--- a/Mobile App Development/CAA1/CAT1_DalessandroNicolas.docx
+++ b/Mobile App Development/CAA1/CAT1_DalessandroNicolas.docx
@@ -1,6 +1,6 @@
 
 <file path=word/document.xml><?xml version="1.0" encoding="utf-8"?>
-<w:document xmlns:wpc="http://schemas.microsoft.com/office/word/2010/wordprocessingCanvas" xmlns:cx="http://schemas.microsoft.com/office/drawing/2014/chartex" xmlns:cx1="http://schemas.microsoft.com/office/drawing/2015/9/8/chartex" xmlns:cx2="http://schemas.microsoft.com/office/drawing/2015/10/21/chartex" xmlns:cx3="http://schemas.microsoft.com/office/drawing/2016/5/9/chartex" xmlns:cx4="http://schemas.microsoft.com/office/drawing/2016/5/10/chartex" xmlns:cx5="http://schemas.microsoft.com/office/drawing/2016/5/11/chartex" xmlns:cx6="http://schemas.microsoft.com/office/drawing/2016/5/12/chartex" xmlns:cx7="http://schemas.microsoft.com/office/drawing/2016/5/13/chartex" xmlns:cx8="http://schemas.microsoft.com/office/drawing/2016/5/14/chartex" xmlns:mc="http://schemas.openxmlformats.org/markup-compatibility/2006" xmlns:aink="http://schemas.microsoft.com/office/drawing/2016/ink" xmlns:am3d="http://schemas.microsoft.com/office/drawing/2017/model3d" xmlns:o="urn:schemas-microsoft-com:office:office" xmlns:oel="http://schemas.microsoft.com/office/2019/extlst" xmlns:r="http://schemas.openxmlformats.org/officeDocument/2006/relationships" xmlns:m="http://schemas.openxmlformats.org/officeDocument/2006/math" xmlns:v="urn:schemas-microsoft-com:vml" xmlns:wp14="http://schemas.microsoft.com/office/word/2010/wordprocessingDrawing" xmlns:wp="http://schemas.openxmlformats.org/drawingml/2006/wordprocessingDrawing" xmlns:w10="urn:schemas-microsoft-com:office:word" xmlns:w="http://schemas.openxmlformats.org/wordprocessingml/2006/main" xmlns:w14="http://schemas.microsoft.com/office/word/2010/wordml" xmlns:w15="http://schemas.microsoft.com/office/word/2012/wordml" xmlns:w16cex="http://schemas.microsoft.com/office/word/2018/wordml/cex" xmlns:w16cid="http://schemas.microsoft.com/office/word/2016/wordml/cid" xmlns:w16="http://schemas.microsoft.com/office/word/2018/wordml" xmlns:w16du="http://schemas.microsoft.com/office/word/2023/wordml/word16du" xmlns:w16sdtdh="http://schemas.microsoft.com/office/word/2020/wordml/sdtdatahash" xmlns:w16sdtfl="http://schemas.microsoft.com/office/word/2024/wordml/sdtformatlock" xmlns:w16se="http://schemas.microsoft.com/office/word/2015/wordml/symex" xmlns:wpg="http://schemas.microsoft.com/office/word/2010/wordprocessingGroup" xmlns:wpi="http://schemas.microsoft.com/office/word/2010/wordprocessingInk" xmlns:wne="http://schemas.microsoft.com/office/word/2006/wordml" xmlns:wps="http://schemas.microsoft.com/office/word/2010/wordprocessingShape" mc:Ignorable="w14 w15 w16se w16cid w16 w16cex w16sdtdh w16sdtfl w16du wp14">
+<w:document xmlns:wpc="http://schemas.microsoft.com/office/word/2010/wordprocessingCanvas" xmlns:cx="http://schemas.microsoft.com/office/drawing/2014/chartex" xmlns:cx1="http://schemas.microsoft.com/office/drawing/2015/9/8/chartex" xmlns:cx2="http://schemas.microsoft.com/office/drawing/2015/10/21/chartex" xmlns:cx3="http://schemas.microsoft.com/office/drawing/2016/5/9/chartex" xmlns:cx4="http://schemas.microsoft.com/office/drawing/2016/5/10/chartex" xmlns:cx5="http://schemas.microsoft.com/office/drawing/2016/5/11/chartex" xmlns:cx6="http://schemas.microsoft.com/office/drawing/2016/5/12/chartex" xmlns:cx7="http://schemas.microsoft.com/office/drawing/2016/5/13/chartex" xmlns:cx8="http://schemas.microsoft.com/office/drawing/2016/5/14/chartex" xmlns:mc="http://schemas.openxmlformats.org/markup-compatibility/2006" xmlns:aink="http://schemas.microsoft.com/office/drawing/2016/ink" xmlns:am3d="http://schemas.microsoft.com/office/drawing/2017/model3d" xmlns:o="urn:schemas-microsoft-com:office:office" xmlns:oel="http://schemas.microsoft.com/office/2019/extlst" xmlns:r="http://schemas.openxmlformats.org/officeDocument/2006/relationships" xmlns:m="http://schemas.openxmlformats.org/officeDocument/2006/math" xmlns:v="urn:schemas-microsoft-com:vml" xmlns:wp14="http://schemas.microsoft.com/office/word/2010/wordprocessingDrawing" xmlns:wp="http://schemas.openxmlformats.org/drawingml/2006/wordprocessingDrawing" xmlns:w10="urn:schemas-microsoft-com:office:word" xmlns:w="http://schemas.openxmlformats.org/wordprocessingml/2006/main" xmlns:w14="http://schemas.microsoft.com/office/word/2010/wordml" xmlns:w15="http://schemas.microsoft.com/office/word/2012/wordml" xmlns:w16cex="http://schemas.microsoft.com/office/word/2018/wordml/cex" xmlns:w16cid="http://schemas.microsoft.com/office/word/2016/wordml/cid" xmlns:w16="http://schemas.microsoft.com/office/word/2018/wordml" xmlns:w16du="http://schemas.microsoft.com/office/word/2023/wordml/word16du" xmlns:w16sdtdh="http://schemas.microsoft.com/office/word/2020/wordml/sdtdatahash" xmlns:w16se="http://schemas.microsoft.com/office/word/2015/wordml/symex" xmlns:wpg="http://schemas.microsoft.com/office/word/2010/wordprocessingGroup" xmlns:wpi="http://schemas.microsoft.com/office/word/2010/wordprocessingInk" xmlns:wne="http://schemas.microsoft.com/office/word/2006/wordml" xmlns:wps="http://schemas.microsoft.com/office/word/2010/wordprocessingShape" mc:Ignorable="w14 w15 w16se w16cid w16 w16cex w16sdtdh w16du wp14">
   <w:body>
     <w:p>
       <w:pPr>
@@ -158,13 +158,8 @@
         <w:pStyle w:val="UOC-Body"/>
         <w:shd w:val="clear" w:color="auto" w:fill="D6FAFF"/>
       </w:pPr>
-      <w:proofErr w:type="gramStart"/>
-      <w:r>
-        <w:t>In order to</w:t>
-      </w:r>
-      <w:proofErr w:type="gramEnd"/>
-      <w:r>
-        <w:t xml:space="preserve"> solve the remaining exercises of the CAT, we will need to create an Android app.</w:t>
+      <w:r>
+        <w:t>In order to solve the remaining exercises of the CAT, we will need to create an Android app.</w:t>
       </w:r>
     </w:p>
     <w:p>
@@ -182,67 +177,32 @@
         </w:numPr>
         <w:shd w:val="clear" w:color="auto" w:fill="D6FAFF"/>
       </w:pPr>
-      <w:proofErr w:type="gramStart"/>
-      <w:r>
-        <w:t>First of all</w:t>
-      </w:r>
-      <w:proofErr w:type="gramEnd"/>
-      <w:r>
-        <w:t>, we will need to install Android Studio and then create an app (using the menu</w:t>
-      </w:r>
-      <w:r>
-        <w:t xml:space="preserve"> </w:t>
-      </w:r>
-      <w:r>
-        <w:t xml:space="preserve">option </w:t>
+      <w:r>
+        <w:t xml:space="preserve">First of all, we will need to install Android Studio and then create an app (using the menu option </w:t>
       </w:r>
       <w:r>
         <w:rPr>
           <w:rStyle w:val="UOC-CodeChar"/>
         </w:rPr>
-        <w:t>File/New/New</w:t>
+        <w:t>File/New/New Project</w:t>
+      </w:r>
+      <w:r>
+        <w:t xml:space="preserve"> or </w:t>
       </w:r>
       <w:r>
         <w:rPr>
           <w:rStyle w:val="UOC-CodeChar"/>
         </w:rPr>
-        <w:t xml:space="preserve"> </w:t>
+        <w:t>New Project</w:t>
+      </w:r>
+      <w:r>
+        <w:t xml:space="preserve"> from the starting dialog) of type </w:t>
       </w:r>
       <w:r>
         <w:rPr>
           <w:rStyle w:val="UOC-CodeChar"/>
         </w:rPr>
-        <w:t>Project</w:t>
-      </w:r>
-      <w:r>
-        <w:t xml:space="preserve"> or </w:t>
-      </w:r>
-      <w:r>
-        <w:rPr>
-          <w:rStyle w:val="UOC-CodeChar"/>
-        </w:rPr>
-        <w:t>New Project</w:t>
-      </w:r>
-      <w:r>
-        <w:t xml:space="preserve"> from the starting dialog) of type </w:t>
-      </w:r>
-      <w:r>
-        <w:rPr>
-          <w:rStyle w:val="UOC-CodeChar"/>
-        </w:rPr>
-        <w:t>Empty</w:t>
-      </w:r>
-      <w:r>
-        <w:rPr>
-          <w:rStyle w:val="UOC-CodeChar"/>
-        </w:rPr>
-        <w:t xml:space="preserve"> </w:t>
-      </w:r>
-      <w:r>
-        <w:rPr>
-          <w:rStyle w:val="UOC-CodeChar"/>
-        </w:rPr>
-        <w:t>Views Activity</w:t>
+        <w:t>Empty Views Activity</w:t>
       </w:r>
       <w:r>
         <w:t>.</w:t>
@@ -412,39 +372,219 @@
         <w:shd w:val="clear" w:color="auto" w:fill="D6FAFF"/>
       </w:pPr>
       <w:r>
-        <w:t>Using the Device Manager, create a device of type Pixel 7, API level 33 and with Google</w:t>
+        <w:t>Using the Device Manager, create a device of type Pixel 7, API level 33 and with Google API. Test the app you have created on this device, as you will be using it to solve the remaining exercises.</w:t>
+      </w:r>
+    </w:p>
+    <w:p>
+      <w:pPr>
+        <w:pStyle w:val="UOC-Body"/>
+        <w:shd w:val="clear" w:color="auto" w:fill="D6FAFF"/>
+      </w:pPr>
+    </w:p>
+    <w:p>
+      <w:pPr>
+        <w:pStyle w:val="UOC-Body"/>
+      </w:pPr>
+    </w:p>
+    <w:p>
+      <w:pPr>
+        <w:pStyle w:val="UOC-H4"/>
+        <w:rPr>
+          <w:lang w:val="en-GB"/>
+        </w:rPr>
+      </w:pPr>
+      <w:r>
+        <w:rPr>
+          <w:lang w:val="en-GB"/>
+        </w:rPr>
+        <w:t>API levels</w:t>
+      </w:r>
+      <w:r>
+        <w:rPr>
+          <w:lang w:val="en-GB"/>
+        </w:rPr>
+        <w:t xml:space="preserve"> answers:</w:t>
+      </w:r>
+    </w:p>
+    <w:p>
+      <w:pPr>
+        <w:pStyle w:val="UOC-Body"/>
+      </w:pPr>
+    </w:p>
+    <w:p>
+      <w:pPr>
+        <w:pStyle w:val="UOC-Body"/>
+        <w:numPr>
+          <w:ilvl w:val="0"/>
+          <w:numId w:val="9"/>
+        </w:numPr>
+      </w:pPr>
+      <w:r>
+        <w:t xml:space="preserve">The </w:t>
+      </w:r>
+      <w:r>
+        <w:rPr>
+          <w:b/>
+          <w:bCs/>
+        </w:rPr>
+        <w:t>Animated vector graphics</w:t>
+      </w:r>
+      <w:r>
+        <w:t xml:space="preserve"> are available since the </w:t>
+      </w:r>
+      <w:r>
+        <w:rPr>
+          <w:b/>
+          <w:bCs/>
+        </w:rPr>
+        <w:t>API Level 21 – Android 5.0 Lollipop</w:t>
+      </w:r>
+      <w:r>
+        <w:t xml:space="preserve">. </w:t>
+      </w:r>
+    </w:p>
+    <w:p>
+      <w:pPr>
+        <w:pStyle w:val="UOC-Body"/>
+        <w:ind w:left="720"/>
+      </w:pPr>
+      <w:r>
+        <w:t xml:space="preserve">In this release Android added the class </w:t>
+      </w:r>
+      <w:r>
+        <w:rPr>
+          <w:rStyle w:val="UOC-CodeChar"/>
+        </w:rPr>
+        <w:t xml:space="preserve">AnimatedVectorDrawable </w:t>
+      </w:r>
+      <w:r>
+        <w:t>which allow to the developers to create animated graphics that scale without losing the quality.</w:t>
+      </w:r>
+    </w:p>
+    <w:p>
+      <w:pPr>
+        <w:pStyle w:val="UOC-Body"/>
+        <w:ind w:left="720"/>
+      </w:pPr>
+    </w:p>
+    <w:p>
+      <w:pPr>
+        <w:pStyle w:val="UOC-Body"/>
+        <w:numPr>
+          <w:ilvl w:val="0"/>
+          <w:numId w:val="9"/>
+        </w:numPr>
+      </w:pPr>
+      <w:r>
+        <w:t>Some</w:t>
+      </w:r>
+      <w:r>
+        <w:t xml:space="preserve"> basic full-screen was possible from the earliest Android versions, </w:t>
+      </w:r>
+      <w:r>
+        <w:t>but t</w:t>
+      </w:r>
+      <w:r>
+        <w:t xml:space="preserve">he most </w:t>
       </w:r>
       <w:r>
         <w:t xml:space="preserve"> </w:t>
       </w:r>
       <w:r>
-        <w:t>API. Test the app you have created on this device, as you will be using it to solve the</w:t>
+        <w:t xml:space="preserve">complete </w:t>
+      </w:r>
+      <w:r>
+        <w:rPr>
+          <w:b/>
+          <w:bCs/>
+        </w:rPr>
+        <w:t>Full-screen applications</w:t>
+      </w:r>
+      <w:r>
+        <w:t xml:space="preserve"> mode with the possibility to hide system bars are available since the </w:t>
+      </w:r>
+      <w:r>
+        <w:rPr>
+          <w:b/>
+          <w:bCs/>
+        </w:rPr>
+        <w:t>API Level 19 – Android 4.4 KitKat.</w:t>
+      </w:r>
+    </w:p>
+    <w:p>
+      <w:pPr>
+        <w:pStyle w:val="UOC-Body"/>
+        <w:ind w:left="720"/>
+        <w:jc w:val="left"/>
+      </w:pPr>
+      <w:r>
+        <w:t xml:space="preserve">This functionality called </w:t>
+      </w:r>
+      <w:r>
+        <w:rPr>
+          <w:b/>
+          <w:bCs/>
+        </w:rPr>
+        <w:t>“immersive mode”</w:t>
+      </w:r>
+      <w:r>
+        <w:t xml:space="preserve"> allow to the applications to hide the navigation bar as well as the status ba</w:t>
+      </w:r>
+      <w:r>
+        <w:t xml:space="preserve">r, </w:t>
+      </w:r>
+      <w:r>
+        <w:t>generat</w:t>
+      </w:r>
+      <w:r>
+        <w:t>ing</w:t>
+      </w:r>
+      <w:r>
+        <w:t xml:space="preserve"> a more complete full-screen experience. </w:t>
+      </w:r>
+      <w:r>
+        <w:t>We can use the</w:t>
       </w:r>
       <w:r>
         <w:t xml:space="preserve"> </w:t>
       </w:r>
       <w:r>
-        <w:t>remaining exercises.</w:t>
-      </w:r>
-    </w:p>
-    <w:p>
-      <w:pPr>
-        <w:pStyle w:val="UOC-Body"/>
-        <w:shd w:val="clear" w:color="auto" w:fill="D6FAFF"/>
-      </w:pPr>
-    </w:p>
-    <w:p>
-      <w:pPr>
-        <w:pStyle w:val="UOC-Body"/>
-      </w:pPr>
-    </w:p>
-    <w:p>
-      <w:pPr>
-        <w:pStyle w:val="UOC-Body"/>
-      </w:pPr>
-      <w:r>
-        <w:t>TBD</w:t>
-      </w:r>
+        <w:rPr>
+          <w:rStyle w:val="UOC-CodeChar"/>
+        </w:rPr>
+        <w:t>SYSTEM_UI_FLAG_IMMERSIVE</w:t>
+      </w:r>
+      <w:r>
+        <w:t xml:space="preserve">, </w:t>
+      </w:r>
+      <w:r>
+        <w:rPr>
+          <w:rStyle w:val="UOC-CodeChar"/>
+        </w:rPr>
+        <w:t>SYSTEM_UI_FLAG_HIDE_NAVIGATION</w:t>
+      </w:r>
+      <w:r>
+        <w:t xml:space="preserve">, </w:t>
+      </w:r>
+      <w:r>
+        <w:rPr>
+          <w:rStyle w:val="UOC-CodeChar"/>
+        </w:rPr>
+        <w:t>and SYSTEM_UI_FLAG_FULLSCREEN</w:t>
+      </w:r>
+      <w:r>
+        <w:t xml:space="preserve"> flags.</w:t>
+      </w:r>
+    </w:p>
+    <w:p>
+      <w:pPr>
+        <w:pStyle w:val="UOC-Body"/>
+      </w:pPr>
+    </w:p>
+    <w:p>
+      <w:pPr>
+        <w:pStyle w:val="UOC-Body"/>
+      </w:pPr>
       <w:r>
         <w:br w:type="page"/>
       </w:r>
@@ -759,6 +899,12 @@
       </w:r>
       <w:r>
         <w:rPr>
+          <w:lang w:val="en-GB"/>
+        </w:rPr>
+        <w:t xml:space="preserve"> </w:t>
+      </w:r>
+      <w:r>
+        <w:rPr>
           <w:rStyle w:val="UOC-CodeChar"/>
           <w:rFonts w:hint="eastAsia"/>
           <w:lang w:val="en-GB"/>
@@ -938,21 +1084,812 @@
     </w:p>
     <w:p>
       <w:pPr>
-        <w:pStyle w:val="UOC-Body"/>
+        <w:spacing w:after="160" w:line="259" w:lineRule="auto"/>
         <w:rPr>
           <w:rFonts w:ascii="Consolas" w:hAnsi="Consolas"/>
           <w:color w:val="000000" w:themeColor="text1"/>
-          <w:lang w:val="en-GB"/>
-        </w:rPr>
-      </w:pPr>
-      <w:r>
-        <w:t>TBD</w:t>
-      </w:r>
-      <w:r>
-        <w:rPr>
-          <w:lang w:val="en-GB"/>
-        </w:rPr>
+          <w:sz w:val="20"/>
+        </w:rPr>
+      </w:pPr>
+      <w:r>
+        <w:br w:type="page"/>
+      </w:r>
+    </w:p>
+    <w:p>
+      <w:pPr>
+        <w:pStyle w:val="UOC-H4"/>
+      </w:pPr>
+      <w:r>
+        <w:rPr>
+          <w:lang w:val="en-GB"/>
+        </w:rPr>
+        <w:lastRenderedPageBreak/>
+        <w:t>Kotlin fundamentals</w:t>
+      </w:r>
+      <w:r>
+        <w:rPr>
+          <w:lang w:val="en-GB"/>
+        </w:rPr>
+        <w:t xml:space="preserve"> answers:</w:t>
+      </w:r>
+      <w:r>
         <w:t xml:space="preserve"> </w:t>
+      </w:r>
+    </w:p>
+    <w:p>
+      <w:pPr>
+        <w:pStyle w:val="UOC-Code"/>
+      </w:pPr>
+    </w:p>
+    <w:p>
+      <w:pPr>
+        <w:pStyle w:val="UOC-Code"/>
+        <w:rPr>
+          <w:lang w:val="en-GB"/>
+        </w:rPr>
+      </w:pPr>
+      <w:r>
+        <w:t xml:space="preserve">(a) </w:t>
+      </w:r>
+      <w:r>
+        <w:t xml:space="preserve"> </w:t>
+      </w:r>
+      <w:r>
+        <w:tab/>
+      </w:r>
+      <w:r>
+        <w:rPr>
+          <w:lang w:val="en-GB"/>
+        </w:rPr>
+        <w:t>var v4 : Int = 4</w:t>
+      </w:r>
+    </w:p>
+    <w:p>
+      <w:pPr>
+        <w:pStyle w:val="UOC-Code"/>
+        <w:rPr>
+          <w:lang w:val="en-GB"/>
+        </w:rPr>
+      </w:pPr>
+      <w:r>
+        <w:rPr>
+          <w:lang w:val="en-GB"/>
+        </w:rPr>
+        <w:tab/>
+      </w:r>
+      <w:r>
+        <w:rPr>
+          <w:lang w:val="en-GB"/>
+        </w:rPr>
+        <w:t>var v5 :Double = v4;</w:t>
+      </w:r>
+      <w:r>
+        <w:rPr>
+          <w:lang w:val="en-GB"/>
+        </w:rPr>
+        <w:t xml:space="preserve"> </w:t>
+      </w:r>
+    </w:p>
+    <w:p>
+      <w:pPr>
+        <w:pStyle w:val="UOC-Body"/>
+        <w:rPr>
+          <w:lang w:val="en-GB"/>
+        </w:rPr>
+      </w:pPr>
+    </w:p>
+    <w:p>
+      <w:pPr>
+        <w:pStyle w:val="UOC-Code"/>
+        <w:ind w:firstLine="720"/>
+        <w:rPr>
+          <w:lang w:val="en-GB"/>
+        </w:rPr>
+      </w:pPr>
+      <w:r>
+        <w:rPr>
+          <w:lang w:val="en-GB"/>
+        </w:rPr>
+        <w:t xml:space="preserve">// This is not working because we can´t assign and </w:t>
+      </w:r>
+      <w:r>
+        <w:t xml:space="preserve">Int </w:t>
+      </w:r>
+      <w:r>
+        <w:rPr>
+          <w:lang w:val="en-GB"/>
+        </w:rPr>
+        <w:t xml:space="preserve">to a variable </w:t>
+      </w:r>
+      <w:r>
+        <w:t>Double</w:t>
+      </w:r>
+      <w:r>
+        <w:t>.</w:t>
+      </w:r>
+    </w:p>
+    <w:p>
+      <w:pPr>
+        <w:pStyle w:val="UOC-Body"/>
+        <w:ind w:firstLine="720"/>
+        <w:rPr>
+          <w:lang w:val="en-GB"/>
+        </w:rPr>
+      </w:pPr>
+    </w:p>
+    <w:p>
+      <w:pPr>
+        <w:pStyle w:val="UOC-Body"/>
+        <w:ind w:left="720"/>
+        <w:jc w:val="center"/>
+        <w:rPr>
+          <w:noProof/>
+          <w:lang w:val="en-GB"/>
+        </w:rPr>
+      </w:pPr>
+      <w:r>
+        <w:rPr>
+          <w:noProof/>
+          <w:lang w:val="en-GB"/>
+        </w:rPr>
+        <w:drawing>
+          <wp:inline distT="0" distB="0" distL="0" distR="0" wp14:anchorId="44F2AFC5" wp14:editId="1396318A">
+            <wp:extent cx="5472545" cy="2918162"/>
+            <wp:effectExtent l="0" t="0" r="1270" b="3175"/>
+            <wp:docPr id="635065019" name="Picture 1" descr="A screenshot of a computer program&#10;&#10;Description automatically generated"/>
+            <wp:cNvGraphicFramePr>
+              <a:graphicFrameLocks xmlns:a="http://schemas.openxmlformats.org/drawingml/2006/main" noChangeAspect="1"/>
+            </wp:cNvGraphicFramePr>
+            <a:graphic xmlns:a="http://schemas.openxmlformats.org/drawingml/2006/main">
+              <a:graphicData uri="http://schemas.openxmlformats.org/drawingml/2006/picture">
+                <pic:pic xmlns:pic="http://schemas.openxmlformats.org/drawingml/2006/picture">
+                  <pic:nvPicPr>
+                    <pic:cNvPr id="635065019" name="Picture 1" descr="A screenshot of a computer program&#10;&#10;Description automatically generated"/>
+                    <pic:cNvPicPr/>
+                  </pic:nvPicPr>
+                  <pic:blipFill>
+                    <a:blip r:embed="rId10" cstate="print">
+                      <a:extLst>
+                        <a:ext uri="{28A0092B-C50C-407E-A947-70E740481C1C}">
+                          <a14:useLocalDpi xmlns:a14="http://schemas.microsoft.com/office/drawing/2010/main" val="0"/>
+                        </a:ext>
+                      </a:extLst>
+                    </a:blip>
+                    <a:stretch>
+                      <a:fillRect/>
+                    </a:stretch>
+                  </pic:blipFill>
+                  <pic:spPr>
+                    <a:xfrm>
+                      <a:off x="0" y="0"/>
+                      <a:ext cx="5531308" cy="2949497"/>
+                    </a:xfrm>
+                    <a:prstGeom prst="rect">
+                      <a:avLst/>
+                    </a:prstGeom>
+                  </pic:spPr>
+                </pic:pic>
+              </a:graphicData>
+            </a:graphic>
+          </wp:inline>
+        </w:drawing>
+      </w:r>
+    </w:p>
+    <w:p>
+      <w:pPr>
+        <w:pStyle w:val="UOC-Code"/>
+        <w:ind w:firstLine="720"/>
+        <w:rPr>
+          <w:lang w:val="en-GB"/>
+        </w:rPr>
+      </w:pPr>
+    </w:p>
+    <w:p>
+      <w:pPr>
+        <w:pStyle w:val="UOC-Code"/>
+        <w:ind w:left="720"/>
+        <w:rPr>
+          <w:lang w:val="en-GB"/>
+        </w:rPr>
+      </w:pPr>
+      <w:r>
+        <w:rPr>
+          <w:lang w:val="en-GB"/>
+        </w:rPr>
+        <w:t xml:space="preserve">// To solve </w:t>
+      </w:r>
+      <w:r>
+        <w:rPr>
+          <w:lang w:val="en-GB"/>
+        </w:rPr>
+        <w:t>this,</w:t>
+      </w:r>
+      <w:r>
+        <w:rPr>
+          <w:lang w:val="en-GB"/>
+        </w:rPr>
+        <w:t xml:space="preserve"> we can convert the </w:t>
+      </w:r>
+      <w:r>
+        <w:t>Int</w:t>
+      </w:r>
+      <w:r>
+        <w:rPr>
+          <w:lang w:val="en-GB"/>
+        </w:rPr>
+        <w:t xml:space="preserve"> to </w:t>
+      </w:r>
+      <w:r>
+        <w:t xml:space="preserve">Double </w:t>
+      </w:r>
+      <w:r>
+        <w:rPr>
+          <w:lang w:val="en-GB"/>
+        </w:rPr>
+        <w:t xml:space="preserve">using the method </w:t>
+      </w:r>
+      <w:r>
+        <w:t>toDouble()</w:t>
+      </w:r>
+    </w:p>
+    <w:p>
+      <w:pPr>
+        <w:pStyle w:val="UOC-Code"/>
+        <w:ind w:left="720"/>
+      </w:pPr>
+      <w:r>
+        <w:rPr>
+          <w:lang w:val="en-GB"/>
+        </w:rPr>
+        <w:t>//</w:t>
+      </w:r>
+      <w:r>
+        <w:rPr>
+          <w:lang w:val="en-GB"/>
+        </w:rPr>
+        <w:t xml:space="preserve"> </w:t>
+      </w:r>
+      <w:r>
+        <w:t>The .</w:t>
+      </w:r>
+      <w:r>
+        <w:t>toDouble()</w:t>
+      </w:r>
+      <w:r>
+        <w:t xml:space="preserve"> conversion adds a </w:t>
+      </w:r>
+      <w:r>
+        <w:t>.0</w:t>
+      </w:r>
+      <w:r>
+        <w:t xml:space="preserve"> but does not lose any data.</w:t>
+      </w:r>
+    </w:p>
+    <w:p>
+      <w:pPr>
+        <w:pStyle w:val="UOC-Body"/>
+        <w:ind w:left="720"/>
+      </w:pPr>
+    </w:p>
+    <w:p>
+      <w:pPr>
+        <w:pStyle w:val="UOC-Code"/>
+        <w:ind w:firstLine="720"/>
+        <w:rPr>
+          <w:lang w:val="en-GB"/>
+        </w:rPr>
+      </w:pPr>
+      <w:r>
+        <w:rPr>
+          <w:lang w:val="en-GB"/>
+        </w:rPr>
+        <w:t>var v4 : Int = 4</w:t>
+      </w:r>
+    </w:p>
+    <w:p>
+      <w:pPr>
+        <w:pStyle w:val="UOC-Code"/>
+        <w:rPr>
+          <w:lang w:val="en-GB"/>
+        </w:rPr>
+      </w:pPr>
+      <w:r>
+        <w:rPr>
+          <w:lang w:val="en-GB"/>
+        </w:rPr>
+        <w:tab/>
+      </w:r>
+      <w:r>
+        <w:rPr>
+          <w:lang w:val="en-GB"/>
+        </w:rPr>
+        <w:t>var v5 :Double = v4</w:t>
+      </w:r>
+      <w:r>
+        <w:rPr>
+          <w:lang w:val="en-GB"/>
+        </w:rPr>
+        <w:t>.toDouble</w:t>
+      </w:r>
+      <w:r>
+        <w:rPr>
+          <w:lang w:val="en-GB"/>
+        </w:rPr>
+        <w:t>;</w:t>
+      </w:r>
+      <w:r>
+        <w:rPr>
+          <w:lang w:val="en-GB"/>
+        </w:rPr>
+        <w:t xml:space="preserve"> </w:t>
+      </w:r>
+    </w:p>
+    <w:p>
+      <w:pPr>
+        <w:spacing w:after="160" w:line="259" w:lineRule="auto"/>
+        <w:rPr>
+          <w:color w:val="000078"/>
+          <w:sz w:val="20"/>
+          <w:lang w:val="en-GB"/>
+        </w:rPr>
+      </w:pPr>
+      <w:r>
+        <w:rPr>
+          <w:lang w:val="en-GB"/>
+        </w:rPr>
+        <w:br w:type="page"/>
+      </w:r>
+    </w:p>
+    <w:p>
+      <w:pPr>
+        <w:pStyle w:val="UOC-Body"/>
+      </w:pPr>
+    </w:p>
+    <w:p>
+      <w:pPr>
+        <w:pStyle w:val="UOC-Code"/>
+        <w:rPr>
+          <w:lang w:val="en-GB"/>
+        </w:rPr>
+      </w:pPr>
+      <w:r>
+        <w:t xml:space="preserve">(b)  </w:t>
+      </w:r>
+      <w:r>
+        <w:tab/>
+      </w:r>
+      <w:r>
+        <w:rPr>
+          <w:lang w:val="en-GB"/>
+        </w:rPr>
+        <w:t>var v2 :Any = 4.4</w:t>
+      </w:r>
+    </w:p>
+    <w:p>
+      <w:pPr>
+        <w:pStyle w:val="UOC-Code"/>
+        <w:ind w:firstLine="720"/>
+        <w:rPr>
+          <w:lang w:val="en-GB"/>
+        </w:rPr>
+      </w:pPr>
+      <w:r>
+        <w:rPr>
+          <w:lang w:val="en-GB"/>
+        </w:rPr>
+        <w:t>var v3 :Double = v2</w:t>
+      </w:r>
+    </w:p>
+    <w:p>
+      <w:pPr>
+        <w:pStyle w:val="UOC-Code"/>
+        <w:rPr>
+          <w:lang w:val="en-GB"/>
+        </w:rPr>
+      </w:pPr>
+    </w:p>
+    <w:p>
+      <w:pPr>
+        <w:pStyle w:val="UOC-Code"/>
+        <w:ind w:left="720"/>
+      </w:pPr>
+      <w:r>
+        <w:t>//</w:t>
+      </w:r>
+      <w:r>
+        <w:t xml:space="preserve"> </w:t>
+      </w:r>
+      <w:r>
+        <w:t xml:space="preserve">This is not working because the variable </w:t>
+      </w:r>
+      <w:r>
+        <w:t xml:space="preserve">v2 </w:t>
+      </w:r>
+      <w:r>
+        <w:t xml:space="preserve">(even if it contains a </w:t>
+      </w:r>
+      <w:r>
+        <w:t>Double</w:t>
+      </w:r>
+      <w:r>
+        <w:t xml:space="preserve">) </w:t>
+      </w:r>
+      <w:r>
+        <w:t xml:space="preserve">// </w:t>
+      </w:r>
+      <w:r>
+        <w:t>has</w:t>
+      </w:r>
+      <w:r>
+        <w:t xml:space="preserve"> </w:t>
+      </w:r>
+      <w:r>
+        <w:t>been declared</w:t>
+      </w:r>
+      <w:r>
+        <w:t xml:space="preserve"> </w:t>
+      </w:r>
+      <w:r>
+        <w:t xml:space="preserve">as </w:t>
+      </w:r>
+      <w:r>
+        <w:t>Any</w:t>
+      </w:r>
+      <w:r>
+        <w:t xml:space="preserve">, so when </w:t>
+      </w:r>
+      <w:r>
+        <w:t xml:space="preserve">declaring </w:t>
+      </w:r>
+      <w:r>
+        <w:t>a</w:t>
+      </w:r>
+      <w:r>
+        <w:t xml:space="preserve"> variable</w:t>
+      </w:r>
+      <w:r>
+        <w:t xml:space="preserve"> </w:t>
+      </w:r>
+      <w:r>
+        <w:t>V3</w:t>
+      </w:r>
+      <w:r>
+        <w:t xml:space="preserve"> </w:t>
+      </w:r>
+      <w:r>
+        <w:t xml:space="preserve">as </w:t>
+      </w:r>
+      <w:r>
+        <w:t>Double</w:t>
+      </w:r>
+      <w:r>
+        <w:t xml:space="preserve"> and </w:t>
+      </w:r>
+      <w:r>
+        <w:t xml:space="preserve">// </w:t>
+      </w:r>
+      <w:r>
+        <w:t xml:space="preserve">assigning a variable </w:t>
+      </w:r>
+      <w:r>
+        <w:t xml:space="preserve">Any </w:t>
+      </w:r>
+      <w:r>
+        <w:t>to it , we</w:t>
+      </w:r>
+      <w:r>
+        <w:t xml:space="preserve"> </w:t>
+      </w:r>
+      <w:r>
+        <w:t>have a “</w:t>
+      </w:r>
+      <w:r>
+        <w:t>Type mismatch”.</w:t>
+      </w:r>
+    </w:p>
+    <w:p>
+      <w:pPr>
+        <w:pStyle w:val="UOC-Body"/>
+        <w:ind w:firstLine="720"/>
+      </w:pPr>
+    </w:p>
+    <w:p>
+      <w:pPr>
+        <w:pStyle w:val="UOC-Body"/>
+        <w:ind w:left="720"/>
+        <w:jc w:val="center"/>
+        <w:rPr>
+          <w:lang w:val="en-GB"/>
+        </w:rPr>
+      </w:pPr>
+      <w:r>
+        <w:rPr>
+          <w:noProof/>
+          <w:lang w:val="en-GB"/>
+          <w14:ligatures w14:val="standardContextual"/>
+        </w:rPr>
+        <w:drawing>
+          <wp:inline distT="0" distB="0" distL="0" distR="0" wp14:anchorId="75EA41A0" wp14:editId="0013D31A">
+            <wp:extent cx="5375564" cy="3364343"/>
+            <wp:effectExtent l="0" t="0" r="0" b="1270"/>
+            <wp:docPr id="1472977240" name="Picture 2" descr="A screenshot of a computer&#10;&#10;Description automatically generated"/>
+            <wp:cNvGraphicFramePr>
+              <a:graphicFrameLocks xmlns:a="http://schemas.openxmlformats.org/drawingml/2006/main" noChangeAspect="1"/>
+            </wp:cNvGraphicFramePr>
+            <a:graphic xmlns:a="http://schemas.openxmlformats.org/drawingml/2006/main">
+              <a:graphicData uri="http://schemas.openxmlformats.org/drawingml/2006/picture">
+                <pic:pic xmlns:pic="http://schemas.openxmlformats.org/drawingml/2006/picture">
+                  <pic:nvPicPr>
+                    <pic:cNvPr id="1472977240" name="Picture 2" descr="A screenshot of a computer&#10;&#10;Description automatically generated"/>
+                    <pic:cNvPicPr/>
+                  </pic:nvPicPr>
+                  <pic:blipFill>
+                    <a:blip r:embed="rId11" cstate="print">
+                      <a:extLst>
+                        <a:ext uri="{28A0092B-C50C-407E-A947-70E740481C1C}">
+                          <a14:useLocalDpi xmlns:a14="http://schemas.microsoft.com/office/drawing/2010/main" val="0"/>
+                        </a:ext>
+                      </a:extLst>
+                    </a:blip>
+                    <a:stretch>
+                      <a:fillRect/>
+                    </a:stretch>
+                  </pic:blipFill>
+                  <pic:spPr>
+                    <a:xfrm>
+                      <a:off x="0" y="0"/>
+                      <a:ext cx="5379500" cy="3366807"/>
+                    </a:xfrm>
+                    <a:prstGeom prst="rect">
+                      <a:avLst/>
+                    </a:prstGeom>
+                  </pic:spPr>
+                </pic:pic>
+              </a:graphicData>
+            </a:graphic>
+          </wp:inline>
+        </w:drawing>
+      </w:r>
+    </w:p>
+    <w:p>
+      <w:pPr>
+        <w:pStyle w:val="UOC-Body"/>
+        <w:rPr>
+          <w:lang w:val="en-GB"/>
+        </w:rPr>
+      </w:pPr>
+    </w:p>
+    <w:p>
+      <w:pPr>
+        <w:pStyle w:val="UOC-Code"/>
+        <w:ind w:firstLine="720"/>
+        <w:rPr>
+          <w:lang w:val="en-GB"/>
+        </w:rPr>
+      </w:pPr>
+      <w:r>
+        <w:rPr>
+          <w:lang w:val="en-GB"/>
+        </w:rPr>
+        <w:t>// To solve this, we can cast V2 to Double using the as operator:</w:t>
+      </w:r>
+    </w:p>
+    <w:p>
+      <w:pPr>
+        <w:pStyle w:val="UOC-Body"/>
+      </w:pPr>
+    </w:p>
+    <w:p>
+      <w:pPr>
+        <w:pStyle w:val="UOC-Code"/>
+        <w:ind w:left="720"/>
+        <w:rPr>
+          <w:lang w:val="en-GB"/>
+        </w:rPr>
+      </w:pPr>
+      <w:r>
+        <w:rPr>
+          <w:lang w:val="en-GB"/>
+        </w:rPr>
+        <w:t>var v2 :Any = 4.4</w:t>
+      </w:r>
+    </w:p>
+    <w:p>
+      <w:pPr>
+        <w:pStyle w:val="UOC-Code"/>
+        <w:ind w:left="720"/>
+        <w:rPr>
+          <w:lang w:val="en-GB"/>
+        </w:rPr>
+      </w:pPr>
+      <w:r>
+        <w:rPr>
+          <w:lang w:val="en-GB"/>
+        </w:rPr>
+        <w:t>var v3 :Double = v2 as Double</w:t>
+      </w:r>
+    </w:p>
+    <w:p>
+      <w:pPr>
+        <w:spacing w:after="160" w:line="259" w:lineRule="auto"/>
+        <w:rPr>
+          <w:rFonts w:ascii="Consolas" w:hAnsi="Consolas"/>
+          <w:color w:val="000000" w:themeColor="text1"/>
+          <w:sz w:val="20"/>
+          <w:lang w:val="en-GB"/>
+        </w:rPr>
+      </w:pPr>
+      <w:r>
+        <w:rPr>
+          <w:lang w:val="en-GB"/>
+        </w:rPr>
+        <w:br w:type="page"/>
+      </w:r>
+    </w:p>
+    <w:p>
+      <w:pPr>
+        <w:pStyle w:val="UOC-Code"/>
+        <w:numPr>
+          <w:ilvl w:val="0"/>
+          <w:numId w:val="9"/>
+        </w:numPr>
+        <w:rPr>
+          <w:lang w:val="en-GB"/>
+        </w:rPr>
+      </w:pPr>
+      <w:r>
+        <w:rPr>
+          <w:lang w:val="en-GB"/>
+        </w:rPr>
+        <w:lastRenderedPageBreak/>
+        <w:t xml:space="preserve"> </w:t>
+      </w:r>
+      <w:r>
+        <w:rPr>
+          <w:lang w:val="en-GB"/>
+        </w:rPr>
+        <w:t>var v6 : Int = null</w:t>
+      </w:r>
+    </w:p>
+    <w:p>
+      <w:pPr>
+        <w:pStyle w:val="UOC-Code"/>
+        <w:ind w:left="720"/>
+        <w:rPr>
+          <w:lang w:val="en-GB"/>
+        </w:rPr>
+      </w:pPr>
+    </w:p>
+    <w:p>
+      <w:pPr>
+        <w:pStyle w:val="UOC-Code"/>
+        <w:ind w:firstLine="720"/>
+      </w:pPr>
+      <w:r>
+        <w:t xml:space="preserve">// This is not working because </w:t>
+      </w:r>
+      <w:r>
+        <w:t>Int is a non-nullable type in Kotlin</w:t>
+      </w:r>
+      <w:r>
+        <w:t>:</w:t>
+      </w:r>
+      <w:r>
+        <w:t xml:space="preserve"> </w:t>
+      </w:r>
+    </w:p>
+    <w:p>
+      <w:pPr>
+        <w:pStyle w:val="UOC-Body"/>
+        <w:ind w:firstLine="720"/>
+      </w:pPr>
+    </w:p>
+    <w:p>
+      <w:pPr>
+        <w:pStyle w:val="UOC-Body"/>
+        <w:ind w:left="720"/>
+        <w:jc w:val="center"/>
+        <w:rPr>
+          <w:lang w:val="en-GB"/>
+        </w:rPr>
+      </w:pPr>
+      <w:r>
+        <w:rPr>
+          <w:noProof/>
+          <w:lang w:val="en-GB"/>
+          <w14:ligatures w14:val="standardContextual"/>
+        </w:rPr>
+        <w:drawing>
+          <wp:inline distT="0" distB="0" distL="0" distR="0" wp14:anchorId="393DA96F" wp14:editId="7EC338B0">
+            <wp:extent cx="5338221" cy="3352800"/>
+            <wp:effectExtent l="0" t="0" r="0" b="0"/>
+            <wp:docPr id="957878017" name="Picture 3" descr="A screenshot of a computer&#10;&#10;Description automatically generated"/>
+            <wp:cNvGraphicFramePr>
+              <a:graphicFrameLocks xmlns:a="http://schemas.openxmlformats.org/drawingml/2006/main" noChangeAspect="1"/>
+            </wp:cNvGraphicFramePr>
+            <a:graphic xmlns:a="http://schemas.openxmlformats.org/drawingml/2006/main">
+              <a:graphicData uri="http://schemas.openxmlformats.org/drawingml/2006/picture">
+                <pic:pic xmlns:pic="http://schemas.openxmlformats.org/drawingml/2006/picture">
+                  <pic:nvPicPr>
+                    <pic:cNvPr id="957878017" name="Picture 3" descr="A screenshot of a computer&#10;&#10;Description automatically generated"/>
+                    <pic:cNvPicPr/>
+                  </pic:nvPicPr>
+                  <pic:blipFill>
+                    <a:blip r:embed="rId12" cstate="print">
+                      <a:extLst>
+                        <a:ext uri="{28A0092B-C50C-407E-A947-70E740481C1C}">
+                          <a14:useLocalDpi xmlns:a14="http://schemas.microsoft.com/office/drawing/2010/main" val="0"/>
+                        </a:ext>
+                      </a:extLst>
+                    </a:blip>
+                    <a:stretch>
+                      <a:fillRect/>
+                    </a:stretch>
+                  </pic:blipFill>
+                  <pic:spPr>
+                    <a:xfrm>
+                      <a:off x="0" y="0"/>
+                      <a:ext cx="5351997" cy="3361452"/>
+                    </a:xfrm>
+                    <a:prstGeom prst="rect">
+                      <a:avLst/>
+                    </a:prstGeom>
+                  </pic:spPr>
+                </pic:pic>
+              </a:graphicData>
+            </a:graphic>
+          </wp:inline>
+        </w:drawing>
+      </w:r>
+    </w:p>
+    <w:p>
+      <w:pPr>
+        <w:pStyle w:val="UOC-Body"/>
+        <w:rPr>
+          <w:lang w:val="en-GB"/>
+        </w:rPr>
+      </w:pPr>
+    </w:p>
+    <w:p>
+      <w:pPr>
+        <w:pStyle w:val="UOC-Code"/>
+        <w:ind w:left="720"/>
+        <w:rPr>
+          <w:lang w:val="en-GB"/>
+        </w:rPr>
+      </w:pPr>
+      <w:r>
+        <w:rPr>
+          <w:lang w:val="en-GB"/>
+        </w:rPr>
+        <w:t xml:space="preserve">// To solve this, we can </w:t>
+      </w:r>
+      <w:r>
+        <w:rPr>
+          <w:lang w:val="en-GB"/>
+        </w:rPr>
+        <w:t>make the var nullable by adding a question mark:</w:t>
+      </w:r>
+    </w:p>
+    <w:p>
+      <w:pPr>
+        <w:pStyle w:val="UOC-Code"/>
+        <w:ind w:left="720"/>
+      </w:pPr>
+    </w:p>
+    <w:p>
+      <w:pPr>
+        <w:pStyle w:val="UOC-Code"/>
+        <w:ind w:left="720"/>
+        <w:rPr>
+          <w:lang w:val="en-GB"/>
+        </w:rPr>
+      </w:pPr>
+      <w:r>
+        <w:rPr>
+          <w:lang w:val="en-GB"/>
+        </w:rPr>
+        <w:t xml:space="preserve">var v6 : Int? = null </w:t>
       </w:r>
       <w:r>
         <w:rPr>
@@ -1106,7 +2043,6 @@
         </w:rPr>
         <w:t xml:space="preserve">Create a list of String called </w:t>
       </w:r>
-      <w:proofErr w:type="spellStart"/>
       <w:r>
         <w:rPr>
           <w:rStyle w:val="UOC-CodeChar"/>
@@ -1114,44 +2050,18 @@
         </w:rPr>
         <w:t>car_name_list</w:t>
       </w:r>
-      <w:proofErr w:type="spellEnd"/>
       <w:r>
         <w:rPr>
           <w:lang w:val="en-GB"/>
         </w:rPr>
         <w:t xml:space="preserve">. Add 5 different items to the list and then remove the string in the second position. Finally, iterate through the list and print the value for each position in the Logcat window using </w:t>
       </w:r>
-      <w:proofErr w:type="spellStart"/>
       <w:r>
         <w:rPr>
           <w:rStyle w:val="UOC-CodeChar"/>
           <w:lang w:val="en-GB"/>
         </w:rPr>
-        <w:t>Log.d</w:t>
-      </w:r>
-      <w:proofErr w:type="spellEnd"/>
-      <w:r>
-        <w:rPr>
-          <w:rStyle w:val="UOC-CodeChar"/>
-          <w:lang w:val="en-GB"/>
-        </w:rPr>
-        <w:t>("</w:t>
-      </w:r>
-      <w:proofErr w:type="spellStart"/>
-      <w:r>
-        <w:rPr>
-          <w:rStyle w:val="UOC-CodeChar"/>
-          <w:lang w:val="en-GB"/>
-        </w:rPr>
-        <w:t>debug",v</w:t>
-      </w:r>
-      <w:proofErr w:type="spellEnd"/>
-      <w:r>
-        <w:rPr>
-          <w:rStyle w:val="UOC-CodeChar"/>
-          <w:lang w:val="en-GB"/>
-        </w:rPr>
-        <w:t>).</w:t>
+        <w:t>Log.d("debug",v).</w:t>
       </w:r>
     </w:p>
     <w:p>
@@ -1173,13 +2083,685 @@
     <w:p>
       <w:pPr>
         <w:pStyle w:val="UOC-Body"/>
-        <w:rPr>
-          <w:lang w:val="en-GB"/>
-        </w:rPr>
-      </w:pPr>
-      <w:r>
-        <w:t>TBD</w:t>
-      </w:r>
+        <w:ind w:left="720" w:hanging="720"/>
+        <w:rPr>
+          <w:lang w:val="en-ES"/>
+        </w:rPr>
+      </w:pPr>
+    </w:p>
+    <w:p>
+      <w:pPr>
+        <w:pStyle w:val="UOC-H4"/>
+      </w:pPr>
+      <w:r>
+        <w:rPr>
+          <w:lang w:val="en-GB"/>
+        </w:rPr>
+        <w:t>Collections in Kotlin answers:</w:t>
+      </w:r>
+      <w:r>
+        <w:t xml:space="preserve"> </w:t>
+      </w:r>
+    </w:p>
+    <w:p>
+      <w:pPr>
+        <w:pStyle w:val="UOC-Body"/>
+        <w:ind w:left="720" w:hanging="720"/>
+        <w:rPr>
+          <w:lang w:val="en-ES"/>
+        </w:rPr>
+      </w:pPr>
+    </w:p>
+    <w:p>
+      <w:pPr>
+        <w:pStyle w:val="UOC-Body"/>
+        <w:ind w:left="720" w:hanging="720"/>
+        <w:rPr>
+          <w:lang w:val="en-ES"/>
+        </w:rPr>
+      </w:pPr>
+    </w:p>
+    <w:p>
+      <w:pPr>
+        <w:pStyle w:val="UOC-Body"/>
+        <w:rPr>
+          <w:lang w:val="en-ES"/>
+        </w:rPr>
+      </w:pPr>
+      <w:r>
+        <w:rPr>
+          <w:lang w:val="en-ES"/>
+        </w:rPr>
+        <w:t xml:space="preserve">(a) </w:t>
+      </w:r>
+      <w:r>
+        <w:rPr>
+          <w:lang w:val="en-ES"/>
+        </w:rPr>
+        <w:t>To quiclkly access to a car´s price using it s model name, we should use the HashMap data structure. With this structure we can do search by keys with O(1) complexity</w:t>
+      </w:r>
+    </w:p>
+    <w:p>
+      <w:pPr>
+        <w:pStyle w:val="UOC-Body"/>
+        <w:ind w:left="720" w:hanging="720"/>
+        <w:rPr>
+          <w:lang w:val="en-ES"/>
+        </w:rPr>
+      </w:pPr>
+    </w:p>
+    <w:p>
+      <w:pPr>
+        <w:pStyle w:val="UOC-Code"/>
+        <w:rPr>
+          <w:lang w:val="en-ES"/>
+        </w:rPr>
+      </w:pPr>
+      <w:r>
+        <w:rPr>
+          <w:lang w:val="en-ES"/>
+        </w:rPr>
+        <w:t xml:space="preserve">// </w:t>
+      </w:r>
+      <w:r>
+        <w:rPr>
+          <w:lang w:val="en-ES"/>
+        </w:rPr>
+        <w:t>Create</w:t>
+      </w:r>
+      <w:r>
+        <w:rPr>
+          <w:lang w:val="en-ES"/>
+        </w:rPr>
+        <w:t xml:space="preserve"> a HashMap </w:t>
+      </w:r>
+      <w:r>
+        <w:rPr>
+          <w:lang w:val="en-ES"/>
+        </w:rPr>
+        <w:t>that</w:t>
+      </w:r>
+      <w:r>
+        <w:rPr>
+          <w:lang w:val="en-ES"/>
+        </w:rPr>
+        <w:t xml:space="preserve"> store car models and their prices</w:t>
+      </w:r>
+      <w:r>
+        <w:rPr>
+          <w:lang w:val="en-ES"/>
+        </w:rPr>
+        <w:t xml:space="preserve"> </w:t>
+      </w:r>
+    </w:p>
+    <w:p>
+      <w:pPr>
+        <w:pStyle w:val="UOC-Code"/>
+        <w:rPr>
+          <w:lang w:val="en-ES"/>
+        </w:rPr>
+      </w:pPr>
+      <w:r>
+        <w:rPr>
+          <w:lang w:val="en-ES"/>
+        </w:rPr>
+        <w:t>val carPrices = HashMap&lt;String, Int&gt;()</w:t>
+      </w:r>
+    </w:p>
+    <w:p>
+      <w:pPr>
+        <w:pStyle w:val="UOC-Body"/>
+        <w:ind w:left="720" w:hanging="720"/>
+        <w:rPr>
+          <w:lang w:val="en-ES"/>
+        </w:rPr>
+      </w:pPr>
+    </w:p>
+    <w:p>
+      <w:pPr>
+        <w:pStyle w:val="UOC-Code"/>
+        <w:rPr>
+          <w:lang w:val="en-ES"/>
+        </w:rPr>
+      </w:pPr>
+      <w:r>
+        <w:rPr>
+          <w:lang w:val="en-ES"/>
+        </w:rPr>
+        <w:t xml:space="preserve">// </w:t>
+      </w:r>
+      <w:r>
+        <w:rPr>
+          <w:lang w:val="en-GB"/>
+        </w:rPr>
+        <w:t>A</w:t>
+      </w:r>
+      <w:r>
+        <w:rPr>
+          <w:lang w:val="en-GB"/>
+        </w:rPr>
+        <w:t>dd a car with its price</w:t>
+      </w:r>
+    </w:p>
+    <w:p>
+      <w:pPr>
+        <w:pStyle w:val="UOC-Code"/>
+        <w:rPr>
+          <w:lang w:val="en-ES"/>
+        </w:rPr>
+      </w:pPr>
+      <w:r>
+        <w:rPr>
+          <w:lang w:val="en-ES"/>
+        </w:rPr>
+        <w:t>carPrices["</w:t>
+      </w:r>
+      <w:r>
+        <w:rPr>
+          <w:lang w:val="en-ES"/>
+        </w:rPr>
+        <w:t>Volkswagen TRoc</w:t>
+      </w:r>
+      <w:r>
+        <w:rPr>
+          <w:lang w:val="en-ES"/>
+        </w:rPr>
+        <w:t xml:space="preserve">"] = </w:t>
+      </w:r>
+      <w:r>
+        <w:rPr>
+          <w:lang w:val="en-ES"/>
+        </w:rPr>
+        <w:t>34230000</w:t>
+      </w:r>
+    </w:p>
+    <w:p>
+      <w:pPr>
+        <w:pStyle w:val="UOC-Code"/>
+        <w:rPr>
+          <w:lang w:val="en-ES"/>
+        </w:rPr>
+      </w:pPr>
+    </w:p>
+    <w:p>
+      <w:pPr>
+        <w:pStyle w:val="UOC-Code"/>
+        <w:rPr>
+          <w:lang w:val="en-ES"/>
+        </w:rPr>
+      </w:pPr>
+      <w:r>
+        <w:rPr>
+          <w:lang w:val="en-ES"/>
+        </w:rPr>
+        <w:t xml:space="preserve">// </w:t>
+      </w:r>
+      <w:r>
+        <w:rPr>
+          <w:lang w:val="en-GB"/>
+        </w:rPr>
+        <w:t>Q</w:t>
+      </w:r>
+      <w:r>
+        <w:rPr>
+          <w:lang w:val="en-GB"/>
+        </w:rPr>
+        <w:t>uery its</w:t>
+      </w:r>
+      <w:r>
+        <w:rPr>
+          <w:lang w:val="en-GB"/>
+        </w:rPr>
+        <w:t xml:space="preserve"> </w:t>
+      </w:r>
+      <w:r>
+        <w:rPr>
+          <w:lang w:val="en-GB"/>
+        </w:rPr>
+        <w:t>price using the model name</w:t>
+      </w:r>
+    </w:p>
+    <w:p>
+      <w:pPr>
+        <w:pStyle w:val="UOC-Code"/>
+        <w:rPr>
+          <w:lang w:val="en-ES"/>
+        </w:rPr>
+      </w:pPr>
+      <w:r>
+        <w:rPr>
+          <w:lang w:val="en-ES"/>
+        </w:rPr>
+        <w:t xml:space="preserve">val </w:t>
+      </w:r>
+      <w:r>
+        <w:rPr>
+          <w:lang w:val="en-ES"/>
+        </w:rPr>
+        <w:t>troc</w:t>
+      </w:r>
+      <w:r>
+        <w:rPr>
+          <w:lang w:val="en-ES"/>
+        </w:rPr>
+        <w:t>Price = carPrices</w:t>
+      </w:r>
+      <w:r>
+        <w:rPr>
+          <w:lang w:val="en-ES"/>
+        </w:rPr>
+        <w:t>["</w:t>
+      </w:r>
+      <w:r>
+        <w:rPr>
+          <w:lang w:val="en-ES"/>
+        </w:rPr>
+        <w:t>Volkswagen TRoc</w:t>
+      </w:r>
+      <w:r>
+        <w:rPr>
+          <w:lang w:val="en-ES"/>
+        </w:rPr>
+        <w:t>"]</w:t>
+      </w:r>
+    </w:p>
+    <w:p>
+      <w:pPr>
+        <w:pStyle w:val="UOC-Code"/>
+        <w:rPr>
+          <w:lang w:val="en-ES"/>
+        </w:rPr>
+      </w:pPr>
+      <w:r>
+        <w:rPr>
+          <w:lang w:val="en-ES"/>
+        </w:rPr>
+        <w:t xml:space="preserve">Log.d("CarPrice", "The </w:t>
+      </w:r>
+      <w:r>
+        <w:rPr>
+          <w:lang w:val="en-ES"/>
+        </w:rPr>
+        <w:t>Volkswagen TRoc</w:t>
+      </w:r>
+      <w:r>
+        <w:rPr>
+          <w:lang w:val="en-ES"/>
+        </w:rPr>
+        <w:t xml:space="preserve"> osts $</w:t>
+      </w:r>
+      <w:r>
+        <w:rPr>
+          <w:lang w:val="en-ES"/>
+        </w:rPr>
+        <w:t>34230000</w:t>
+      </w:r>
+      <w:r>
+        <w:rPr>
+          <w:lang w:val="en-ES"/>
+        </w:rPr>
+        <w:t>")</w:t>
+      </w:r>
+    </w:p>
+    <w:p>
+      <w:pPr>
+        <w:pStyle w:val="UOC-Body"/>
+        <w:ind w:left="720" w:hanging="720"/>
+        <w:rPr>
+          <w:lang w:val="en-ES"/>
+        </w:rPr>
+      </w:pPr>
+    </w:p>
+    <w:p>
+      <w:pPr>
+        <w:spacing w:after="160" w:line="259" w:lineRule="auto"/>
+        <w:rPr>
+          <w:color w:val="000078"/>
+          <w:sz w:val="20"/>
+        </w:rPr>
+      </w:pPr>
+      <w:r>
+        <w:br w:type="page"/>
+      </w:r>
+    </w:p>
+    <w:p>
+      <w:pPr>
+        <w:pStyle w:val="UOC-Body"/>
+        <w:ind w:left="720" w:hanging="720"/>
+        <w:rPr>
+          <w:lang w:val="en-ES"/>
+        </w:rPr>
+      </w:pPr>
+      <w:r>
+        <w:rPr>
+          <w:lang w:val="en-ES"/>
+        </w:rPr>
+        <w:lastRenderedPageBreak/>
+        <w:t>(b) List operations</w:t>
+      </w:r>
+    </w:p>
+    <w:p>
+      <w:pPr>
+        <w:pStyle w:val="UOC-Body"/>
+        <w:ind w:left="720" w:hanging="720"/>
+        <w:rPr>
+          <w:lang w:val="en-ES"/>
+        </w:rPr>
+      </w:pPr>
+    </w:p>
+    <w:p>
+      <w:pPr>
+        <w:pStyle w:val="UOC-Code"/>
+        <w:rPr>
+          <w:lang w:val="en-ES"/>
+        </w:rPr>
+      </w:pPr>
+    </w:p>
+    <w:p>
+      <w:pPr>
+        <w:pStyle w:val="UOC-Code"/>
+        <w:rPr>
+          <w:lang w:val="en-ES"/>
+        </w:rPr>
+      </w:pPr>
+      <w:r>
+        <w:rPr>
+          <w:lang w:val="en-ES"/>
+        </w:rPr>
+        <w:t>// Creating a list of car names</w:t>
+      </w:r>
+    </w:p>
+    <w:p>
+      <w:pPr>
+        <w:pStyle w:val="UOC-Code"/>
+        <w:rPr>
+          <w:lang w:val="en-ES"/>
+        </w:rPr>
+      </w:pPr>
+      <w:r>
+        <w:rPr>
+          <w:lang w:val="en-ES"/>
+        </w:rPr>
+        <w:t xml:space="preserve">val car_name_list = </w:t>
+      </w:r>
+      <w:r>
+        <w:rPr>
+          <w:lang w:val="en-ES"/>
+        </w:rPr>
+        <w:t>ArrayList&lt;String&gt;()</w:t>
+      </w:r>
+    </w:p>
+    <w:p>
+      <w:pPr>
+        <w:pStyle w:val="UOC-Code"/>
+        <w:rPr>
+          <w:lang w:val="en-ES"/>
+        </w:rPr>
+      </w:pPr>
+    </w:p>
+    <w:p>
+      <w:pPr>
+        <w:pStyle w:val="UOC-Code"/>
+        <w:rPr>
+          <w:lang w:val="en-ES"/>
+        </w:rPr>
+      </w:pPr>
+      <w:r>
+        <w:rPr>
+          <w:lang w:val="en-ES"/>
+        </w:rPr>
+        <w:t>// Add 5 different items to the list</w:t>
+      </w:r>
+    </w:p>
+    <w:p>
+      <w:pPr>
+        <w:pStyle w:val="UOC-Code"/>
+        <w:rPr>
+          <w:lang w:val="en-ES"/>
+        </w:rPr>
+      </w:pPr>
+      <w:r>
+        <w:rPr>
+          <w:lang w:val="en-ES"/>
+        </w:rPr>
+        <w:t>car_name_list.add("</w:t>
+      </w:r>
+      <w:r>
+        <w:rPr>
+          <w:lang w:val="en-ES"/>
+        </w:rPr>
+        <w:t>Polo</w:t>
+      </w:r>
+      <w:r>
+        <w:rPr>
+          <w:lang w:val="en-ES"/>
+        </w:rPr>
+        <w:t>")</w:t>
+      </w:r>
+    </w:p>
+    <w:p>
+      <w:pPr>
+        <w:pStyle w:val="UOC-Code"/>
+        <w:rPr>
+          <w:lang w:val="en-ES"/>
+        </w:rPr>
+      </w:pPr>
+      <w:r>
+        <w:rPr>
+          <w:lang w:val="en-ES"/>
+        </w:rPr>
+        <w:t>car_name_list.add("</w:t>
+      </w:r>
+      <w:r>
+        <w:rPr>
+          <w:lang w:val="en-ES"/>
+        </w:rPr>
+        <w:t>T-Roc</w:t>
+      </w:r>
+      <w:r>
+        <w:rPr>
+          <w:lang w:val="en-ES"/>
+        </w:rPr>
+        <w:t>")</w:t>
+      </w:r>
+    </w:p>
+    <w:p>
+      <w:pPr>
+        <w:pStyle w:val="UOC-Code"/>
+        <w:rPr>
+          <w:lang w:val="en-ES"/>
+        </w:rPr>
+      </w:pPr>
+      <w:r>
+        <w:rPr>
+          <w:lang w:val="en-ES"/>
+        </w:rPr>
+        <w:t>car_name_list.add("</w:t>
+      </w:r>
+      <w:r>
+        <w:rPr>
+          <w:lang w:val="en-ES"/>
+        </w:rPr>
+        <w:t>T-Cross</w:t>
+      </w:r>
+      <w:r>
+        <w:rPr>
+          <w:lang w:val="en-ES"/>
+        </w:rPr>
+        <w:t>")</w:t>
+      </w:r>
+    </w:p>
+    <w:p>
+      <w:pPr>
+        <w:pStyle w:val="UOC-Code"/>
+        <w:rPr>
+          <w:lang w:val="en-ES"/>
+        </w:rPr>
+      </w:pPr>
+      <w:r>
+        <w:rPr>
+          <w:lang w:val="en-ES"/>
+        </w:rPr>
+        <w:t>car_name_list.add("</w:t>
+      </w:r>
+      <w:r>
+        <w:rPr>
+          <w:lang w:val="en-ES"/>
+        </w:rPr>
+        <w:t>Tiguan</w:t>
+      </w:r>
+      <w:r>
+        <w:rPr>
+          <w:lang w:val="en-ES"/>
+        </w:rPr>
+        <w:t>")</w:t>
+      </w:r>
+    </w:p>
+    <w:p>
+      <w:pPr>
+        <w:pStyle w:val="UOC-Code"/>
+        <w:rPr>
+          <w:lang w:val="en-ES"/>
+        </w:rPr>
+      </w:pPr>
+      <w:r>
+        <w:rPr>
+          <w:lang w:val="en-ES"/>
+        </w:rPr>
+        <w:t>car_name_list.add("</w:t>
+      </w:r>
+      <w:r>
+        <w:rPr>
+          <w:lang w:val="en-ES"/>
+        </w:rPr>
+        <w:t>Golf</w:t>
+      </w:r>
+      <w:r>
+        <w:rPr>
+          <w:lang w:val="en-ES"/>
+        </w:rPr>
+        <w:t>")</w:t>
+      </w:r>
+    </w:p>
+    <w:p>
+      <w:pPr>
+        <w:pStyle w:val="UOC-Code"/>
+        <w:rPr>
+          <w:lang w:val="en-ES"/>
+        </w:rPr>
+      </w:pPr>
+    </w:p>
+    <w:p>
+      <w:pPr>
+        <w:pStyle w:val="UOC-Code"/>
+        <w:rPr>
+          <w:lang w:val="en-ES"/>
+        </w:rPr>
+      </w:pPr>
+      <w:r>
+        <w:rPr>
+          <w:lang w:val="en-ES"/>
+        </w:rPr>
+        <w:t>// Removing the string in the second position (index 1)</w:t>
+      </w:r>
+    </w:p>
+    <w:p>
+      <w:pPr>
+        <w:pStyle w:val="UOC-Code"/>
+        <w:rPr>
+          <w:lang w:val="en-ES"/>
+        </w:rPr>
+      </w:pPr>
+      <w:r>
+        <w:rPr>
+          <w:lang w:val="en-ES"/>
+        </w:rPr>
+        <w:t>car_name_list.removeAt(1)</w:t>
+      </w:r>
+    </w:p>
+    <w:p>
+      <w:pPr>
+        <w:pStyle w:val="UOC-Code"/>
+        <w:rPr>
+          <w:lang w:val="en-ES"/>
+        </w:rPr>
+      </w:pPr>
+    </w:p>
+    <w:p>
+      <w:pPr>
+        <w:pStyle w:val="UOC-Code"/>
+        <w:rPr>
+          <w:lang w:val="en-ES"/>
+        </w:rPr>
+      </w:pPr>
+      <w:r>
+        <w:rPr>
+          <w:lang w:val="en-ES"/>
+        </w:rPr>
+        <w:t xml:space="preserve">// </w:t>
+      </w:r>
+      <w:r>
+        <w:rPr>
+          <w:lang w:val="en-GB"/>
+        </w:rPr>
+        <w:t>I</w:t>
+      </w:r>
+      <w:r>
+        <w:rPr>
+          <w:lang w:val="en-GB"/>
+        </w:rPr>
+        <w:t>terate through the list and print the value for each position</w:t>
+      </w:r>
+    </w:p>
+    <w:p>
+      <w:pPr>
+        <w:pStyle w:val="UOC-Code"/>
+        <w:rPr>
+          <w:lang w:val="en-ES"/>
+        </w:rPr>
+      </w:pPr>
+      <w:r>
+        <w:rPr>
+          <w:lang w:val="en-ES"/>
+        </w:rPr>
+        <w:t>for (carName in car_name_list) {</w:t>
+      </w:r>
+    </w:p>
+    <w:p>
+      <w:pPr>
+        <w:pStyle w:val="UOC-Code"/>
+        <w:rPr>
+          <w:lang w:val="en-ES"/>
+        </w:rPr>
+      </w:pPr>
+      <w:r>
+        <w:rPr>
+          <w:lang w:val="en-ES"/>
+        </w:rPr>
+        <w:t xml:space="preserve">    Log.d("debug", carName)</w:t>
+      </w:r>
+    </w:p>
+    <w:p>
+      <w:pPr>
+        <w:pStyle w:val="UOC-Code"/>
+        <w:rPr>
+          <w:lang w:val="en-ES"/>
+        </w:rPr>
+      </w:pPr>
+      <w:r>
+        <w:rPr>
+          <w:lang w:val="en-ES"/>
+        </w:rPr>
+        <w:t>}</w:t>
+      </w:r>
+    </w:p>
+    <w:p>
+      <w:pPr>
+        <w:pStyle w:val="UOC-Body"/>
+        <w:rPr>
+          <w:lang w:val="en-ES"/>
+        </w:rPr>
+      </w:pPr>
     </w:p>
     <w:p>
       <w:pPr>
@@ -1304,7 +2886,7 @@
                     </pic:cNvPicPr>
                   </pic:nvPicPr>
                   <pic:blipFill>
-                    <a:blip r:embed="rId10">
+                    <a:blip r:embed="rId13">
                       <a:extLst>
                         <a:ext uri="{28A0092B-C50C-407E-A947-70E740481C1C}">
                           <a14:useLocalDpi xmlns:a14="http://schemas.microsoft.com/office/drawing/2010/main" val="0"/>
@@ -1362,7 +2944,43 @@
         <w:rPr>
           <w:lang w:val="en-GB"/>
         </w:rPr>
-        <w:t>Create a class called Car. It will include an attribute name of type string and an attribute</w:t>
+        <w:t xml:space="preserve">Create a class called </w:t>
+      </w:r>
+      <w:r>
+        <w:rPr>
+          <w:rStyle w:val="UOC-CodeChar"/>
+        </w:rPr>
+        <w:t>Car</w:t>
+      </w:r>
+      <w:r>
+        <w:rPr>
+          <w:lang w:val="en-GB"/>
+        </w:rPr>
+        <w:t xml:space="preserve">. It will include an attribute </w:t>
+      </w:r>
+      <w:r>
+        <w:rPr>
+          <w:rStyle w:val="UOC-CodeChar"/>
+        </w:rPr>
+        <w:t>name</w:t>
+      </w:r>
+      <w:r>
+        <w:rPr>
+          <w:lang w:val="en-GB"/>
+        </w:rPr>
+        <w:t xml:space="preserve"> of type </w:t>
+      </w:r>
+      <w:r>
+        <w:rPr>
+          <w:rStyle w:val="UOC-CodeChar"/>
+        </w:rPr>
+        <w:t>string</w:t>
+      </w:r>
+      <w:r>
+        <w:rPr>
+          <w:lang w:val="en-GB"/>
+        </w:rPr>
+        <w:t xml:space="preserve"> and an attribute</w:t>
       </w:r>
       <w:r>
         <w:rPr>
@@ -1372,32 +2990,46 @@
       </w:r>
       <w:r>
         <w:rPr>
-          <w:lang w:val="en-GB"/>
-        </w:rPr>
-        <w:t xml:space="preserve">price of type Int. Its constructor will have two parameters called </w:t>
-      </w:r>
-      <w:proofErr w:type="spellStart"/>
-      <w:r>
-        <w:rPr>
-          <w:lang w:val="en-GB"/>
+          <w:rStyle w:val="UOC-CodeChar"/>
+        </w:rPr>
+        <w:t xml:space="preserve">price </w:t>
+      </w:r>
+      <w:r>
+        <w:rPr>
+          <w:lang w:val="en-GB"/>
+        </w:rPr>
+        <w:t xml:space="preserve">of type </w:t>
+      </w:r>
+      <w:r>
+        <w:rPr>
+          <w:rStyle w:val="UOC-CodeChar"/>
+        </w:rPr>
+        <w:t xml:space="preserve">Int. </w:t>
+      </w:r>
+      <w:r>
+        <w:rPr>
+          <w:lang w:val="en-GB"/>
+        </w:rPr>
+        <w:t xml:space="preserve">Its constructor will have two parameters called </w:t>
+      </w:r>
+      <w:r>
+        <w:rPr>
+          <w:rStyle w:val="UOC-CodeChar"/>
         </w:rPr>
         <w:t>pname</w:t>
       </w:r>
-      <w:proofErr w:type="spellEnd"/>
       <w:r>
         <w:rPr>
           <w:lang w:val="en-GB"/>
         </w:rPr>
         <w:t xml:space="preserve"> and </w:t>
       </w:r>
-      <w:proofErr w:type="spellStart"/>
-      <w:r>
-        <w:rPr>
-          <w:lang w:val="en-GB"/>
+      <w:r>
+        <w:rPr>
+          <w:rStyle w:val="UOC-CodeChar"/>
         </w:rPr>
         <w:t>pprice</w:t>
       </w:r>
-      <w:proofErr w:type="spellEnd"/>
       <w:r>
         <w:rPr>
           <w:lang w:val="en-GB"/>
@@ -1448,19 +3080,17 @@
         </w:rPr>
         <w:t xml:space="preserve">attribute called username. Its constructor will have a parameter called </w:t>
       </w:r>
-      <w:proofErr w:type="spellStart"/>
-      <w:r>
-        <w:rPr>
-          <w:lang w:val="en-GB"/>
-        </w:rPr>
-        <w:t>pid</w:t>
-      </w:r>
-      <w:proofErr w:type="spellEnd"/>
-      <w:r>
-        <w:rPr>
-          <w:lang w:val="en-GB"/>
-        </w:rPr>
-        <w:t xml:space="preserve"> that will</w:t>
+      <w:r>
+        <w:rPr>
+          <w:rStyle w:val="UOC-CodeChar"/>
+        </w:rPr>
+        <w:t xml:space="preserve">pid </w:t>
+      </w:r>
+      <w:r>
+        <w:rPr>
+          <w:lang w:val="en-GB"/>
+        </w:rPr>
+        <w:t>that will</w:t>
       </w:r>
       <w:r>
         <w:rPr>
@@ -1491,23 +3121,7 @@
           <w:rStyle w:val="UOC-CodeChar"/>
           <w:lang w:val="en-GB"/>
         </w:rPr>
-        <w:t>HashMap&lt;</w:t>
-      </w:r>
-      <w:proofErr w:type="spellStart"/>
-      <w:r>
-        <w:rPr>
-          <w:rStyle w:val="UOC-CodeChar"/>
-          <w:lang w:val="en-GB"/>
-        </w:rPr>
-        <w:t>String,Car</w:t>
-      </w:r>
-      <w:proofErr w:type="spellEnd"/>
-      <w:r>
-        <w:rPr>
-          <w:rStyle w:val="UOC-CodeChar"/>
-          <w:lang w:val="en-GB"/>
-        </w:rPr>
-        <w:t>&gt;.</w:t>
+        <w:t>HashMap&lt;String,Car&gt;.</w:t>
       </w:r>
       <w:r>
         <w:rPr>
@@ -1553,78 +3167,37 @@
         </w:rPr>
         <w:t xml:space="preserve">In class User, add a method with signature fun </w:t>
       </w:r>
-      <w:proofErr w:type="spellStart"/>
       <w:r>
         <w:rPr>
           <w:rStyle w:val="UOC-CodeChar"/>
           <w:lang w:val="en-GB"/>
         </w:rPr>
-        <w:t>addCar</w:t>
-      </w:r>
-      <w:proofErr w:type="spellEnd"/>
+        <w:t>addCar(d:Car)</w:t>
+      </w:r>
+      <w:r>
+        <w:rPr>
+          <w:lang w:val="en-GB"/>
+        </w:rPr>
+        <w:t xml:space="preserve"> that will allow adding</w:t>
+      </w:r>
+      <w:r>
+        <w:rPr>
+          <w:lang w:val="en-GB"/>
+        </w:rPr>
+        <w:t xml:space="preserve"> </w:t>
+      </w:r>
+      <w:r>
+        <w:rPr>
+          <w:lang w:val="en-GB"/>
+        </w:rPr>
+        <w:t xml:space="preserve">its parameter d to the attribute of type </w:t>
+      </w:r>
       <w:r>
         <w:rPr>
           <w:rStyle w:val="UOC-CodeChar"/>
           <w:lang w:val="en-GB"/>
         </w:rPr>
-        <w:t>(</w:t>
-      </w:r>
-      <w:proofErr w:type="spellStart"/>
-      <w:r>
-        <w:rPr>
-          <w:rStyle w:val="UOC-CodeChar"/>
-          <w:lang w:val="en-GB"/>
-        </w:rPr>
-        <w:t>d:Car</w:t>
-      </w:r>
-      <w:proofErr w:type="spellEnd"/>
-      <w:r>
-        <w:rPr>
-          <w:rStyle w:val="UOC-CodeChar"/>
-          <w:lang w:val="en-GB"/>
-        </w:rPr>
-        <w:t>)</w:t>
-      </w:r>
-      <w:r>
-        <w:rPr>
-          <w:lang w:val="en-GB"/>
-        </w:rPr>
-        <w:t xml:space="preserve"> that will allow adding</w:t>
-      </w:r>
-      <w:r>
-        <w:rPr>
-          <w:lang w:val="en-GB"/>
-        </w:rPr>
-        <w:t xml:space="preserve"> </w:t>
-      </w:r>
-      <w:r>
-        <w:rPr>
-          <w:lang w:val="en-GB"/>
-        </w:rPr>
-        <w:t xml:space="preserve">its parameter d to the attribute of type </w:t>
-      </w:r>
-      <w:r>
-        <w:rPr>
-          <w:rStyle w:val="UOC-CodeChar"/>
-          <w:lang w:val="en-GB"/>
-        </w:rPr>
-        <w:t>HashMap&lt;</w:t>
-      </w:r>
-      <w:proofErr w:type="spellStart"/>
-      <w:r>
-        <w:rPr>
-          <w:rStyle w:val="UOC-CodeChar"/>
-          <w:lang w:val="en-GB"/>
-        </w:rPr>
-        <w:t>String,Car</w:t>
-      </w:r>
-      <w:proofErr w:type="spellEnd"/>
-      <w:r>
-        <w:rPr>
-          <w:rStyle w:val="UOC-CodeChar"/>
-          <w:lang w:val="en-GB"/>
-        </w:rPr>
-        <w:t>&gt;.</w:t>
+        <w:t>HashMap&lt;String,Car&gt;.</w:t>
       </w:r>
     </w:p>
     <w:p>
@@ -1652,65 +3225,38 @@
         </w:rPr>
         <w:t xml:space="preserve">In class User, add a method with signature fun </w:t>
       </w:r>
-      <w:proofErr w:type="spellStart"/>
       <w:r>
         <w:rPr>
           <w:rStyle w:val="UOC-CodeChar"/>
           <w:lang w:val="en-GB"/>
         </w:rPr>
-        <w:t>removeCar</w:t>
-      </w:r>
-      <w:proofErr w:type="spellEnd"/>
+        <w:t>removeCar(d:String)</w:t>
+      </w:r>
+      <w:r>
+        <w:rPr>
+          <w:lang w:val="en-GB"/>
+        </w:rPr>
+        <w:t xml:space="preserve"> that will allow</w:t>
+      </w:r>
+      <w:r>
+        <w:rPr>
+          <w:lang w:val="en-GB"/>
+        </w:rPr>
+        <w:t xml:space="preserve"> </w:t>
+      </w:r>
+      <w:r>
+        <w:rPr>
+          <w:lang w:val="en-GB"/>
+        </w:rPr>
+        <w:t xml:space="preserve">removing the Car with name d from the attribute of type </w:t>
+      </w:r>
       <w:r>
         <w:rPr>
           <w:rStyle w:val="UOC-CodeChar"/>
           <w:lang w:val="en-GB"/>
         </w:rPr>
-        <w:t>(</w:t>
-      </w:r>
-      <w:proofErr w:type="spellStart"/>
-      <w:r>
-        <w:rPr>
-          <w:rStyle w:val="UOC-CodeChar"/>
-          <w:lang w:val="en-GB"/>
-        </w:rPr>
-        <w:t>d:String</w:t>
-      </w:r>
-      <w:proofErr w:type="spellEnd"/>
-      <w:r>
-        <w:rPr>
-          <w:rStyle w:val="UOC-CodeChar"/>
-          <w:lang w:val="en-GB"/>
-        </w:rPr>
-        <w:t>)</w:t>
-      </w:r>
-      <w:r>
-        <w:rPr>
-          <w:lang w:val="en-GB"/>
-        </w:rPr>
-        <w:t xml:space="preserve"> that will allow</w:t>
-      </w:r>
-      <w:r>
-        <w:rPr>
-          <w:lang w:val="en-GB"/>
-        </w:rPr>
-        <w:t xml:space="preserve"> </w:t>
-      </w:r>
-      <w:r>
-        <w:rPr>
-          <w:lang w:val="en-GB"/>
-        </w:rPr>
-        <w:t xml:space="preserve">removing the Car with name d from the attribute of type </w:t>
-      </w:r>
-      <w:proofErr w:type="spellStart"/>
-      <w:r>
-        <w:rPr>
-          <w:rStyle w:val="UOC-CodeChar"/>
-          <w:lang w:val="en-GB"/>
-        </w:rPr>
         <w:t>HasMap</w:t>
       </w:r>
-      <w:proofErr w:type="spellEnd"/>
       <w:r>
         <w:rPr>
           <w:lang w:val="en-GB"/>
@@ -1786,13 +3332,684 @@
     </w:p>
     <w:p>
       <w:pPr>
-        <w:pStyle w:val="UOC-Body"/>
-        <w:rPr>
-          <w:lang w:val="en-GB"/>
-        </w:rPr>
-      </w:pPr>
-      <w:r>
-        <w:t>TBD</w:t>
+        <w:pStyle w:val="UOC-H4"/>
+      </w:pPr>
+      <w:r>
+        <w:rPr>
+          <w:lang w:val="en-GB"/>
+        </w:rPr>
+        <w:t>Classes in Kotlin answers:</w:t>
+      </w:r>
+      <w:r>
+        <w:t xml:space="preserve"> </w:t>
+      </w:r>
+    </w:p>
+    <w:p>
+      <w:pPr>
+        <w:pStyle w:val="Heading4"/>
+        <w:rPr>
+          <w:lang w:val="en-US" w:eastAsia="zh-CN" w:bidi="he-IL"/>
+        </w:rPr>
+      </w:pPr>
+    </w:p>
+    <w:p>
+      <w:pPr>
+        <w:pStyle w:val="UOC-Body"/>
+      </w:pPr>
+      <w:r>
+        <w:t>(a)</w:t>
+      </w:r>
+    </w:p>
+    <w:p/>
+    <w:p>
+      <w:pPr>
+        <w:pStyle w:val="UOC-Code"/>
+      </w:pPr>
+      <w:r>
+        <w:t xml:space="preserve">// </w:t>
+      </w:r>
+      <w:r>
+        <w:t>Create a class called Car</w:t>
+      </w:r>
+    </w:p>
+    <w:p>
+      <w:pPr>
+        <w:pStyle w:val="UOC-Code"/>
+        <w:rPr>
+          <w:lang w:val="en-ES"/>
+        </w:rPr>
+      </w:pPr>
+      <w:r>
+        <w:rPr>
+          <w:lang w:val="en-ES"/>
+        </w:rPr>
+        <w:t>class Car(pname: String, pprice: Int) {</w:t>
+      </w:r>
+    </w:p>
+    <w:p>
+      <w:pPr>
+        <w:pStyle w:val="UOC-Code"/>
+        <w:rPr>
+          <w:lang w:val="en-ES"/>
+        </w:rPr>
+      </w:pPr>
+      <w:r>
+        <w:rPr>
+          <w:lang w:val="en-ES"/>
+        </w:rPr>
+        <w:t xml:space="preserve">    var name: String = pname</w:t>
+      </w:r>
+    </w:p>
+    <w:p>
+      <w:pPr>
+        <w:pStyle w:val="UOC-Code"/>
+        <w:rPr>
+          <w:lang w:val="en-ES"/>
+        </w:rPr>
+      </w:pPr>
+      <w:r>
+        <w:rPr>
+          <w:lang w:val="en-ES"/>
+        </w:rPr>
+        <w:t xml:space="preserve">    var price: Int = pprice</w:t>
+      </w:r>
+    </w:p>
+    <w:p>
+      <w:pPr>
+        <w:pStyle w:val="UOC-Code"/>
+        <w:rPr>
+          <w:lang w:val="en-ES"/>
+        </w:rPr>
+      </w:pPr>
+      <w:r>
+        <w:rPr>
+          <w:lang w:val="en-ES"/>
+        </w:rPr>
+        <w:t>}</w:t>
+      </w:r>
+    </w:p>
+    <w:p>
+      <w:pPr>
+        <w:pStyle w:val="UOC-Code"/>
+        <w:rPr>
+          <w:lang w:val="en-ES"/>
+        </w:rPr>
+      </w:pPr>
+    </w:p>
+    <w:p>
+      <w:pPr>
+        <w:pStyle w:val="UOC-Body"/>
+        <w:rPr>
+          <w:lang w:val="en-ES"/>
+        </w:rPr>
+      </w:pPr>
+      <w:r>
+        <w:rPr>
+          <w:lang w:val="en-ES"/>
+        </w:rPr>
+        <w:t xml:space="preserve">***Note: We may use the keyword </w:t>
+      </w:r>
+      <w:r>
+        <w:rPr>
+          <w:rStyle w:val="UOC-CodeChar"/>
+        </w:rPr>
+        <w:t>val</w:t>
+      </w:r>
+      <w:r>
+        <w:rPr>
+          <w:lang w:val="en-ES"/>
+        </w:rPr>
+        <w:t xml:space="preserve"> and the constructor parameters automatically become property, but for more verbose purpouses of this CAT I have used </w:t>
+      </w:r>
+      <w:r>
+        <w:rPr>
+          <w:rStyle w:val="UOC-CodeChar"/>
+        </w:rPr>
+        <w:t>var</w:t>
+      </w:r>
+      <w:r>
+        <w:rPr>
+          <w:lang w:val="en-ES"/>
+        </w:rPr>
+        <w:t>.</w:t>
+      </w:r>
+    </w:p>
+    <w:p>
+      <w:pPr>
+        <w:spacing w:after="160" w:line="259" w:lineRule="auto"/>
+        <w:rPr>
+          <w:color w:val="000078"/>
+          <w:sz w:val="20"/>
+        </w:rPr>
+      </w:pPr>
+      <w:r>
+        <w:br w:type="page"/>
+      </w:r>
+    </w:p>
+    <w:p>
+      <w:pPr>
+        <w:pStyle w:val="UOC-Body"/>
+        <w:rPr>
+          <w:lang w:val="en-ES"/>
+        </w:rPr>
+      </w:pPr>
+      <w:r>
+        <w:rPr>
+          <w:lang w:val="en-ES"/>
+        </w:rPr>
+        <w:lastRenderedPageBreak/>
+        <w:t>(b)</w:t>
+      </w:r>
+    </w:p>
+    <w:p>
+      <w:pPr>
+        <w:pStyle w:val="UOC-Body"/>
+        <w:rPr>
+          <w:lang w:val="en-ES"/>
+        </w:rPr>
+      </w:pPr>
+    </w:p>
+    <w:p>
+      <w:pPr>
+        <w:pStyle w:val="UOC-Code"/>
+      </w:pPr>
+      <w:r>
+        <w:rPr>
+          <w:lang w:val="en-ES"/>
+        </w:rPr>
+        <w:t xml:space="preserve">// </w:t>
+      </w:r>
+      <w:r>
+        <w:t>Create a class called User</w:t>
+      </w:r>
+    </w:p>
+    <w:p>
+      <w:pPr>
+        <w:pStyle w:val="UOC-Code"/>
+        <w:rPr>
+          <w:rFonts w:eastAsia="Times New Roman"/>
+          <w:lang w:val="en-ES" w:eastAsia="en-GB" w:bidi="ar-SA"/>
+        </w:rPr>
+      </w:pPr>
+      <w:r>
+        <w:t>class User(pid: Int) {</w:t>
+      </w:r>
+    </w:p>
+    <w:p>
+      <w:pPr>
+        <w:pStyle w:val="UOC-Code"/>
+      </w:pPr>
+      <w:r>
+        <w:t xml:space="preserve">    var id: Int = pid</w:t>
+      </w:r>
+    </w:p>
+    <w:p>
+      <w:pPr>
+        <w:pStyle w:val="UOC-Code"/>
+      </w:pPr>
+      <w:r>
+        <w:t xml:space="preserve">    var username: String? = null</w:t>
+      </w:r>
+    </w:p>
+    <w:p>
+      <w:pPr>
+        <w:pStyle w:val="UOC-Code"/>
+      </w:pPr>
+      <w:r>
+        <w:t xml:space="preserve">    var cars: HashMap &lt;String, Car&gt; = HashMap &lt;String, Car&gt;()</w:t>
+      </w:r>
+    </w:p>
+    <w:p>
+      <w:pPr>
+        <w:pStyle w:val="UOC-Code"/>
+      </w:pPr>
+      <w:r>
+        <w:t>}</w:t>
+      </w:r>
+    </w:p>
+    <w:p>
+      <w:pPr>
+        <w:pStyle w:val="UOC-Code"/>
+      </w:pPr>
+    </w:p>
+    <w:p>
+      <w:pPr>
+        <w:pStyle w:val="UOC-Body"/>
+        <w:rPr>
+          <w:lang w:val="en-ES"/>
+        </w:rPr>
+      </w:pPr>
+      <w:r>
+        <w:rPr>
+          <w:lang w:val="en-ES"/>
+        </w:rPr>
+        <w:t>(c)</w:t>
+      </w:r>
+    </w:p>
+    <w:p>
+      <w:pPr>
+        <w:pStyle w:val="UOC-Body"/>
+        <w:rPr>
+          <w:lang w:val="en-ES"/>
+        </w:rPr>
+      </w:pPr>
+    </w:p>
+    <w:p>
+      <w:pPr>
+        <w:pStyle w:val="UOC-Code"/>
+      </w:pPr>
+      <w:r>
+        <w:rPr>
+          <w:lang w:val="en-ES"/>
+        </w:rPr>
+        <w:t xml:space="preserve">// </w:t>
+      </w:r>
+      <w:r>
+        <w:rPr>
+          <w:lang w:val="en-GB"/>
+        </w:rPr>
+        <w:t>In class User, add a method</w:t>
+      </w:r>
+    </w:p>
+    <w:p>
+      <w:pPr>
+        <w:pStyle w:val="UOC-Code"/>
+        <w:rPr>
+          <w:lang w:val="en-ES"/>
+        </w:rPr>
+      </w:pPr>
+      <w:r>
+        <w:rPr>
+          <w:lang w:val="en-ES"/>
+        </w:rPr>
+        <w:t>class User(pid: Int) {</w:t>
+      </w:r>
+    </w:p>
+    <w:p>
+      <w:pPr>
+        <w:pStyle w:val="UOC-Code"/>
+        <w:rPr>
+          <w:lang w:val="en-ES"/>
+        </w:rPr>
+      </w:pPr>
+      <w:r>
+        <w:rPr>
+          <w:lang w:val="en-ES"/>
+        </w:rPr>
+        <w:t xml:space="preserve">    var id: Int = pid</w:t>
+      </w:r>
+    </w:p>
+    <w:p>
+      <w:pPr>
+        <w:pStyle w:val="UOC-Code"/>
+        <w:rPr>
+          <w:lang w:val="en-ES"/>
+        </w:rPr>
+      </w:pPr>
+      <w:r>
+        <w:rPr>
+          <w:lang w:val="en-ES"/>
+        </w:rPr>
+        <w:t xml:space="preserve">    var username: String? = null</w:t>
+      </w:r>
+    </w:p>
+    <w:p>
+      <w:pPr>
+        <w:pStyle w:val="UOC-Code"/>
+        <w:rPr>
+          <w:lang w:val="en-ES"/>
+        </w:rPr>
+      </w:pPr>
+      <w:r>
+        <w:rPr>
+          <w:lang w:val="en-ES"/>
+        </w:rPr>
+        <w:t xml:space="preserve">    var cars: HashMap &lt;String, Car&gt; = HashMap &lt;String, Car&gt;()</w:t>
+      </w:r>
+    </w:p>
+    <w:p>
+      <w:pPr>
+        <w:pStyle w:val="UOC-Code"/>
+        <w:rPr>
+          <w:lang w:val="en-ES"/>
+        </w:rPr>
+      </w:pPr>
+      <w:r>
+        <w:rPr>
+          <w:lang w:val="en-ES"/>
+        </w:rPr>
+        <w:t xml:space="preserve">    </w:t>
+      </w:r>
+    </w:p>
+    <w:p>
+      <w:pPr>
+        <w:pStyle w:val="UOC-Code"/>
+        <w:rPr>
+          <w:lang w:val="en-ES"/>
+        </w:rPr>
+      </w:pPr>
+      <w:r>
+        <w:rPr>
+          <w:lang w:val="en-ES"/>
+        </w:rPr>
+        <w:t xml:space="preserve">    fun addCar(d: Car){</w:t>
+      </w:r>
+    </w:p>
+    <w:p>
+      <w:pPr>
+        <w:pStyle w:val="UOC-Code"/>
+        <w:rPr>
+          <w:lang w:val="en-ES"/>
+        </w:rPr>
+      </w:pPr>
+      <w:r>
+        <w:rPr>
+          <w:lang w:val="en-ES"/>
+        </w:rPr>
+        <w:t xml:space="preserve">        cars[d.name] = d</w:t>
+      </w:r>
+    </w:p>
+    <w:p>
+      <w:pPr>
+        <w:pStyle w:val="UOC-Code"/>
+        <w:rPr>
+          <w:lang w:val="en-ES"/>
+        </w:rPr>
+      </w:pPr>
+      <w:r>
+        <w:rPr>
+          <w:lang w:val="en-ES"/>
+        </w:rPr>
+        <w:t xml:space="preserve">    }</w:t>
+      </w:r>
+    </w:p>
+    <w:p>
+      <w:pPr>
+        <w:pStyle w:val="UOC-Code"/>
+        <w:rPr>
+          <w:lang w:val="en-ES"/>
+        </w:rPr>
+      </w:pPr>
+      <w:r>
+        <w:rPr>
+          <w:lang w:val="en-ES"/>
+        </w:rPr>
+        <w:t>}</w:t>
+      </w:r>
+    </w:p>
+    <w:p>
+      <w:pPr>
+        <w:pStyle w:val="UOC-Code"/>
+      </w:pPr>
+    </w:p>
+    <w:p>
+      <w:pPr>
+        <w:pStyle w:val="UOC-Code"/>
+      </w:pPr>
+    </w:p>
+    <w:p>
+      <w:pPr>
+        <w:pStyle w:val="UOC-Body"/>
+        <w:rPr>
+          <w:lang w:val="en-ES"/>
+        </w:rPr>
+      </w:pPr>
+      <w:r>
+        <w:rPr>
+          <w:lang w:val="en-ES"/>
+        </w:rPr>
+        <w:t>(d)</w:t>
+      </w:r>
+    </w:p>
+    <w:p>
+      <w:pPr>
+        <w:pStyle w:val="UOC-Body"/>
+        <w:rPr>
+          <w:lang w:val="en-ES"/>
+        </w:rPr>
+      </w:pPr>
+    </w:p>
+    <w:p>
+      <w:pPr>
+        <w:pStyle w:val="UOC-Code"/>
+      </w:pPr>
+      <w:r>
+        <w:rPr>
+          <w:lang w:val="en-ES"/>
+        </w:rPr>
+        <w:t xml:space="preserve">// </w:t>
+      </w:r>
+      <w:r>
+        <w:rPr>
+          <w:lang w:val="en-GB"/>
+        </w:rPr>
+        <w:t>In class User, add a method</w:t>
+      </w:r>
+    </w:p>
+    <w:p>
+      <w:pPr>
+        <w:pStyle w:val="UOC-Code"/>
+        <w:rPr>
+          <w:lang w:val="en-ES"/>
+        </w:rPr>
+      </w:pPr>
+      <w:r>
+        <w:rPr>
+          <w:lang w:val="en-ES"/>
+        </w:rPr>
+        <w:t>class User(pid: Int) {</w:t>
+      </w:r>
+    </w:p>
+    <w:p>
+      <w:pPr>
+        <w:pStyle w:val="UOC-Code"/>
+        <w:rPr>
+          <w:lang w:val="en-ES"/>
+        </w:rPr>
+      </w:pPr>
+      <w:r>
+        <w:rPr>
+          <w:lang w:val="en-ES"/>
+        </w:rPr>
+        <w:t xml:space="preserve">    var id: Int = pid</w:t>
+      </w:r>
+    </w:p>
+    <w:p>
+      <w:pPr>
+        <w:pStyle w:val="UOC-Code"/>
+        <w:rPr>
+          <w:lang w:val="en-ES"/>
+        </w:rPr>
+      </w:pPr>
+      <w:r>
+        <w:rPr>
+          <w:lang w:val="en-ES"/>
+        </w:rPr>
+        <w:t xml:space="preserve">    var username: String? = null</w:t>
+      </w:r>
+    </w:p>
+    <w:p>
+      <w:pPr>
+        <w:pStyle w:val="UOC-Code"/>
+        <w:rPr>
+          <w:lang w:val="en-ES"/>
+        </w:rPr>
+      </w:pPr>
+      <w:r>
+        <w:rPr>
+          <w:lang w:val="en-ES"/>
+        </w:rPr>
+        <w:t xml:space="preserve">    var cars: HashMap &lt;String, Car&gt; = HashMap &lt;String, Car&gt;()</w:t>
+      </w:r>
+    </w:p>
+    <w:p>
+      <w:pPr>
+        <w:pStyle w:val="UOC-Code"/>
+        <w:rPr>
+          <w:lang w:val="en-ES"/>
+        </w:rPr>
+      </w:pPr>
+      <w:r>
+        <w:rPr>
+          <w:lang w:val="en-ES"/>
+        </w:rPr>
+        <w:t xml:space="preserve">    </w:t>
+      </w:r>
+    </w:p>
+    <w:p>
+      <w:pPr>
+        <w:pStyle w:val="UOC-Code"/>
+        <w:rPr>
+          <w:lang w:val="en-ES"/>
+        </w:rPr>
+      </w:pPr>
+      <w:r>
+        <w:rPr>
+          <w:lang w:val="en-ES"/>
+        </w:rPr>
+        <w:t xml:space="preserve">    fun addCar(d: Car){</w:t>
+      </w:r>
+    </w:p>
+    <w:p>
+      <w:pPr>
+        <w:pStyle w:val="UOC-Code"/>
+        <w:rPr>
+          <w:lang w:val="en-ES"/>
+        </w:rPr>
+      </w:pPr>
+      <w:r>
+        <w:rPr>
+          <w:lang w:val="en-ES"/>
+        </w:rPr>
+        <w:t xml:space="preserve">        cars[d.name] = d</w:t>
+      </w:r>
+    </w:p>
+    <w:p>
+      <w:pPr>
+        <w:pStyle w:val="UOC-Code"/>
+        <w:rPr>
+          <w:lang w:val="en-ES"/>
+        </w:rPr>
+      </w:pPr>
+      <w:r>
+        <w:rPr>
+          <w:lang w:val="en-ES"/>
+        </w:rPr>
+        <w:t xml:space="preserve">    }</w:t>
+      </w:r>
+    </w:p>
+    <w:p>
+      <w:pPr>
+        <w:pStyle w:val="UOC-Code"/>
+        <w:rPr>
+          <w:lang w:val="en-ES"/>
+        </w:rPr>
+      </w:pPr>
+      <w:r>
+        <w:rPr>
+          <w:lang w:val="en-ES"/>
+        </w:rPr>
+        <w:t xml:space="preserve">    </w:t>
+      </w:r>
+    </w:p>
+    <w:p>
+      <w:pPr>
+        <w:pStyle w:val="UOC-Code"/>
+        <w:rPr>
+          <w:lang w:val="en-ES"/>
+        </w:rPr>
+      </w:pPr>
+      <w:r>
+        <w:rPr>
+          <w:lang w:val="en-ES"/>
+        </w:rPr>
+        <w:t xml:space="preserve">    fun removeCar(pname: String){</w:t>
+      </w:r>
+    </w:p>
+    <w:p>
+      <w:pPr>
+        <w:pStyle w:val="UOC-Code"/>
+        <w:rPr>
+          <w:lang w:val="en-ES"/>
+        </w:rPr>
+      </w:pPr>
+      <w:r>
+        <w:rPr>
+          <w:lang w:val="en-ES"/>
+        </w:rPr>
+        <w:t xml:space="preserve">        cars.remove(pname)</w:t>
+      </w:r>
+    </w:p>
+    <w:p>
+      <w:pPr>
+        <w:pStyle w:val="UOC-Code"/>
+        <w:rPr>
+          <w:lang w:val="en-ES"/>
+        </w:rPr>
+      </w:pPr>
+      <w:r>
+        <w:rPr>
+          <w:lang w:val="en-ES"/>
+        </w:rPr>
+        <w:t xml:space="preserve">    }</w:t>
+      </w:r>
+    </w:p>
+    <w:p>
+      <w:pPr>
+        <w:pStyle w:val="UOC-Code"/>
+        <w:rPr>
+          <w:lang w:val="en-ES"/>
+        </w:rPr>
+      </w:pPr>
+      <w:r>
+        <w:rPr>
+          <w:lang w:val="en-ES"/>
+        </w:rPr>
+        <w:t>}</w:t>
+      </w:r>
+    </w:p>
+    <w:p>
+      <w:pPr>
+        <w:pStyle w:val="UOC-Code"/>
+      </w:pPr>
+    </w:p>
+    <w:p>
+      <w:pPr>
+        <w:pStyle w:val="UOC-Body"/>
+      </w:pPr>
+      <w:r>
+        <w:rPr>
+          <w:lang w:val="en-ES"/>
+        </w:rPr>
+        <w:t>(e)</w:t>
+      </w:r>
+      <w:r>
+        <w:rPr>
+          <w:rFonts w:ascii="Consolas" w:hAnsi="Consolas"/>
+          <w:color w:val="000000" w:themeColor="text1"/>
+        </w:rPr>
+        <w:t xml:space="preserve"> </w:t>
+      </w:r>
+      <w:r>
+        <w:rPr>
+          <w:rFonts w:ascii="Consolas" w:hAnsi="Consolas"/>
+          <w:color w:val="000000" w:themeColor="text1"/>
+        </w:rPr>
+        <w:t xml:space="preserve">Because we are storing the price the price in the minimal monetary unit (probably cents), with this we avoid precision problems with the float point when using Double. Example 34,23 euros can be </w:t>
+      </w:r>
+      <w:r>
+        <w:rPr>
+          <w:rFonts w:ascii="Consolas" w:hAnsi="Consolas"/>
+          <w:color w:val="000000" w:themeColor="text1"/>
+        </w:rPr>
+        <w:t xml:space="preserve">stored </w:t>
+      </w:r>
+      <w:r>
+        <w:rPr>
+          <w:rFonts w:ascii="Consolas" w:hAnsi="Consolas"/>
+          <w:color w:val="000000" w:themeColor="text1"/>
+        </w:rPr>
+        <w:t>as 3423 cents.</w:t>
       </w:r>
     </w:p>
     <w:p>
@@ -1854,7 +4071,6 @@
         </w:rPr>
         <w:t xml:space="preserve">Going back to the </w:t>
       </w:r>
-      <w:proofErr w:type="spellStart"/>
       <w:r>
         <w:rPr>
           <w:rStyle w:val="UOC-CodeChar"/>
@@ -1862,7 +4078,6 @@
         </w:rPr>
         <w:t>MainActivity</w:t>
       </w:r>
-      <w:proofErr w:type="spellEnd"/>
       <w:r>
         <w:rPr>
           <w:lang w:val="en-GB"/>
@@ -1941,23 +4156,7 @@
           <w:rStyle w:val="UOC-CodeChar"/>
           <w:lang w:val="en-GB"/>
         </w:rPr>
-        <w:t xml:space="preserve">"Ferrari </w:t>
-      </w:r>
-      <w:proofErr w:type="spellStart"/>
-      <w:r>
-        <w:rPr>
-          <w:rStyle w:val="UOC-CodeChar"/>
-          <w:lang w:val="en-GB"/>
-        </w:rPr>
-        <w:t>Purosangue</w:t>
-      </w:r>
-      <w:proofErr w:type="spellEnd"/>
-      <w:r>
-        <w:rPr>
-          <w:rStyle w:val="UOC-CodeChar"/>
-          <w:lang w:val="en-GB"/>
-        </w:rPr>
-        <w:t xml:space="preserve">" </w:t>
+        <w:t xml:space="preserve">"Ferrari Purosangue" </w:t>
       </w:r>
       <w:r>
         <w:rPr>
@@ -2048,18 +4247,281 @@
     </w:p>
     <w:p>
       <w:pPr>
-        <w:pStyle w:val="UOC-Body"/>
-        <w:rPr>
-          <w:lang w:val="en-GB"/>
-        </w:rPr>
-      </w:pPr>
-      <w:r>
-        <w:t>TBD</w:t>
-      </w:r>
+        <w:pStyle w:val="UOC-H4"/>
+      </w:pPr>
+      <w:r>
+        <w:rPr>
+          <w:lang w:val="en-GB"/>
+        </w:rPr>
+        <w:t>Use classes answers:</w:t>
+      </w:r>
+      <w:r>
+        <w:t xml:space="preserve"> </w:t>
+      </w:r>
+    </w:p>
+    <w:p>
+      <w:pPr>
+        <w:pStyle w:val="UOC-Body"/>
+        <w:rPr>
+          <w:lang w:val="en-GB"/>
+        </w:rPr>
+      </w:pPr>
+    </w:p>
+    <w:p>
+      <w:pPr>
+        <w:pStyle w:val="UOC-Body"/>
+        <w:rPr>
+          <w:lang w:val="en-GB"/>
+        </w:rPr>
+      </w:pPr>
+      <w:r>
+        <w:rPr>
+          <w:lang w:val="en-GB"/>
+        </w:rPr>
+        <w:t xml:space="preserve">Option 1: Using the </w:t>
+      </w:r>
+      <w:r>
+        <w:rPr>
+          <w:rStyle w:val="UOC-CodeChar"/>
+        </w:rPr>
+        <w:t>var</w:t>
+      </w:r>
+      <w:r>
+        <w:rPr>
+          <w:lang w:val="en-GB"/>
+        </w:rPr>
+        <w:t xml:space="preserve"> keyword for variable declarations:</w:t>
+      </w:r>
+    </w:p>
+    <w:p>
+      <w:pPr>
+        <w:pStyle w:val="UOC-Code"/>
+        <w:rPr>
+          <w:lang w:val="en-GB"/>
+        </w:rPr>
+      </w:pPr>
+    </w:p>
+    <w:p>
+      <w:pPr>
+        <w:pStyle w:val="UOC-Code"/>
+        <w:ind w:left="720"/>
+        <w:rPr>
+          <w:lang w:val="en-GB"/>
+        </w:rPr>
+      </w:pPr>
+      <w:r>
+        <w:rPr>
+          <w:lang w:val="en-GB"/>
+        </w:rPr>
+        <w:t>var user : User = User(18)</w:t>
+      </w:r>
+    </w:p>
+    <w:p>
+      <w:pPr>
+        <w:pStyle w:val="UOC-Code"/>
+        <w:ind w:left="720"/>
+        <w:rPr>
+          <w:lang w:val="en-GB"/>
+        </w:rPr>
+      </w:pPr>
+      <w:r>
+        <w:rPr>
+          <w:lang w:val="en-GB"/>
+        </w:rPr>
+        <w:t>var car : Car = Car ("Ferrari Purosangue", 39835000)</w:t>
+      </w:r>
+    </w:p>
+    <w:p>
+      <w:pPr>
+        <w:pStyle w:val="UOC-Code"/>
+        <w:ind w:left="720"/>
+        <w:rPr>
+          <w:lang w:val="es-ES"/>
+        </w:rPr>
+      </w:pPr>
+      <w:r>
+        <w:rPr>
+          <w:lang w:val="es-ES"/>
+        </w:rPr>
+        <w:t>user.addCar (car)</w:t>
+      </w:r>
+    </w:p>
+    <w:p>
+      <w:pPr>
+        <w:pStyle w:val="UOC-Code"/>
+        <w:ind w:left="720"/>
+        <w:rPr>
+          <w:lang w:val="es-ES"/>
+        </w:rPr>
+      </w:pPr>
+      <w:r>
+        <w:rPr>
+          <w:lang w:val="es-ES"/>
+        </w:rPr>
+        <w:t>user.removeCar("Ferrari Purosangue")</w:t>
+      </w:r>
+    </w:p>
+    <w:p>
+      <w:pPr>
+        <w:pStyle w:val="UOC-Code"/>
+        <w:rPr>
+          <w:lang w:val="es-ES"/>
+        </w:rPr>
+      </w:pPr>
+    </w:p>
+    <w:p>
+      <w:pPr>
+        <w:pStyle w:val="UOC-Body"/>
+        <w:rPr>
+          <w:lang w:val="en-GB"/>
+        </w:rPr>
+      </w:pPr>
+      <w:r>
+        <w:rPr>
+          <w:lang w:val="en-GB"/>
+        </w:rPr>
+        <w:t xml:space="preserve">Option 2: Using </w:t>
+      </w:r>
+      <w:r>
+        <w:rPr>
+          <w:rStyle w:val="UOC-CodeChar"/>
+        </w:rPr>
+        <w:t>val</w:t>
+      </w:r>
+      <w:r>
+        <w:rPr>
+          <w:lang w:val="en-GB"/>
+        </w:rPr>
+        <w:t xml:space="preserve"> keyword to create immutable variables</w:t>
+      </w:r>
+    </w:p>
+    <w:p>
+      <w:pPr>
+        <w:pStyle w:val="UOC-Body"/>
+        <w:rPr>
+          <w:lang w:val="en-GB"/>
+        </w:rPr>
+      </w:pPr>
+    </w:p>
+    <w:p>
+      <w:pPr>
+        <w:pStyle w:val="UOC-Code"/>
+        <w:ind w:left="720"/>
+        <w:rPr>
+          <w:lang w:val="en-ES"/>
+        </w:rPr>
+      </w:pPr>
+      <w:r>
+        <w:rPr>
+          <w:lang w:val="en-ES"/>
+        </w:rPr>
+        <w:t>val user = User(18)</w:t>
+      </w:r>
+    </w:p>
+    <w:p>
+      <w:pPr>
+        <w:pStyle w:val="UOC-Code"/>
+        <w:ind w:left="720"/>
+        <w:rPr>
+          <w:lang w:val="en-ES"/>
+        </w:rPr>
+      </w:pPr>
+      <w:r>
+        <w:rPr>
+          <w:lang w:val="en-ES"/>
+        </w:rPr>
+        <w:t xml:space="preserve">val </w:t>
+      </w:r>
+      <w:r>
+        <w:rPr>
+          <w:lang w:val="en-ES"/>
+        </w:rPr>
+        <w:t xml:space="preserve">car </w:t>
+      </w:r>
+      <w:r>
+        <w:rPr>
+          <w:lang w:val="en-ES"/>
+        </w:rPr>
+        <w:t>= Car("Ferrari Purosangue", 39835000)</w:t>
+      </w:r>
+    </w:p>
+    <w:p>
+      <w:pPr>
+        <w:pStyle w:val="UOC-Code"/>
+        <w:ind w:left="720"/>
+        <w:rPr>
+          <w:lang w:val="en-ES"/>
+        </w:rPr>
+      </w:pPr>
+      <w:r>
+        <w:rPr>
+          <w:lang w:val="en-ES"/>
+        </w:rPr>
+        <w:t>user.addCar(</w:t>
+      </w:r>
+      <w:r>
+        <w:rPr>
+          <w:lang w:val="en-ES"/>
+        </w:rPr>
+        <w:t>car</w:t>
+      </w:r>
+      <w:r>
+        <w:rPr>
+          <w:lang w:val="en-ES"/>
+        </w:rPr>
+        <w:t>)</w:t>
+      </w:r>
+    </w:p>
+    <w:p>
+      <w:pPr>
+        <w:pStyle w:val="UOC-Code"/>
+        <w:ind w:left="720"/>
+        <w:rPr>
+          <w:lang w:val="en-ES"/>
+        </w:rPr>
+      </w:pPr>
+      <w:r>
+        <w:rPr>
+          <w:lang w:val="en-ES"/>
+        </w:rPr>
+        <w:t>user.removeCar("Ferrari Purosangue")</w:t>
+      </w:r>
+    </w:p>
+    <w:p>
+      <w:pPr>
+        <w:pStyle w:val="UOC-Code"/>
+        <w:rPr>
+          <w:lang w:val="en-ES"/>
+        </w:rPr>
+      </w:pPr>
+    </w:p>
+    <w:p>
+      <w:pPr>
+        <w:pStyle w:val="UOC-Code"/>
+        <w:rPr>
+          <w:lang w:val="en-ES"/>
+        </w:rPr>
+      </w:pPr>
+    </w:p>
+    <w:p>
+      <w:pPr>
+        <w:pStyle w:val="UOC-Code"/>
+        <w:rPr>
+          <w:lang w:val="en-ES"/>
+        </w:rPr>
+      </w:pPr>
+    </w:p>
+    <w:p>
+      <w:pPr>
+        <w:pStyle w:val="UOC-Code"/>
+        <w:rPr>
+          <w:lang w:val="es-ES"/>
+        </w:rPr>
+      </w:pPr>
     </w:p>
     <w:sectPr>
-      <w:headerReference w:type="default" r:id="rId11"/>
-      <w:footerReference w:type="default" r:id="rId12"/>
+      <w:headerReference w:type="default" r:id="rId14"/>
+      <w:footerReference w:type="default" r:id="rId15"/>
       <w:pgSz w:w="11906" w:h="16838"/>
       <w:pgMar w:top="1440" w:right="1440" w:bottom="1440" w:left="1440" w:header="708" w:footer="708" w:gutter="0"/>
       <w:cols w:space="708"/>
@@ -2070,12 +4532,9 @@
 </file>
 
 <file path=word/endnotes.xml><?xml version="1.0" encoding="utf-8"?>
-<w:endnotes xmlns:wpc="http://schemas.microsoft.com/office/word/2010/wordprocessingCanvas" xmlns:cx="http://schemas.microsoft.com/office/drawing/2014/chartex" xmlns:cx1="http://schemas.microsoft.com/office/drawing/2015/9/8/chartex" xmlns:cx2="http://schemas.microsoft.com/office/drawing/2015/10/21/chartex" xmlns:cx3="http://schemas.microsoft.com/office/drawing/2016/5/9/chartex" xmlns:cx4="http://schemas.microsoft.com/office/drawing/2016/5/10/chartex" xmlns:cx5="http://schemas.microsoft.com/office/drawing/2016/5/11/chartex" xmlns:cx6="http://schemas.microsoft.com/office/drawing/2016/5/12/chartex" xmlns:cx7="http://schemas.microsoft.com/office/drawing/2016/5/13/chartex" xmlns:cx8="http://schemas.microsoft.com/office/drawing/2016/5/14/chartex" xmlns:mc="http://schemas.openxmlformats.org/markup-compatibility/2006" xmlns:aink="http://schemas.microsoft.com/office/drawing/2016/ink" xmlns:am3d="http://schemas.microsoft.com/office/drawing/2017/model3d" xmlns:o="urn:schemas-microsoft-com:office:office" xmlns:oel="http://schemas.microsoft.com/office/2019/extlst" xmlns:r="http://schemas.openxmlformats.org/officeDocument/2006/relationships" xmlns:m="http://schemas.openxmlformats.org/officeDocument/2006/math" xmlns:v="urn:schemas-microsoft-com:vml" xmlns:wp14="http://schemas.microsoft.com/office/word/2010/wordprocessingDrawing" xmlns:wp="http://schemas.openxmlformats.org/drawingml/2006/wordprocessingDrawing" xmlns:w10="urn:schemas-microsoft-com:office:word" xmlns:w="http://schemas.openxmlformats.org/wordprocessingml/2006/main" xmlns:w14="http://schemas.microsoft.com/office/word/2010/wordml" xmlns:w15="http://schemas.microsoft.com/office/word/2012/wordml" xmlns:w16cex="http://schemas.microsoft.com/office/word/2018/wordml/cex" xmlns:w16cid="http://schemas.microsoft.com/office/word/2016/wordml/cid" xmlns:w16="http://schemas.microsoft.com/office/word/2018/wordml" xmlns:w16du="http://schemas.microsoft.com/office/word/2023/wordml/word16du" xmlns:w16sdtdh="http://schemas.microsoft.com/office/word/2020/wordml/sdtdatahash" xmlns:w16sdtfl="http://schemas.microsoft.com/office/word/2024/wordml/sdtformatlock" xmlns:w16se="http://schemas.microsoft.com/office/word/2015/wordml/symex" xmlns:wpg="http://schemas.microsoft.com/office/word/2010/wordprocessingGroup" xmlns:wpi="http://schemas.microsoft.com/office/word/2010/wordprocessingInk" xmlns:wne="http://schemas.microsoft.com/office/word/2006/wordml" xmlns:wps="http://schemas.microsoft.com/office/word/2010/wordprocessingShape" mc:Ignorable="w14 w15 w16se w16cid w16 w16cex w16sdtdh w16sdtfl w16du wp14">
+<w:endnotes xmlns:wpc="http://schemas.microsoft.com/office/word/2010/wordprocessingCanvas" xmlns:cx="http://schemas.microsoft.com/office/drawing/2014/chartex" xmlns:cx1="http://schemas.microsoft.com/office/drawing/2015/9/8/chartex" xmlns:cx2="http://schemas.microsoft.com/office/drawing/2015/10/21/chartex" xmlns:cx3="http://schemas.microsoft.com/office/drawing/2016/5/9/chartex" xmlns:cx4="http://schemas.microsoft.com/office/drawing/2016/5/10/chartex" xmlns:cx5="http://schemas.microsoft.com/office/drawing/2016/5/11/chartex" xmlns:cx6="http://schemas.microsoft.com/office/drawing/2016/5/12/chartex" xmlns:cx7="http://schemas.microsoft.com/office/drawing/2016/5/13/chartex" xmlns:cx8="http://schemas.microsoft.com/office/drawing/2016/5/14/chartex" xmlns:mc="http://schemas.openxmlformats.org/markup-compatibility/2006" xmlns:aink="http://schemas.microsoft.com/office/drawing/2016/ink" xmlns:am3d="http://schemas.microsoft.com/office/drawing/2017/model3d" xmlns:o="urn:schemas-microsoft-com:office:office" xmlns:oel="http://schemas.microsoft.com/office/2019/extlst" xmlns:r="http://schemas.openxmlformats.org/officeDocument/2006/relationships" xmlns:m="http://schemas.openxmlformats.org/officeDocument/2006/math" xmlns:v="urn:schemas-microsoft-com:vml" xmlns:wp14="http://schemas.microsoft.com/office/word/2010/wordprocessingDrawing" xmlns:wp="http://schemas.openxmlformats.org/drawingml/2006/wordprocessingDrawing" xmlns:w10="urn:schemas-microsoft-com:office:word" xmlns:w="http://schemas.openxmlformats.org/wordprocessingml/2006/main" xmlns:w14="http://schemas.microsoft.com/office/word/2010/wordml" xmlns:w15="http://schemas.microsoft.com/office/word/2012/wordml" xmlns:w16cex="http://schemas.microsoft.com/office/word/2018/wordml/cex" xmlns:w16cid="http://schemas.microsoft.com/office/word/2016/wordml/cid" xmlns:w16="http://schemas.microsoft.com/office/word/2018/wordml" xmlns:w16du="http://schemas.microsoft.com/office/word/2023/wordml/word16du" xmlns:w16sdtdh="http://schemas.microsoft.com/office/word/2020/wordml/sdtdatahash" xmlns:w16se="http://schemas.microsoft.com/office/word/2015/wordml/symex" xmlns:wpg="http://schemas.microsoft.com/office/word/2010/wordprocessingGroup" xmlns:wpi="http://schemas.microsoft.com/office/word/2010/wordprocessingInk" xmlns:wne="http://schemas.microsoft.com/office/word/2006/wordml" xmlns:wps="http://schemas.microsoft.com/office/word/2010/wordprocessingShape" mc:Ignorable="w14 w15 w16se w16cid w16 w16cex w16sdtdh w16du wp14">
   <w:endnote w:type="separator" w:id="-1">
     <w:p>
-      <w:pPr>
-        <w:spacing w:line="240" w:lineRule="auto"/>
-      </w:pPr>
       <w:r>
         <w:separator/>
       </w:r>
@@ -2083,9 +4542,6 @@
   </w:endnote>
   <w:endnote w:type="continuationSeparator" w:id="0">
     <w:p>
-      <w:pPr>
-        <w:spacing w:line="240" w:lineRule="auto"/>
-      </w:pPr>
       <w:r>
         <w:continuationSeparator/>
       </w:r>
@@ -2095,7 +4551,7 @@
 </file>
 
 <file path=word/footer1.xml><?xml version="1.0" encoding="utf-8"?>
-<w:ftr xmlns:wpc="http://schemas.microsoft.com/office/word/2010/wordprocessingCanvas" xmlns:cx="http://schemas.microsoft.com/office/drawing/2014/chartex" xmlns:cx1="http://schemas.microsoft.com/office/drawing/2015/9/8/chartex" xmlns:cx2="http://schemas.microsoft.com/office/drawing/2015/10/21/chartex" xmlns:cx3="http://schemas.microsoft.com/office/drawing/2016/5/9/chartex" xmlns:cx4="http://schemas.microsoft.com/office/drawing/2016/5/10/chartex" xmlns:cx5="http://schemas.microsoft.com/office/drawing/2016/5/11/chartex" xmlns:cx6="http://schemas.microsoft.com/office/drawing/2016/5/12/chartex" xmlns:cx7="http://schemas.microsoft.com/office/drawing/2016/5/13/chartex" xmlns:cx8="http://schemas.microsoft.com/office/drawing/2016/5/14/chartex" xmlns:mc="http://schemas.openxmlformats.org/markup-compatibility/2006" xmlns:aink="http://schemas.microsoft.com/office/drawing/2016/ink" xmlns:am3d="http://schemas.microsoft.com/office/drawing/2017/model3d" xmlns:o="urn:schemas-microsoft-com:office:office" xmlns:oel="http://schemas.microsoft.com/office/2019/extlst" xmlns:r="http://schemas.openxmlformats.org/officeDocument/2006/relationships" xmlns:m="http://schemas.openxmlformats.org/officeDocument/2006/math" xmlns:v="urn:schemas-microsoft-com:vml" xmlns:wp14="http://schemas.microsoft.com/office/word/2010/wordprocessingDrawing" xmlns:wp="http://schemas.openxmlformats.org/drawingml/2006/wordprocessingDrawing" xmlns:w10="urn:schemas-microsoft-com:office:word" xmlns:w="http://schemas.openxmlformats.org/wordprocessingml/2006/main" xmlns:w14="http://schemas.microsoft.com/office/word/2010/wordml" xmlns:w15="http://schemas.microsoft.com/office/word/2012/wordml" xmlns:w16cex="http://schemas.microsoft.com/office/word/2018/wordml/cex" xmlns:w16cid="http://schemas.microsoft.com/office/word/2016/wordml/cid" xmlns:w16="http://schemas.microsoft.com/office/word/2018/wordml" xmlns:w16du="http://schemas.microsoft.com/office/word/2023/wordml/word16du" xmlns:w16sdtdh="http://schemas.microsoft.com/office/word/2020/wordml/sdtdatahash" xmlns:w16sdtfl="http://schemas.microsoft.com/office/word/2024/wordml/sdtformatlock" xmlns:w16se="http://schemas.microsoft.com/office/word/2015/wordml/symex" xmlns:wpg="http://schemas.microsoft.com/office/word/2010/wordprocessingGroup" xmlns:wpi="http://schemas.microsoft.com/office/word/2010/wordprocessingInk" xmlns:wne="http://schemas.microsoft.com/office/word/2006/wordml" xmlns:wps="http://schemas.microsoft.com/office/word/2010/wordprocessingShape" mc:Ignorable="w14 w15 w16se w16cid w16 w16cex w16sdtdh w16sdtfl w16du wp14">
+<w:ftr xmlns:wpc="http://schemas.microsoft.com/office/word/2010/wordprocessingCanvas" xmlns:cx="http://schemas.microsoft.com/office/drawing/2014/chartex" xmlns:cx1="http://schemas.microsoft.com/office/drawing/2015/9/8/chartex" xmlns:cx2="http://schemas.microsoft.com/office/drawing/2015/10/21/chartex" xmlns:cx3="http://schemas.microsoft.com/office/drawing/2016/5/9/chartex" xmlns:cx4="http://schemas.microsoft.com/office/drawing/2016/5/10/chartex" xmlns:cx5="http://schemas.microsoft.com/office/drawing/2016/5/11/chartex" xmlns:cx6="http://schemas.microsoft.com/office/drawing/2016/5/12/chartex" xmlns:cx7="http://schemas.microsoft.com/office/drawing/2016/5/13/chartex" xmlns:cx8="http://schemas.microsoft.com/office/drawing/2016/5/14/chartex" xmlns:mc="http://schemas.openxmlformats.org/markup-compatibility/2006" xmlns:aink="http://schemas.microsoft.com/office/drawing/2016/ink" xmlns:am3d="http://schemas.microsoft.com/office/drawing/2017/model3d" xmlns:o="urn:schemas-microsoft-com:office:office" xmlns:oel="http://schemas.microsoft.com/office/2019/extlst" xmlns:r="http://schemas.openxmlformats.org/officeDocument/2006/relationships" xmlns:m="http://schemas.openxmlformats.org/officeDocument/2006/math" xmlns:v="urn:schemas-microsoft-com:vml" xmlns:wp14="http://schemas.microsoft.com/office/word/2010/wordprocessingDrawing" xmlns:wp="http://schemas.openxmlformats.org/drawingml/2006/wordprocessingDrawing" xmlns:w10="urn:schemas-microsoft-com:office:word" xmlns:w="http://schemas.openxmlformats.org/wordprocessingml/2006/main" xmlns:w14="http://schemas.microsoft.com/office/word/2010/wordml" xmlns:w15="http://schemas.microsoft.com/office/word/2012/wordml" xmlns:w16cex="http://schemas.microsoft.com/office/word/2018/wordml/cex" xmlns:w16cid="http://schemas.microsoft.com/office/word/2016/wordml/cid" xmlns:w16="http://schemas.microsoft.com/office/word/2018/wordml" xmlns:w16du="http://schemas.microsoft.com/office/word/2023/wordml/word16du" xmlns:w16sdtdh="http://schemas.microsoft.com/office/word/2020/wordml/sdtdatahash" xmlns:w16se="http://schemas.microsoft.com/office/word/2015/wordml/symex" xmlns:wpg="http://schemas.microsoft.com/office/word/2010/wordprocessingGroup" xmlns:wpi="http://schemas.microsoft.com/office/word/2010/wordprocessingInk" xmlns:wne="http://schemas.microsoft.com/office/word/2006/wordml" xmlns:wps="http://schemas.microsoft.com/office/word/2010/wordprocessingShape" mc:Ignorable="w14 w15 w16se w16cid w16 w16cex w16sdtdh w16du wp14">
   <w:sdt>
     <w:sdtPr>
       <w:id w:val="-2099861864"/>
@@ -2148,12 +4604,9 @@
 </file>
 
 <file path=word/footnotes.xml><?xml version="1.0" encoding="utf-8"?>
-<w:footnotes xmlns:wpc="http://schemas.microsoft.com/office/word/2010/wordprocessingCanvas" xmlns:cx="http://schemas.microsoft.com/office/drawing/2014/chartex" xmlns:cx1="http://schemas.microsoft.com/office/drawing/2015/9/8/chartex" xmlns:cx2="http://schemas.microsoft.com/office/drawing/2015/10/21/chartex" xmlns:cx3="http://schemas.microsoft.com/office/drawing/2016/5/9/chartex" xmlns:cx4="http://schemas.microsoft.com/office/drawing/2016/5/10/chartex" xmlns:cx5="http://schemas.microsoft.com/office/drawing/2016/5/11/chartex" xmlns:cx6="http://schemas.microsoft.com/office/drawing/2016/5/12/chartex" xmlns:cx7="http://schemas.microsoft.com/office/drawing/2016/5/13/chartex" xmlns:cx8="http://schemas.microsoft.com/office/drawing/2016/5/14/chartex" xmlns:mc="http://schemas.openxmlformats.org/markup-compatibility/2006" xmlns:aink="http://schemas.microsoft.com/office/drawing/2016/ink" xmlns:am3d="http://schemas.microsoft.com/office/drawing/2017/model3d" xmlns:o="urn:schemas-microsoft-com:office:office" xmlns:oel="http://schemas.microsoft.com/office/2019/extlst" xmlns:r="http://schemas.openxmlformats.org/officeDocument/2006/relationships" xmlns:m="http://schemas.openxmlformats.org/officeDocument/2006/math" xmlns:v="urn:schemas-microsoft-com:vml" xmlns:wp14="http://schemas.microsoft.com/office/word/2010/wordprocessingDrawing" xmlns:wp="http://schemas.openxmlformats.org/drawingml/2006/wordprocessingDrawing" xmlns:w10="urn:schemas-microsoft-com:office:word" xmlns:w="http://schemas.openxmlformats.org/wordprocessingml/2006/main" xmlns:w14="http://schemas.microsoft.com/office/word/2010/wordml" xmlns:w15="http://schemas.microsoft.com/office/word/2012/wordml" xmlns:w16cex="http://schemas.microsoft.com/office/word/2018/wordml/cex" xmlns:w16cid="http://schemas.microsoft.com/office/word/2016/wordml/cid" xmlns:w16="http://schemas.microsoft.com/office/word/2018/wordml" xmlns:w16du="http://schemas.microsoft.com/office/word/2023/wordml/word16du" xmlns:w16sdtdh="http://schemas.microsoft.com/office/word/2020/wordml/sdtdatahash" xmlns:w16sdtfl="http://schemas.microsoft.com/office/word/2024/wordml/sdtformatlock" xmlns:w16se="http://schemas.microsoft.com/office/word/2015/wordml/symex" xmlns:wpg="http://schemas.microsoft.com/office/word/2010/wordprocessingGroup" xmlns:wpi="http://schemas.microsoft.com/office/word/2010/wordprocessingInk" xmlns:wne="http://schemas.microsoft.com/office/word/2006/wordml" xmlns:wps="http://schemas.microsoft.com/office/word/2010/wordprocessingShape" mc:Ignorable="w14 w15 w16se w16cid w16 w16cex w16sdtdh w16sdtfl w16du wp14">
+<w:footnotes xmlns:wpc="http://schemas.microsoft.com/office/word/2010/wordprocessingCanvas" xmlns:cx="http://schemas.microsoft.com/office/drawing/2014/chartex" xmlns:cx1="http://schemas.microsoft.com/office/drawing/2015/9/8/chartex" xmlns:cx2="http://schemas.microsoft.com/office/drawing/2015/10/21/chartex" xmlns:cx3="http://schemas.microsoft.com/office/drawing/2016/5/9/chartex" xmlns:cx4="http://schemas.microsoft.com/office/drawing/2016/5/10/chartex" xmlns:cx5="http://schemas.microsoft.com/office/drawing/2016/5/11/chartex" xmlns:cx6="http://schemas.microsoft.com/office/drawing/2016/5/12/chartex" xmlns:cx7="http://schemas.microsoft.com/office/drawing/2016/5/13/chartex" xmlns:cx8="http://schemas.microsoft.com/office/drawing/2016/5/14/chartex" xmlns:mc="http://schemas.openxmlformats.org/markup-compatibility/2006" xmlns:aink="http://schemas.microsoft.com/office/drawing/2016/ink" xmlns:am3d="http://schemas.microsoft.com/office/drawing/2017/model3d" xmlns:o="urn:schemas-microsoft-com:office:office" xmlns:oel="http://schemas.microsoft.com/office/2019/extlst" xmlns:r="http://schemas.openxmlformats.org/officeDocument/2006/relationships" xmlns:m="http://schemas.openxmlformats.org/officeDocument/2006/math" xmlns:v="urn:schemas-microsoft-com:vml" xmlns:wp14="http://schemas.microsoft.com/office/word/2010/wordprocessingDrawing" xmlns:wp="http://schemas.openxmlformats.org/drawingml/2006/wordprocessingDrawing" xmlns:w10="urn:schemas-microsoft-com:office:word" xmlns:w="http://schemas.openxmlformats.org/wordprocessingml/2006/main" xmlns:w14="http://schemas.microsoft.com/office/word/2010/wordml" xmlns:w15="http://schemas.microsoft.com/office/word/2012/wordml" xmlns:w16cex="http://schemas.microsoft.com/office/word/2018/wordml/cex" xmlns:w16cid="http://schemas.microsoft.com/office/word/2016/wordml/cid" xmlns:w16="http://schemas.microsoft.com/office/word/2018/wordml" xmlns:w16du="http://schemas.microsoft.com/office/word/2023/wordml/word16du" xmlns:w16sdtdh="http://schemas.microsoft.com/office/word/2020/wordml/sdtdatahash" xmlns:w16se="http://schemas.microsoft.com/office/word/2015/wordml/symex" xmlns:wpg="http://schemas.microsoft.com/office/word/2010/wordprocessingGroup" xmlns:wpi="http://schemas.microsoft.com/office/word/2010/wordprocessingInk" xmlns:wne="http://schemas.microsoft.com/office/word/2006/wordml" xmlns:wps="http://schemas.microsoft.com/office/word/2010/wordprocessingShape" mc:Ignorable="w14 w15 w16se w16cid w16 w16cex w16sdtdh w16du wp14">
   <w:footnote w:type="separator" w:id="-1">
     <w:p>
-      <w:pPr>
-        <w:spacing w:line="240" w:lineRule="auto"/>
-      </w:pPr>
       <w:r>
         <w:separator/>
       </w:r>
@@ -2161,9 +4614,6 @@
   </w:footnote>
   <w:footnote w:type="continuationSeparator" w:id="0">
     <w:p>
-      <w:pPr>
-        <w:spacing w:line="240" w:lineRule="auto"/>
-      </w:pPr>
       <w:r>
         <w:continuationSeparator/>
       </w:r>
@@ -2173,7 +4623,7 @@
 </file>
 
 <file path=word/header1.xml><?xml version="1.0" encoding="utf-8"?>
-<w:hdr xmlns:wpc="http://schemas.microsoft.com/office/word/2010/wordprocessingCanvas" xmlns:cx="http://schemas.microsoft.com/office/drawing/2014/chartex" xmlns:cx1="http://schemas.microsoft.com/office/drawing/2015/9/8/chartex" xmlns:cx2="http://schemas.microsoft.com/office/drawing/2015/10/21/chartex" xmlns:cx3="http://schemas.microsoft.com/office/drawing/2016/5/9/chartex" xmlns:cx4="http://schemas.microsoft.com/office/drawing/2016/5/10/chartex" xmlns:cx5="http://schemas.microsoft.com/office/drawing/2016/5/11/chartex" xmlns:cx6="http://schemas.microsoft.com/office/drawing/2016/5/12/chartex" xmlns:cx7="http://schemas.microsoft.com/office/drawing/2016/5/13/chartex" xmlns:cx8="http://schemas.microsoft.com/office/drawing/2016/5/14/chartex" xmlns:mc="http://schemas.openxmlformats.org/markup-compatibility/2006" xmlns:aink="http://schemas.microsoft.com/office/drawing/2016/ink" xmlns:am3d="http://schemas.microsoft.com/office/drawing/2017/model3d" xmlns:o="urn:schemas-microsoft-com:office:office" xmlns:oel="http://schemas.microsoft.com/office/2019/extlst" xmlns:r="http://schemas.openxmlformats.org/officeDocument/2006/relationships" xmlns:m="http://schemas.openxmlformats.org/officeDocument/2006/math" xmlns:v="urn:schemas-microsoft-com:vml" xmlns:wp14="http://schemas.microsoft.com/office/word/2010/wordprocessingDrawing" xmlns:wp="http://schemas.openxmlformats.org/drawingml/2006/wordprocessingDrawing" xmlns:w10="urn:schemas-microsoft-com:office:word" xmlns:w="http://schemas.openxmlformats.org/wordprocessingml/2006/main" xmlns:w14="http://schemas.microsoft.com/office/word/2010/wordml" xmlns:w15="http://schemas.microsoft.com/office/word/2012/wordml" xmlns:w16cex="http://schemas.microsoft.com/office/word/2018/wordml/cex" xmlns:w16cid="http://schemas.microsoft.com/office/word/2016/wordml/cid" xmlns:w16="http://schemas.microsoft.com/office/word/2018/wordml" xmlns:w16du="http://schemas.microsoft.com/office/word/2023/wordml/word16du" xmlns:w16sdtdh="http://schemas.microsoft.com/office/word/2020/wordml/sdtdatahash" xmlns:w16sdtfl="http://schemas.microsoft.com/office/word/2024/wordml/sdtformatlock" xmlns:w16se="http://schemas.microsoft.com/office/word/2015/wordml/symex" xmlns:wpg="http://schemas.microsoft.com/office/word/2010/wordprocessingGroup" xmlns:wpi="http://schemas.microsoft.com/office/word/2010/wordprocessingInk" xmlns:wne="http://schemas.microsoft.com/office/word/2006/wordml" xmlns:wps="http://schemas.microsoft.com/office/word/2010/wordprocessingShape" mc:Ignorable="w14 w15 w16se w16cid w16 w16cex w16sdtdh w16sdtfl w16du wp14">
+<w:hdr xmlns:wpc="http://schemas.microsoft.com/office/word/2010/wordprocessingCanvas" xmlns:cx="http://schemas.microsoft.com/office/drawing/2014/chartex" xmlns:cx1="http://schemas.microsoft.com/office/drawing/2015/9/8/chartex" xmlns:cx2="http://schemas.microsoft.com/office/drawing/2015/10/21/chartex" xmlns:cx3="http://schemas.microsoft.com/office/drawing/2016/5/9/chartex" xmlns:cx4="http://schemas.microsoft.com/office/drawing/2016/5/10/chartex" xmlns:cx5="http://schemas.microsoft.com/office/drawing/2016/5/11/chartex" xmlns:cx6="http://schemas.microsoft.com/office/drawing/2016/5/12/chartex" xmlns:cx7="http://schemas.microsoft.com/office/drawing/2016/5/13/chartex" xmlns:cx8="http://schemas.microsoft.com/office/drawing/2016/5/14/chartex" xmlns:mc="http://schemas.openxmlformats.org/markup-compatibility/2006" xmlns:aink="http://schemas.microsoft.com/office/drawing/2016/ink" xmlns:am3d="http://schemas.microsoft.com/office/drawing/2017/model3d" xmlns:o="urn:schemas-microsoft-com:office:office" xmlns:oel="http://schemas.microsoft.com/office/2019/extlst" xmlns:r="http://schemas.openxmlformats.org/officeDocument/2006/relationships" xmlns:m="http://schemas.openxmlformats.org/officeDocument/2006/math" xmlns:v="urn:schemas-microsoft-com:vml" xmlns:wp14="http://schemas.microsoft.com/office/word/2010/wordprocessingDrawing" xmlns:wp="http://schemas.openxmlformats.org/drawingml/2006/wordprocessingDrawing" xmlns:w10="urn:schemas-microsoft-com:office:word" xmlns:w="http://schemas.openxmlformats.org/wordprocessingml/2006/main" xmlns:w14="http://schemas.microsoft.com/office/word/2010/wordml" xmlns:w15="http://schemas.microsoft.com/office/word/2012/wordml" xmlns:w16cex="http://schemas.microsoft.com/office/word/2018/wordml/cex" xmlns:w16cid="http://schemas.microsoft.com/office/word/2016/wordml/cid" xmlns:w16="http://schemas.microsoft.com/office/word/2018/wordml" xmlns:w16du="http://schemas.microsoft.com/office/word/2023/wordml/word16du" xmlns:w16sdtdh="http://schemas.microsoft.com/office/word/2020/wordml/sdtdatahash" xmlns:w16se="http://schemas.microsoft.com/office/word/2015/wordml/symex" xmlns:wpg="http://schemas.microsoft.com/office/word/2010/wordprocessingGroup" xmlns:wpi="http://schemas.microsoft.com/office/word/2010/wordprocessingInk" xmlns:wne="http://schemas.microsoft.com/office/word/2006/wordml" xmlns:wps="http://schemas.microsoft.com/office/word/2010/wordprocessingShape" mc:Ignorable="w14 w15 w16se w16cid w16 w16cex w16sdtdh w16du wp14">
   <w:p>
     <w:pPr>
       <w:pStyle w:val="Header"/>
@@ -2231,7 +4681,7 @@
 </file>
 
 <file path=word/numbering.xml><?xml version="1.0" encoding="utf-8"?>
-<w:numbering xmlns:wpc="http://schemas.microsoft.com/office/word/2010/wordprocessingCanvas" xmlns:cx="http://schemas.microsoft.com/office/drawing/2014/chartex" xmlns:cx1="http://schemas.microsoft.com/office/drawing/2015/9/8/chartex" xmlns:cx2="http://schemas.microsoft.com/office/drawing/2015/10/21/chartex" xmlns:cx3="http://schemas.microsoft.com/office/drawing/2016/5/9/chartex" xmlns:cx4="http://schemas.microsoft.com/office/drawing/2016/5/10/chartex" xmlns:cx5="http://schemas.microsoft.com/office/drawing/2016/5/11/chartex" xmlns:cx6="http://schemas.microsoft.com/office/drawing/2016/5/12/chartex" xmlns:cx7="http://schemas.microsoft.com/office/drawing/2016/5/13/chartex" xmlns:cx8="http://schemas.microsoft.com/office/drawing/2016/5/14/chartex" xmlns:mc="http://schemas.openxmlformats.org/markup-compatibility/2006" xmlns:aink="http://schemas.microsoft.com/office/drawing/2016/ink" xmlns:am3d="http://schemas.microsoft.com/office/drawing/2017/model3d" xmlns:o="urn:schemas-microsoft-com:office:office" xmlns:oel="http://schemas.microsoft.com/office/2019/extlst" xmlns:r="http://schemas.openxmlformats.org/officeDocument/2006/relationships" xmlns:m="http://schemas.openxmlformats.org/officeDocument/2006/math" xmlns:v="urn:schemas-microsoft-com:vml" xmlns:wp14="http://schemas.microsoft.com/office/word/2010/wordprocessingDrawing" xmlns:wp="http://schemas.openxmlformats.org/drawingml/2006/wordprocessingDrawing" xmlns:w10="urn:schemas-microsoft-com:office:word" xmlns:w="http://schemas.openxmlformats.org/wordprocessingml/2006/main" xmlns:w14="http://schemas.microsoft.com/office/word/2010/wordml" xmlns:w15="http://schemas.microsoft.com/office/word/2012/wordml" xmlns:w16cex="http://schemas.microsoft.com/office/word/2018/wordml/cex" xmlns:w16cid="http://schemas.microsoft.com/office/word/2016/wordml/cid" xmlns:w16="http://schemas.microsoft.com/office/word/2018/wordml" xmlns:w16du="http://schemas.microsoft.com/office/word/2023/wordml/word16du" xmlns:w16sdtdh="http://schemas.microsoft.com/office/word/2020/wordml/sdtdatahash" xmlns:w16sdtfl="http://schemas.microsoft.com/office/word/2024/wordml/sdtformatlock" xmlns:w16se="http://schemas.microsoft.com/office/word/2015/wordml/symex" xmlns:wpg="http://schemas.microsoft.com/office/word/2010/wordprocessingGroup" xmlns:wpi="http://schemas.microsoft.com/office/word/2010/wordprocessingInk" xmlns:wne="http://schemas.microsoft.com/office/word/2006/wordml" xmlns:wps="http://schemas.microsoft.com/office/word/2010/wordprocessingShape" mc:Ignorable="w14 w15 w16se w16cid w16 w16cex w16sdtdh w16sdtfl w16du wp14">
+<w:numbering xmlns:wpc="http://schemas.microsoft.com/office/word/2010/wordprocessingCanvas" xmlns:cx="http://schemas.microsoft.com/office/drawing/2014/chartex" xmlns:cx1="http://schemas.microsoft.com/office/drawing/2015/9/8/chartex" xmlns:cx2="http://schemas.microsoft.com/office/drawing/2015/10/21/chartex" xmlns:cx3="http://schemas.microsoft.com/office/drawing/2016/5/9/chartex" xmlns:cx4="http://schemas.microsoft.com/office/drawing/2016/5/10/chartex" xmlns:cx5="http://schemas.microsoft.com/office/drawing/2016/5/11/chartex" xmlns:cx6="http://schemas.microsoft.com/office/drawing/2016/5/12/chartex" xmlns:cx7="http://schemas.microsoft.com/office/drawing/2016/5/13/chartex" xmlns:cx8="http://schemas.microsoft.com/office/drawing/2016/5/14/chartex" xmlns:mc="http://schemas.openxmlformats.org/markup-compatibility/2006" xmlns:aink="http://schemas.microsoft.com/office/drawing/2016/ink" xmlns:am3d="http://schemas.microsoft.com/office/drawing/2017/model3d" xmlns:o="urn:schemas-microsoft-com:office:office" xmlns:oel="http://schemas.microsoft.com/office/2019/extlst" xmlns:r="http://schemas.openxmlformats.org/officeDocument/2006/relationships" xmlns:m="http://schemas.openxmlformats.org/officeDocument/2006/math" xmlns:v="urn:schemas-microsoft-com:vml" xmlns:wp14="http://schemas.microsoft.com/office/word/2010/wordprocessingDrawing" xmlns:wp="http://schemas.openxmlformats.org/drawingml/2006/wordprocessingDrawing" xmlns:w10="urn:schemas-microsoft-com:office:word" xmlns:w="http://schemas.openxmlformats.org/wordprocessingml/2006/main" xmlns:w14="http://schemas.microsoft.com/office/word/2010/wordml" xmlns:w15="http://schemas.microsoft.com/office/word/2012/wordml" xmlns:w16cex="http://schemas.microsoft.com/office/word/2018/wordml/cex" xmlns:w16cid="http://schemas.microsoft.com/office/word/2016/wordml/cid" xmlns:w16="http://schemas.microsoft.com/office/word/2018/wordml" xmlns:w16du="http://schemas.microsoft.com/office/word/2023/wordml/word16du" xmlns:w16sdtdh="http://schemas.microsoft.com/office/word/2020/wordml/sdtdatahash" xmlns:w16se="http://schemas.microsoft.com/office/word/2015/wordml/symex" xmlns:wpg="http://schemas.microsoft.com/office/word/2010/wordprocessingGroup" xmlns:wpi="http://schemas.microsoft.com/office/word/2010/wordprocessingInk" xmlns:wne="http://schemas.microsoft.com/office/word/2006/wordml" xmlns:wps="http://schemas.microsoft.com/office/word/2010/wordprocessingShape" mc:Ignorable="w14 w15 w16se w16cid w16 w16cex w16sdtdh w16du wp14">
   <w:abstractNum w:abstractNumId="0" w15:restartNumberingAfterBreak="0">
     <w:nsid w:val="132A63D7"/>
     <w:multiLevelType w:val="hybridMultilevel"/>
@@ -2613,6 +5063,184 @@
     </w:lvl>
   </w:abstractNum>
   <w:abstractNum w:abstractNumId="4" w15:restartNumberingAfterBreak="0">
+    <w:nsid w:val="2769141C"/>
+    <w:multiLevelType w:val="hybridMultilevel"/>
+    <w:tmpl w:val="AEC8AC72"/>
+    <w:lvl w:ilvl="0" w:tplc="CF940EC2">
+      <w:start w:val="1"/>
+      <w:numFmt w:val="lowerLetter"/>
+      <w:lvlText w:val="(%1)"/>
+      <w:lvlJc w:val="left"/>
+      <w:pPr>
+        <w:ind w:left="720" w:hanging="360"/>
+      </w:pPr>
+      <w:rPr>
+        <w:rFonts w:hint="default"/>
+      </w:rPr>
+    </w:lvl>
+    <w:lvl w:ilvl="1" w:tplc="08090019" w:tentative="1">
+      <w:start w:val="1"/>
+      <w:numFmt w:val="lowerLetter"/>
+      <w:lvlText w:val="%2."/>
+      <w:lvlJc w:val="left"/>
+      <w:pPr>
+        <w:ind w:left="1440" w:hanging="360"/>
+      </w:pPr>
+    </w:lvl>
+    <w:lvl w:ilvl="2" w:tplc="0809001B" w:tentative="1">
+      <w:start w:val="1"/>
+      <w:numFmt w:val="lowerRoman"/>
+      <w:lvlText w:val="%3."/>
+      <w:lvlJc w:val="right"/>
+      <w:pPr>
+        <w:ind w:left="2160" w:hanging="180"/>
+      </w:pPr>
+    </w:lvl>
+    <w:lvl w:ilvl="3" w:tplc="0809000F" w:tentative="1">
+      <w:start w:val="1"/>
+      <w:numFmt w:val="decimal"/>
+      <w:lvlText w:val="%4."/>
+      <w:lvlJc w:val="left"/>
+      <w:pPr>
+        <w:ind w:left="2880" w:hanging="360"/>
+      </w:pPr>
+    </w:lvl>
+    <w:lvl w:ilvl="4" w:tplc="08090019" w:tentative="1">
+      <w:start w:val="1"/>
+      <w:numFmt w:val="lowerLetter"/>
+      <w:lvlText w:val="%5."/>
+      <w:lvlJc w:val="left"/>
+      <w:pPr>
+        <w:ind w:left="3600" w:hanging="360"/>
+      </w:pPr>
+    </w:lvl>
+    <w:lvl w:ilvl="5" w:tplc="0809001B" w:tentative="1">
+      <w:start w:val="1"/>
+      <w:numFmt w:val="lowerRoman"/>
+      <w:lvlText w:val="%6."/>
+      <w:lvlJc w:val="right"/>
+      <w:pPr>
+        <w:ind w:left="4320" w:hanging="180"/>
+      </w:pPr>
+    </w:lvl>
+    <w:lvl w:ilvl="6" w:tplc="0809000F" w:tentative="1">
+      <w:start w:val="1"/>
+      <w:numFmt w:val="decimal"/>
+      <w:lvlText w:val="%7."/>
+      <w:lvlJc w:val="left"/>
+      <w:pPr>
+        <w:ind w:left="5040" w:hanging="360"/>
+      </w:pPr>
+    </w:lvl>
+    <w:lvl w:ilvl="7" w:tplc="08090019" w:tentative="1">
+      <w:start w:val="1"/>
+      <w:numFmt w:val="lowerLetter"/>
+      <w:lvlText w:val="%8."/>
+      <w:lvlJc w:val="left"/>
+      <w:pPr>
+        <w:ind w:left="5760" w:hanging="360"/>
+      </w:pPr>
+    </w:lvl>
+    <w:lvl w:ilvl="8" w:tplc="0809001B" w:tentative="1">
+      <w:start w:val="1"/>
+      <w:numFmt w:val="lowerRoman"/>
+      <w:lvlText w:val="%9."/>
+      <w:lvlJc w:val="right"/>
+      <w:pPr>
+        <w:ind w:left="6480" w:hanging="180"/>
+      </w:pPr>
+    </w:lvl>
+  </w:abstractNum>
+  <w:abstractNum w:abstractNumId="5" w15:restartNumberingAfterBreak="0">
+    <w:nsid w:val="27E956C3"/>
+    <w:multiLevelType w:val="hybridMultilevel"/>
+    <w:tmpl w:val="98BC0A0E"/>
+    <w:lvl w:ilvl="0" w:tplc="FA9259E2">
+      <w:start w:val="1"/>
+      <w:numFmt w:val="lowerLetter"/>
+      <w:lvlText w:val="(%1)"/>
+      <w:lvlJc w:val="left"/>
+      <w:pPr>
+        <w:ind w:left="720" w:hanging="360"/>
+      </w:pPr>
+      <w:rPr>
+        <w:rFonts w:hint="default"/>
+      </w:rPr>
+    </w:lvl>
+    <w:lvl w:ilvl="1" w:tplc="08090019" w:tentative="1">
+      <w:start w:val="1"/>
+      <w:numFmt w:val="lowerLetter"/>
+      <w:lvlText w:val="%2."/>
+      <w:lvlJc w:val="left"/>
+      <w:pPr>
+        <w:ind w:left="1440" w:hanging="360"/>
+      </w:pPr>
+    </w:lvl>
+    <w:lvl w:ilvl="2" w:tplc="0809001B" w:tentative="1">
+      <w:start w:val="1"/>
+      <w:numFmt w:val="lowerRoman"/>
+      <w:lvlText w:val="%3."/>
+      <w:lvlJc w:val="right"/>
+      <w:pPr>
+        <w:ind w:left="2160" w:hanging="180"/>
+      </w:pPr>
+    </w:lvl>
+    <w:lvl w:ilvl="3" w:tplc="0809000F" w:tentative="1">
+      <w:start w:val="1"/>
+      <w:numFmt w:val="decimal"/>
+      <w:lvlText w:val="%4."/>
+      <w:lvlJc w:val="left"/>
+      <w:pPr>
+        <w:ind w:left="2880" w:hanging="360"/>
+      </w:pPr>
+    </w:lvl>
+    <w:lvl w:ilvl="4" w:tplc="08090019" w:tentative="1">
+      <w:start w:val="1"/>
+      <w:numFmt w:val="lowerLetter"/>
+      <w:lvlText w:val="%5."/>
+      <w:lvlJc w:val="left"/>
+      <w:pPr>
+        <w:ind w:left="3600" w:hanging="360"/>
+      </w:pPr>
+    </w:lvl>
+    <w:lvl w:ilvl="5" w:tplc="0809001B" w:tentative="1">
+      <w:start w:val="1"/>
+      <w:numFmt w:val="lowerRoman"/>
+      <w:lvlText w:val="%6."/>
+      <w:lvlJc w:val="right"/>
+      <w:pPr>
+        <w:ind w:left="4320" w:hanging="180"/>
+      </w:pPr>
+    </w:lvl>
+    <w:lvl w:ilvl="6" w:tplc="0809000F" w:tentative="1">
+      <w:start w:val="1"/>
+      <w:numFmt w:val="decimal"/>
+      <w:lvlText w:val="%7."/>
+      <w:lvlJc w:val="left"/>
+      <w:pPr>
+        <w:ind w:left="5040" w:hanging="360"/>
+      </w:pPr>
+    </w:lvl>
+    <w:lvl w:ilvl="7" w:tplc="08090019" w:tentative="1">
+      <w:start w:val="1"/>
+      <w:numFmt w:val="lowerLetter"/>
+      <w:lvlText w:val="%8."/>
+      <w:lvlJc w:val="left"/>
+      <w:pPr>
+        <w:ind w:left="5760" w:hanging="360"/>
+      </w:pPr>
+    </w:lvl>
+    <w:lvl w:ilvl="8" w:tplc="0809001B" w:tentative="1">
+      <w:start w:val="1"/>
+      <w:numFmt w:val="lowerRoman"/>
+      <w:lvlText w:val="%9."/>
+      <w:lvlJc w:val="right"/>
+      <w:pPr>
+        <w:ind w:left="6480" w:hanging="180"/>
+      </w:pPr>
+    </w:lvl>
+  </w:abstractNum>
+  <w:abstractNum w:abstractNumId="6" w15:restartNumberingAfterBreak="0">
     <w:nsid w:val="3C8F03E7"/>
     <w:multiLevelType w:val="hybridMultilevel"/>
     <w:tmpl w:val="E7D80BDC"/>
@@ -2701,7 +5329,7 @@
       </w:pPr>
     </w:lvl>
   </w:abstractNum>
-  <w:abstractNum w:abstractNumId="5" w15:restartNumberingAfterBreak="0">
+  <w:abstractNum w:abstractNumId="7" w15:restartNumberingAfterBreak="0">
     <w:nsid w:val="51AF5B35"/>
     <w:multiLevelType w:val="hybridMultilevel"/>
     <w:tmpl w:val="E7D80BDC"/>
@@ -2790,7 +5418,7 @@
       </w:pPr>
     </w:lvl>
   </w:abstractNum>
-  <w:abstractNum w:abstractNumId="6" w15:restartNumberingAfterBreak="0">
+  <w:abstractNum w:abstractNumId="8" w15:restartNumberingAfterBreak="0">
     <w:nsid w:val="594A31CA"/>
     <w:multiLevelType w:val="hybridMultilevel"/>
     <w:tmpl w:val="80A47920"/>
@@ -2903,7 +5531,7 @@
       </w:rPr>
     </w:lvl>
   </w:abstractNum>
-  <w:abstractNum w:abstractNumId="7" w15:restartNumberingAfterBreak="0">
+  <w:abstractNum w:abstractNumId="9" w15:restartNumberingAfterBreak="0">
     <w:nsid w:val="684D1F12"/>
     <w:multiLevelType w:val="hybridMultilevel"/>
     <w:tmpl w:val="C51A1AB4"/>
@@ -2993,19 +5621,19 @@
     </w:lvl>
   </w:abstractNum>
   <w:num w:numId="1" w16cid:durableId="1602834766">
-    <w:abstractNumId w:val="7"/>
+    <w:abstractNumId w:val="9"/>
   </w:num>
   <w:num w:numId="2" w16cid:durableId="753624186">
-    <w:abstractNumId w:val="6"/>
+    <w:abstractNumId w:val="8"/>
   </w:num>
   <w:num w:numId="3" w16cid:durableId="1968730543">
     <w:abstractNumId w:val="0"/>
   </w:num>
   <w:num w:numId="4" w16cid:durableId="1572539940">
-    <w:abstractNumId w:val="5"/>
+    <w:abstractNumId w:val="7"/>
   </w:num>
   <w:num w:numId="5" w16cid:durableId="1977637076">
-    <w:abstractNumId w:val="4"/>
+    <w:abstractNumId w:val="6"/>
   </w:num>
   <w:num w:numId="6" w16cid:durableId="1873689737">
     <w:abstractNumId w:val="3"/>
@@ -3016,11 +5644,17 @@
   <w:num w:numId="8" w16cid:durableId="1404373322">
     <w:abstractNumId w:val="2"/>
   </w:num>
+  <w:num w:numId="9" w16cid:durableId="1307783831">
+    <w:abstractNumId w:val="5"/>
+  </w:num>
+  <w:num w:numId="10" w16cid:durableId="1050880795">
+    <w:abstractNumId w:val="4"/>
+  </w:num>
 </w:numbering>
 </file>
 
 <file path=word/styles.xml><?xml version="1.0" encoding="utf-8"?>
-<w:styles xmlns:mc="http://schemas.openxmlformats.org/markup-compatibility/2006" xmlns:r="http://schemas.openxmlformats.org/officeDocument/2006/relationships" xmlns:w="http://schemas.openxmlformats.org/wordprocessingml/2006/main" xmlns:w14="http://schemas.microsoft.com/office/word/2010/wordml" xmlns:w15="http://schemas.microsoft.com/office/word/2012/wordml" xmlns:w16cex="http://schemas.microsoft.com/office/word/2018/wordml/cex" xmlns:w16cid="http://schemas.microsoft.com/office/word/2016/wordml/cid" xmlns:w16="http://schemas.microsoft.com/office/word/2018/wordml" xmlns:w16du="http://schemas.microsoft.com/office/word/2023/wordml/word16du" xmlns:w16sdtdh="http://schemas.microsoft.com/office/word/2020/wordml/sdtdatahash" xmlns:w16sdtfl="http://schemas.microsoft.com/office/word/2024/wordml/sdtformatlock" xmlns:w16se="http://schemas.microsoft.com/office/word/2015/wordml/symex" mc:Ignorable="w14 w15 w16se w16cid w16 w16cex w16sdtdh w16sdtfl w16du">
+<w:styles xmlns:mc="http://schemas.openxmlformats.org/markup-compatibility/2006" xmlns:r="http://schemas.openxmlformats.org/officeDocument/2006/relationships" xmlns:w="http://schemas.openxmlformats.org/wordprocessingml/2006/main" xmlns:w14="http://schemas.microsoft.com/office/word/2010/wordml" xmlns:w15="http://schemas.microsoft.com/office/word/2012/wordml" xmlns:w16cex="http://schemas.microsoft.com/office/word/2018/wordml/cex" xmlns:w16cid="http://schemas.microsoft.com/office/word/2016/wordml/cid" xmlns:w16="http://schemas.microsoft.com/office/word/2018/wordml" xmlns:w16du="http://schemas.microsoft.com/office/word/2023/wordml/word16du" xmlns:w16sdtdh="http://schemas.microsoft.com/office/word/2020/wordml/sdtdatahash" xmlns:w16se="http://schemas.microsoft.com/office/word/2015/wordml/symex" mc:Ignorable="w14 w15 w16se w16cid w16 w16cex w16sdtdh w16du">
   <w:docDefaults>
     <w:rPrDefault>
       <w:rPr>
@@ -3039,7 +5673,7 @@
     </w:pPrDefault>
   </w:docDefaults>
   <w:latentStyles w:defLockedState="0" w:defUIPriority="99" w:defSemiHidden="0" w:defUnhideWhenUsed="0" w:defQFormat="0" w:count="376">
-    <w:lsdException w:name="Normal" w:uiPriority="0"/>
+    <w:lsdException w:name="Normal" w:uiPriority="0" w:qFormat="1"/>
     <w:lsdException w:name="heading 1" w:uiPriority="9" w:qFormat="1"/>
     <w:lsdException w:name="heading 2" w:semiHidden="1" w:uiPriority="9" w:unhideWhenUsed="1" w:qFormat="1"/>
     <w:lsdException w:name="heading 3" w:semiHidden="1" w:uiPriority="9" w:unhideWhenUsed="1" w:qFormat="1"/>
@@ -3418,14 +6052,17 @@
   </w:latentStyles>
   <w:style w:type="paragraph" w:default="1" w:styleId="Normal">
     <w:name w:val="Normal"/>
-    <w:rsid w:val="007D05CA"/>
+    <w:qFormat/>
+    <w:rsid w:val="00694A27"/>
     <w:pPr>
-      <w:spacing w:after="0" w:line="276" w:lineRule="auto"/>
+      <w:spacing w:after="0" w:line="240" w:lineRule="auto"/>
     </w:pPr>
     <w:rPr>
-      <w:rFonts w:ascii="Arial" w:eastAsia="Arial" w:hAnsi="Arial" w:cs="Arial"/>
+      <w:rFonts w:ascii="Times New Roman" w:eastAsia="Times New Roman" w:hAnsi="Times New Roman" w:cs="Times New Roman"/>
       <w:kern w:val="0"/>
-      <w:lang w:val="en-US" w:eastAsia="zh-CN" w:bidi="he-IL"/>
+      <w:sz w:val="24"/>
+      <w:szCs w:val="24"/>
+      <w:lang w:val="en-ES" w:eastAsia="en-GB"/>
       <w14:ligatures w14:val="none"/>
     </w:rPr>
   </w:style>
@@ -3449,7 +6086,7 @@
       <w:kern w:val="2"/>
       <w:sz w:val="40"/>
       <w:szCs w:val="40"/>
-      <w:lang w:val="en-GB" w:eastAsia="en-US" w:bidi="ar-SA"/>
+      <w:lang w:val="en-GB" w:eastAsia="en-US"/>
       <w14:ligatures w14:val="standardContextual"/>
     </w:rPr>
   </w:style>
@@ -3475,7 +6112,7 @@
       <w:kern w:val="2"/>
       <w:sz w:val="32"/>
       <w:szCs w:val="32"/>
-      <w:lang w:val="en-GB" w:eastAsia="en-US" w:bidi="ar-SA"/>
+      <w:lang w:val="en-GB" w:eastAsia="en-US"/>
       <w14:ligatures w14:val="standardContextual"/>
     </w:rPr>
   </w:style>
@@ -3501,7 +6138,7 @@
       <w:kern w:val="2"/>
       <w:sz w:val="28"/>
       <w:szCs w:val="28"/>
-      <w:lang w:val="en-GB" w:eastAsia="en-US" w:bidi="ar-SA"/>
+      <w:lang w:val="en-GB" w:eastAsia="en-US"/>
       <w14:ligatures w14:val="standardContextual"/>
     </w:rPr>
   </w:style>
@@ -3527,7 +6164,9 @@
       <w:iCs/>
       <w:color w:val="0F4761" w:themeColor="accent1" w:themeShade="BF"/>
       <w:kern w:val="2"/>
-      <w:lang w:val="en-GB" w:eastAsia="en-US" w:bidi="ar-SA"/>
+      <w:sz w:val="22"/>
+      <w:szCs w:val="22"/>
+      <w:lang w:val="en-GB" w:eastAsia="en-US"/>
       <w14:ligatures w14:val="standardContextual"/>
     </w:rPr>
   </w:style>
@@ -3551,7 +6190,9 @@
       <w:rFonts w:asciiTheme="minorHAnsi" w:eastAsiaTheme="majorEastAsia" w:hAnsiTheme="minorHAnsi" w:cstheme="majorBidi"/>
       <w:color w:val="0F4761" w:themeColor="accent1" w:themeShade="BF"/>
       <w:kern w:val="2"/>
-      <w:lang w:val="en-GB" w:eastAsia="en-US" w:bidi="ar-SA"/>
+      <w:sz w:val="22"/>
+      <w:szCs w:val="22"/>
+      <w:lang w:val="en-GB" w:eastAsia="en-US"/>
       <w14:ligatures w14:val="standardContextual"/>
     </w:rPr>
   </w:style>
@@ -3577,7 +6218,9 @@
       <w:iCs/>
       <w:color w:val="595959" w:themeColor="text1" w:themeTint="A6"/>
       <w:kern w:val="2"/>
-      <w:lang w:val="en-GB" w:eastAsia="en-US" w:bidi="ar-SA"/>
+      <w:sz w:val="22"/>
+      <w:szCs w:val="22"/>
+      <w:lang w:val="en-GB" w:eastAsia="en-US"/>
       <w14:ligatures w14:val="standardContextual"/>
     </w:rPr>
   </w:style>
@@ -3601,7 +6244,9 @@
       <w:rFonts w:asciiTheme="minorHAnsi" w:eastAsiaTheme="majorEastAsia" w:hAnsiTheme="minorHAnsi" w:cstheme="majorBidi"/>
       <w:color w:val="595959" w:themeColor="text1" w:themeTint="A6"/>
       <w:kern w:val="2"/>
-      <w:lang w:val="en-GB" w:eastAsia="en-US" w:bidi="ar-SA"/>
+      <w:sz w:val="22"/>
+      <w:szCs w:val="22"/>
+      <w:lang w:val="en-GB" w:eastAsia="en-US"/>
       <w14:ligatures w14:val="standardContextual"/>
     </w:rPr>
   </w:style>
@@ -3627,7 +6272,9 @@
       <w:iCs/>
       <w:color w:val="272727" w:themeColor="text1" w:themeTint="D8"/>
       <w:kern w:val="2"/>
-      <w:lang w:val="en-GB" w:eastAsia="en-US" w:bidi="ar-SA"/>
+      <w:sz w:val="22"/>
+      <w:szCs w:val="22"/>
+      <w:lang w:val="en-GB" w:eastAsia="en-US"/>
       <w14:ligatures w14:val="standardContextual"/>
     </w:rPr>
   </w:style>
@@ -3651,13 +6298,16 @@
       <w:rFonts w:asciiTheme="minorHAnsi" w:eastAsiaTheme="majorEastAsia" w:hAnsiTheme="minorHAnsi" w:cstheme="majorBidi"/>
       <w:color w:val="272727" w:themeColor="text1" w:themeTint="D8"/>
       <w:kern w:val="2"/>
-      <w:lang w:val="en-GB" w:eastAsia="en-US" w:bidi="ar-SA"/>
+      <w:sz w:val="22"/>
+      <w:szCs w:val="22"/>
+      <w:lang w:val="en-GB" w:eastAsia="en-US"/>
       <w14:ligatures w14:val="standardContextual"/>
     </w:rPr>
   </w:style>
   <w:style w:type="character" w:default="1" w:styleId="DefaultParagraphFont">
     <w:name w:val="Default Paragraph Font"/>
     <w:uiPriority w:val="1"/>
+    <w:semiHidden/>
     <w:unhideWhenUsed/>
   </w:style>
   <w:style w:type="table" w:default="1" w:styleId="TableNormal">
@@ -3809,7 +6459,7 @@
     <w:qFormat/>
     <w:rsid w:val="00CA33D2"/>
     <w:pPr>
-      <w:spacing w:after="80" w:line="240" w:lineRule="auto"/>
+      <w:spacing w:after="80"/>
       <w:contextualSpacing/>
     </w:pPr>
     <w:rPr>
@@ -3818,7 +6468,7 @@
       <w:kern w:val="28"/>
       <w:sz w:val="56"/>
       <w:szCs w:val="56"/>
-      <w:lang w:val="en-GB" w:eastAsia="en-US" w:bidi="ar-SA"/>
+      <w:lang w:val="en-GB" w:eastAsia="en-US"/>
       <w14:ligatures w14:val="standardContextual"/>
     </w:rPr>
   </w:style>
@@ -3857,7 +6507,7 @@
       <w:kern w:val="2"/>
       <w:sz w:val="28"/>
       <w:szCs w:val="28"/>
-      <w:lang w:val="en-GB" w:eastAsia="en-US" w:bidi="ar-SA"/>
+      <w:lang w:val="en-GB" w:eastAsia="en-US"/>
       <w14:ligatures w14:val="standardContextual"/>
     </w:rPr>
   </w:style>
@@ -3893,7 +6543,9 @@
       <w:iCs/>
       <w:color w:val="404040" w:themeColor="text1" w:themeTint="BF"/>
       <w:kern w:val="2"/>
-      <w:lang w:val="en-GB" w:eastAsia="en-US" w:bidi="ar-SA"/>
+      <w:sz w:val="22"/>
+      <w:szCs w:val="22"/>
+      <w:lang w:val="en-GB" w:eastAsia="en-US"/>
       <w14:ligatures w14:val="standardContextual"/>
     </w:rPr>
   </w:style>
@@ -3923,7 +6575,9 @@
     <w:rPr>
       <w:rFonts w:asciiTheme="minorHAnsi" w:eastAsiaTheme="minorHAnsi" w:hAnsiTheme="minorHAnsi" w:cstheme="minorBidi"/>
       <w:kern w:val="2"/>
-      <w:lang w:val="en-GB" w:eastAsia="en-US" w:bidi="ar-SA"/>
+      <w:sz w:val="22"/>
+      <w:szCs w:val="22"/>
+      <w:lang w:val="en-GB" w:eastAsia="en-US"/>
       <w14:ligatures w14:val="standardContextual"/>
     </w:rPr>
   </w:style>
@@ -3962,7 +6616,9 @@
       <w:iCs/>
       <w:color w:val="0F4761" w:themeColor="accent1" w:themeShade="BF"/>
       <w:kern w:val="2"/>
-      <w:lang w:val="en-GB" w:eastAsia="en-US" w:bidi="ar-SA"/>
+      <w:sz w:val="22"/>
+      <w:szCs w:val="22"/>
+      <w:lang w:val="en-GB" w:eastAsia="en-US"/>
       <w14:ligatures w14:val="standardContextual"/>
     </w:rPr>
   </w:style>
@@ -4004,12 +6660,13 @@
         <w:tab w:val="center" w:pos="4513"/>
         <w:tab w:val="right" w:pos="9026"/>
       </w:tabs>
-      <w:spacing w:line="240" w:lineRule="auto"/>
     </w:pPr>
     <w:rPr>
       <w:rFonts w:asciiTheme="minorHAnsi" w:eastAsiaTheme="minorHAnsi" w:hAnsiTheme="minorHAnsi" w:cstheme="minorBidi"/>
       <w:kern w:val="2"/>
-      <w:lang w:val="en-GB" w:eastAsia="en-US" w:bidi="ar-SA"/>
+      <w:sz w:val="22"/>
+      <w:szCs w:val="22"/>
+      <w:lang w:val="en-GB" w:eastAsia="en-US"/>
       <w14:ligatures w14:val="standardContextual"/>
     </w:rPr>
   </w:style>
@@ -4032,12 +6689,13 @@
         <w:tab w:val="center" w:pos="4513"/>
         <w:tab w:val="right" w:pos="9026"/>
       </w:tabs>
-      <w:spacing w:line="240" w:lineRule="auto"/>
     </w:pPr>
     <w:rPr>
       <w:rFonts w:asciiTheme="minorHAnsi" w:eastAsiaTheme="minorHAnsi" w:hAnsiTheme="minorHAnsi" w:cstheme="minorBidi"/>
       <w:kern w:val="2"/>
-      <w:lang w:val="en-GB" w:eastAsia="en-US" w:bidi="ar-SA"/>
+      <w:sz w:val="22"/>
+      <w:szCs w:val="22"/>
+      <w:lang w:val="en-GB" w:eastAsia="en-US"/>
       <w14:ligatures w14:val="standardContextual"/>
     </w:rPr>
   </w:style>
@@ -4086,15 +6744,15 @@
     <w:qFormat/>
     <w:rsid w:val="00CD1F51"/>
     <w:pPr>
-      <w:spacing w:line="240" w:lineRule="auto"/>
       <w:jc w:val="center"/>
     </w:pPr>
     <w:rPr>
-      <w:rFonts w:cs="Times New Roman"/>
+      <w:rFonts w:ascii="Arial" w:eastAsia="Arial" w:hAnsi="Arial"/>
       <w:bCs/>
       <w:color w:val="000078"/>
       <w:sz w:val="28"/>
       <w:szCs w:val="36"/>
+      <w:lang w:val="en-US" w:eastAsia="zh-CN" w:bidi="he-IL"/>
     </w:rPr>
   </w:style>
   <w:style w:type="character" w:customStyle="1" w:styleId="UOC-SubtitleChar">
@@ -4124,8 +6782,11 @@
       <w:jc w:val="both"/>
     </w:pPr>
     <w:rPr>
+      <w:rFonts w:ascii="Arial" w:eastAsia="Arial" w:hAnsi="Arial" w:cs="Arial"/>
       <w:color w:val="000078"/>
       <w:sz w:val="20"/>
+      <w:szCs w:val="22"/>
+      <w:lang w:val="en-US" w:eastAsia="zh-CN" w:bidi="he-IL"/>
     </w:rPr>
   </w:style>
   <w:style w:type="character" w:customStyle="1" w:styleId="UOC-BodyChar">

--- a/Mobile App Development/CAA1/CAT1_DalessandroNicolas.docx
+++ b/Mobile App Development/CAA1/CAT1_DalessandroNicolas.docx
@@ -633,12 +633,14 @@
       <w:r>
         <w:t xml:space="preserve">Find the class </w:t>
       </w:r>
+      <w:proofErr w:type="spellStart"/>
       <w:r>
         <w:rPr>
           <w:rStyle w:val="UOC-CodeChar"/>
         </w:rPr>
         <w:t>MainActivity</w:t>
       </w:r>
+      <w:proofErr w:type="spellEnd"/>
       <w:r>
         <w:t xml:space="preserve"> in the Empty Views Activity application we just created.</w:t>
       </w:r>
@@ -651,11 +653,33 @@
       <w:r>
         <w:t xml:space="preserve">There, look for method override fun </w:t>
       </w:r>
+      <w:proofErr w:type="spellStart"/>
       <w:r>
         <w:rPr>
           <w:rStyle w:val="UOC-CodeChar"/>
         </w:rPr>
-        <w:t xml:space="preserve">onCreate(savedInstanceState: Bundle?). </w:t>
+        <w:t>onCreate</w:t>
+      </w:r>
+      <w:proofErr w:type="spellEnd"/>
+      <w:r>
+        <w:rPr>
+          <w:rStyle w:val="UOC-CodeChar"/>
+        </w:rPr>
+        <w:t>(</w:t>
+      </w:r>
+      <w:proofErr w:type="spellStart"/>
+      <w:r>
+        <w:rPr>
+          <w:rStyle w:val="UOC-CodeChar"/>
+        </w:rPr>
+        <w:t>savedInstanceState</w:t>
+      </w:r>
+      <w:proofErr w:type="spellEnd"/>
+      <w:r>
+        <w:rPr>
+          <w:rStyle w:val="UOC-CodeChar"/>
+        </w:rPr>
+        <w:t xml:space="preserve">: Bundle?). </w:t>
       </w:r>
       <w:r>
         <w:t>Position</w:t>
@@ -979,7 +1003,21 @@
         <w:rPr>
           <w:lang w:val="en-GB"/>
         </w:rPr>
-        <w:t>var v4 : Int = 4</w:t>
+        <w:t>var v</w:t>
+      </w:r>
+      <w:proofErr w:type="gramStart"/>
+      <w:r>
+        <w:rPr>
+          <w:lang w:val="en-GB"/>
+        </w:rPr>
+        <w:t>4 :</w:t>
+      </w:r>
+      <w:proofErr w:type="gramEnd"/>
+      <w:r>
+        <w:rPr>
+          <w:lang w:val="en-GB"/>
+        </w:rPr>
+        <w:t xml:space="preserve"> Int = 4</w:t>
       </w:r>
     </w:p>
     <w:p>
@@ -995,7 +1033,21 @@
         <w:rPr>
           <w:lang w:val="en-GB"/>
         </w:rPr>
-        <w:t>var v5 :Double = v4;</w:t>
+        <w:t>var v</w:t>
+      </w:r>
+      <w:proofErr w:type="gramStart"/>
+      <w:r>
+        <w:rPr>
+          <w:lang w:val="en-GB"/>
+        </w:rPr>
+        <w:t>5 :Double</w:t>
+      </w:r>
+      <w:proofErr w:type="gramEnd"/>
+      <w:r>
+        <w:rPr>
+          <w:lang w:val="en-GB"/>
+        </w:rPr>
+        <w:t xml:space="preserve"> = v4;</w:t>
       </w:r>
     </w:p>
     <w:p>
@@ -1022,7 +1074,21 @@
         <w:rPr>
           <w:lang w:val="en-GB"/>
         </w:rPr>
-        <w:t>var v2 :Any = 4.4</w:t>
+        <w:t>var v</w:t>
+      </w:r>
+      <w:proofErr w:type="gramStart"/>
+      <w:r>
+        <w:rPr>
+          <w:lang w:val="en-GB"/>
+        </w:rPr>
+        <w:t>2 :Any</w:t>
+      </w:r>
+      <w:proofErr w:type="gramEnd"/>
+      <w:r>
+        <w:rPr>
+          <w:lang w:val="en-GB"/>
+        </w:rPr>
+        <w:t xml:space="preserve"> = 4.4</w:t>
       </w:r>
     </w:p>
     <w:p>
@@ -1038,7 +1104,21 @@
         <w:rPr>
           <w:lang w:val="en-GB"/>
         </w:rPr>
-        <w:t>var v3 :Double = v2</w:t>
+        <w:t>var v</w:t>
+      </w:r>
+      <w:proofErr w:type="gramStart"/>
+      <w:r>
+        <w:rPr>
+          <w:lang w:val="en-GB"/>
+        </w:rPr>
+        <w:t>3 :Double</w:t>
+      </w:r>
+      <w:proofErr w:type="gramEnd"/>
+      <w:r>
+        <w:rPr>
+          <w:lang w:val="en-GB"/>
+        </w:rPr>
+        <w:t xml:space="preserve"> = v2</w:t>
       </w:r>
     </w:p>
     <w:p>
@@ -1065,7 +1145,21 @@
         <w:rPr>
           <w:lang w:val="en-GB"/>
         </w:rPr>
-        <w:t>var v6 : Int = null</w:t>
+        <w:t>var v</w:t>
+      </w:r>
+      <w:proofErr w:type="gramStart"/>
+      <w:r>
+        <w:rPr>
+          <w:lang w:val="en-GB"/>
+        </w:rPr>
+        <w:t>6 :</w:t>
+      </w:r>
+      <w:proofErr w:type="gramEnd"/>
+      <w:r>
+        <w:rPr>
+          <w:lang w:val="en-GB"/>
+        </w:rPr>
+        <w:t xml:space="preserve"> Int = null</w:t>
       </w:r>
     </w:p>
     <w:p>
@@ -1161,8 +1255,16 @@
         <w:rPr>
           <w:lang w:val="en-GB"/>
         </w:rPr>
-        <w:t>var v5 :Double = v4;</w:t>
-      </w:r>
+        <w:t xml:space="preserve">var v5 :Double = </w:t>
+      </w:r>
+      <w:proofErr w:type="gramStart"/>
+      <w:r>
+        <w:rPr>
+          <w:lang w:val="en-GB"/>
+        </w:rPr>
+        <w:t>v4;</w:t>
+      </w:r>
+      <w:proofErr w:type="gramEnd"/>
       <w:r>
         <w:rPr>
           <w:lang w:val="en-GB"/>
@@ -1190,7 +1292,7 @@
         <w:rPr>
           <w:lang w:val="en-GB"/>
         </w:rPr>
-        <w:t xml:space="preserve">// This is not working because we can´t assign and </w:t>
+        <w:t xml:space="preserve">// This is not working because we can´t assign an </w:t>
       </w:r>
       <w:r>
         <w:t xml:space="preserve">Int </w:t>
@@ -1328,8 +1430,18 @@
         </w:rPr>
         <w:t xml:space="preserve">using the method </w:t>
       </w:r>
-      <w:r>
-        <w:t>toDouble()</w:t>
+      <w:proofErr w:type="spellStart"/>
+      <w:proofErr w:type="gramStart"/>
+      <w:r>
+        <w:t>toDouble</w:t>
+      </w:r>
+      <w:proofErr w:type="spellEnd"/>
+      <w:r>
+        <w:t>(</w:t>
+      </w:r>
+      <w:proofErr w:type="gramEnd"/>
+      <w:r>
+        <w:t>)</w:t>
       </w:r>
     </w:p>
     <w:p>
@@ -1349,11 +1461,18 @@
         </w:rPr>
         <w:t xml:space="preserve"> </w:t>
       </w:r>
+      <w:proofErr w:type="gramStart"/>
       <w:r>
         <w:t>The .</w:t>
       </w:r>
-      <w:r>
-        <w:t>toDouble()</w:t>
+      <w:proofErr w:type="spellStart"/>
+      <w:r>
+        <w:t>toDouble</w:t>
+      </w:r>
+      <w:proofErr w:type="spellEnd"/>
+      <w:proofErr w:type="gramEnd"/>
+      <w:r>
+        <w:t>()</w:t>
       </w:r>
       <w:r>
         <w:t xml:space="preserve"> conversion adds a </w:t>
@@ -1383,7 +1502,21 @@
         <w:rPr>
           <w:lang w:val="en-GB"/>
         </w:rPr>
-        <w:t>var v4 : Int = 4</w:t>
+        <w:t>var v</w:t>
+      </w:r>
+      <w:proofErr w:type="gramStart"/>
+      <w:r>
+        <w:rPr>
+          <w:lang w:val="en-GB"/>
+        </w:rPr>
+        <w:t>4 :</w:t>
+      </w:r>
+      <w:proofErr w:type="gramEnd"/>
+      <w:r>
+        <w:rPr>
+          <w:lang w:val="en-GB"/>
+        </w:rPr>
+        <w:t xml:space="preserve"> Int = 4</w:t>
       </w:r>
     </w:p>
     <w:p>
@@ -1403,7 +1536,21 @@
         <w:rPr>
           <w:lang w:val="en-GB"/>
         </w:rPr>
-        <w:t>var v5 :Double = v4</w:t>
+        <w:t>var v</w:t>
+      </w:r>
+      <w:proofErr w:type="gramStart"/>
+      <w:r>
+        <w:rPr>
+          <w:lang w:val="en-GB"/>
+        </w:rPr>
+        <w:t>5 :Double</w:t>
+      </w:r>
+      <w:proofErr w:type="gramEnd"/>
+      <w:r>
+        <w:rPr>
+          <w:lang w:val="en-GB"/>
+        </w:rPr>
+        <w:t xml:space="preserve"> = v4</w:t>
       </w:r>
       <w:r>
         <w:rPr>
@@ -1477,7 +1624,21 @@
         <w:rPr>
           <w:lang w:val="en-GB"/>
         </w:rPr>
-        <w:t>var v3 :Double = v2</w:t>
+        <w:t>var v</w:t>
+      </w:r>
+      <w:proofErr w:type="gramStart"/>
+      <w:r>
+        <w:rPr>
+          <w:lang w:val="en-GB"/>
+        </w:rPr>
+        <w:t>3 :Double</w:t>
+      </w:r>
+      <w:proofErr w:type="gramEnd"/>
+      <w:r>
+        <w:rPr>
+          <w:lang w:val="en-GB"/>
+        </w:rPr>
+        <w:t xml:space="preserve"> = v2</w:t>
       </w:r>
     </w:p>
     <w:p>
@@ -1532,9 +1693,11 @@
       <w:r>
         <w:t xml:space="preserve">as </w:t>
       </w:r>
+      <w:proofErr w:type="gramStart"/>
       <w:r>
         <w:t>Any</w:t>
       </w:r>
+      <w:proofErr w:type="gramEnd"/>
       <w:r>
         <w:t xml:space="preserve">, so when </w:t>
       </w:r>
@@ -1691,7 +1854,21 @@
         <w:rPr>
           <w:lang w:val="en-GB"/>
         </w:rPr>
-        <w:t>var v2 :Any = 4.4</w:t>
+        <w:t>var v</w:t>
+      </w:r>
+      <w:proofErr w:type="gramStart"/>
+      <w:r>
+        <w:rPr>
+          <w:lang w:val="en-GB"/>
+        </w:rPr>
+        <w:t>2 :Any</w:t>
+      </w:r>
+      <w:proofErr w:type="gramEnd"/>
+      <w:r>
+        <w:rPr>
+          <w:lang w:val="en-GB"/>
+        </w:rPr>
+        <w:t xml:space="preserve"> = 4.4</w:t>
       </w:r>
     </w:p>
     <w:p>
@@ -1706,7 +1883,21 @@
         <w:rPr>
           <w:lang w:val="en-GB"/>
         </w:rPr>
-        <w:t>var v3 :Double = v2 as Double</w:t>
+        <w:t>var v</w:t>
+      </w:r>
+      <w:proofErr w:type="gramStart"/>
+      <w:r>
+        <w:rPr>
+          <w:lang w:val="en-GB"/>
+        </w:rPr>
+        <w:t>3 :Double</w:t>
+      </w:r>
+      <w:proofErr w:type="gramEnd"/>
+      <w:r>
+        <w:rPr>
+          <w:lang w:val="en-GB"/>
+        </w:rPr>
+        <w:t xml:space="preserve"> = v2 as Double</w:t>
       </w:r>
     </w:p>
     <w:p>
@@ -1748,7 +1939,21 @@
         <w:rPr>
           <w:lang w:val="en-GB"/>
         </w:rPr>
-        <w:t>var v6 : Int = null</w:t>
+        <w:t>var v</w:t>
+      </w:r>
+      <w:proofErr w:type="gramStart"/>
+      <w:r>
+        <w:rPr>
+          <w:lang w:val="en-GB"/>
+        </w:rPr>
+        <w:t>6 :</w:t>
+      </w:r>
+      <w:proofErr w:type="gramEnd"/>
+      <w:r>
+        <w:rPr>
+          <w:lang w:val="en-GB"/>
+        </w:rPr>
+        <w:t xml:space="preserve"> Int = null</w:t>
       </w:r>
     </w:p>
     <w:p>
@@ -1889,7 +2094,21 @@
         <w:rPr>
           <w:lang w:val="en-GB"/>
         </w:rPr>
-        <w:t xml:space="preserve">var v6 : Int? = null </w:t>
+        <w:t>var v</w:t>
+      </w:r>
+      <w:proofErr w:type="gramStart"/>
+      <w:r>
+        <w:rPr>
+          <w:lang w:val="en-GB"/>
+        </w:rPr>
+        <w:t>6 :</w:t>
+      </w:r>
+      <w:proofErr w:type="gramEnd"/>
+      <w:r>
+        <w:rPr>
+          <w:lang w:val="en-GB"/>
+        </w:rPr>
+        <w:t xml:space="preserve"> Int? = null </w:t>
       </w:r>
       <w:r>
         <w:rPr>
@@ -1948,12 +2167,14 @@
         </w:rPr>
         <w:t xml:space="preserve">the </w:t>
       </w:r>
+      <w:proofErr w:type="spellStart"/>
       <w:r>
         <w:rPr>
           <w:rStyle w:val="UOC-CodeChar"/>
         </w:rPr>
         <w:t>MainActivity</w:t>
       </w:r>
+      <w:proofErr w:type="spellEnd"/>
       <w:r>
         <w:rPr>
           <w:lang w:val="en-GB"/>
@@ -2022,7 +2243,21 @@
         <w:rPr>
           <w:lang w:val="en-GB"/>
         </w:rPr>
-        <w:t>price using the model name.</w:t>
+        <w:t xml:space="preserve">price using the </w:t>
+      </w:r>
+      <w:proofErr w:type="gramStart"/>
+      <w:r>
+        <w:rPr>
+          <w:lang w:val="en-GB"/>
+        </w:rPr>
+        <w:t>model</w:t>
+      </w:r>
+      <w:proofErr w:type="gramEnd"/>
+      <w:r>
+        <w:rPr>
+          <w:lang w:val="en-GB"/>
+        </w:rPr>
+        <w:t xml:space="preserve"> name.</w:t>
       </w:r>
     </w:p>
     <w:p>
@@ -2043,6 +2278,7 @@
         </w:rPr>
         <w:t xml:space="preserve">Create a list of String called </w:t>
       </w:r>
+      <w:proofErr w:type="spellStart"/>
       <w:r>
         <w:rPr>
           <w:rStyle w:val="UOC-CodeChar"/>
@@ -2050,18 +2286,53 @@
         </w:rPr>
         <w:t>car_name_list</w:t>
       </w:r>
+      <w:proofErr w:type="spellEnd"/>
       <w:r>
         <w:rPr>
           <w:lang w:val="en-GB"/>
         </w:rPr>
         <w:t xml:space="preserve">. Add 5 different items to the list and then remove the string in the second position. Finally, iterate through the list and print the value for each position in the Logcat window using </w:t>
       </w:r>
+      <w:proofErr w:type="spellStart"/>
       <w:r>
         <w:rPr>
           <w:rStyle w:val="UOC-CodeChar"/>
           <w:lang w:val="en-GB"/>
         </w:rPr>
-        <w:t>Log.d("debug",v).</w:t>
+        <w:t>Log.d</w:t>
+      </w:r>
+      <w:proofErr w:type="spellEnd"/>
+      <w:r>
+        <w:rPr>
+          <w:rStyle w:val="UOC-CodeChar"/>
+          <w:lang w:val="en-GB"/>
+        </w:rPr>
+        <w:t>("</w:t>
+      </w:r>
+      <w:proofErr w:type="spellStart"/>
+      <w:r>
+        <w:rPr>
+          <w:rStyle w:val="UOC-CodeChar"/>
+          <w:lang w:val="en-GB"/>
+        </w:rPr>
+        <w:t>debug</w:t>
+      </w:r>
+      <w:proofErr w:type="gramStart"/>
+      <w:r>
+        <w:rPr>
+          <w:rStyle w:val="UOC-CodeChar"/>
+          <w:lang w:val="en-GB"/>
+        </w:rPr>
+        <w:t>",v</w:t>
+      </w:r>
+      <w:proofErr w:type="spellEnd"/>
+      <w:proofErr w:type="gramEnd"/>
+      <w:r>
+        <w:rPr>
+          <w:rStyle w:val="UOC-CodeChar"/>
+          <w:lang w:val="en-GB"/>
+        </w:rPr>
+        <w:t>).</w:t>
       </w:r>
     </w:p>
     <w:p>
@@ -2388,7 +2659,19 @@
         <w:rPr>
           <w:lang w:val="en-ES"/>
         </w:rPr>
-        <w:t xml:space="preserve"> osts $</w:t>
+        <w:t xml:space="preserve"> </w:t>
+      </w:r>
+      <w:r>
+        <w:rPr>
+          <w:lang w:val="en-ES"/>
+        </w:rPr>
+        <w:t>C</w:t>
+      </w:r>
+      <w:r>
+        <w:rPr>
+          <w:lang w:val="en-ES"/>
+        </w:rPr>
+        <w:t>osts $</w:t>
       </w:r>
       <w:r>
         <w:rPr>
@@ -3012,24 +3295,28 @@
         </w:rPr>
         <w:t xml:space="preserve">Its constructor will have two parameters called </w:t>
       </w:r>
+      <w:proofErr w:type="spellStart"/>
       <w:r>
         <w:rPr>
           <w:rStyle w:val="UOC-CodeChar"/>
         </w:rPr>
         <w:t>pname</w:t>
       </w:r>
+      <w:proofErr w:type="spellEnd"/>
       <w:r>
         <w:rPr>
           <w:lang w:val="en-GB"/>
         </w:rPr>
         <w:t xml:space="preserve"> and </w:t>
       </w:r>
+      <w:proofErr w:type="spellStart"/>
       <w:r>
         <w:rPr>
           <w:rStyle w:val="UOC-CodeChar"/>
         </w:rPr>
         <w:t>pprice</w:t>
       </w:r>
+      <w:proofErr w:type="spellEnd"/>
       <w:r>
         <w:rPr>
           <w:lang w:val="en-GB"/>
@@ -3066,7 +3353,21 @@
         <w:rPr>
           <w:lang w:val="en-GB"/>
         </w:rPr>
-        <w:t>Create a class called User. It will include an integer attribute called id and a string</w:t>
+        <w:t xml:space="preserve">Create a class called User. It will include an integer attribute called </w:t>
+      </w:r>
+      <w:proofErr w:type="gramStart"/>
+      <w:r>
+        <w:rPr>
+          <w:lang w:val="en-GB"/>
+        </w:rPr>
+        <w:t>id</w:t>
+      </w:r>
+      <w:proofErr w:type="gramEnd"/>
+      <w:r>
+        <w:rPr>
+          <w:lang w:val="en-GB"/>
+        </w:rPr>
+        <w:t xml:space="preserve"> and a string</w:t>
       </w:r>
       <w:r>
         <w:rPr>
@@ -3080,11 +3381,19 @@
         </w:rPr>
         <w:t xml:space="preserve">attribute called username. Its constructor will have a parameter called </w:t>
       </w:r>
+      <w:proofErr w:type="spellStart"/>
       <w:r>
         <w:rPr>
           <w:rStyle w:val="UOC-CodeChar"/>
         </w:rPr>
-        <w:t xml:space="preserve">pid </w:t>
+        <w:t>pid</w:t>
+      </w:r>
+      <w:proofErr w:type="spellEnd"/>
+      <w:r>
+        <w:rPr>
+          <w:rStyle w:val="UOC-CodeChar"/>
+        </w:rPr>
+        <w:t xml:space="preserve"> </w:t>
       </w:r>
       <w:r>
         <w:rPr>
@@ -3121,7 +3430,25 @@
           <w:rStyle w:val="UOC-CodeChar"/>
           <w:lang w:val="en-GB"/>
         </w:rPr>
-        <w:t>HashMap&lt;String,Car&gt;.</w:t>
+        <w:t>HashMap&lt;</w:t>
+      </w:r>
+      <w:proofErr w:type="spellStart"/>
+      <w:proofErr w:type="gramStart"/>
+      <w:r>
+        <w:rPr>
+          <w:rStyle w:val="UOC-CodeChar"/>
+          <w:lang w:val="en-GB"/>
+        </w:rPr>
+        <w:t>String,Car</w:t>
+      </w:r>
+      <w:proofErr w:type="spellEnd"/>
+      <w:proofErr w:type="gramEnd"/>
+      <w:r>
+        <w:rPr>
+          <w:rStyle w:val="UOC-CodeChar"/>
+          <w:lang w:val="en-GB"/>
+        </w:rPr>
+        <w:t>&gt;.</w:t>
       </w:r>
       <w:r>
         <w:rPr>
@@ -3167,12 +3494,39 @@
         </w:rPr>
         <w:t xml:space="preserve">In class User, add a method with signature fun </w:t>
       </w:r>
+      <w:proofErr w:type="spellStart"/>
       <w:r>
         <w:rPr>
           <w:rStyle w:val="UOC-CodeChar"/>
           <w:lang w:val="en-GB"/>
         </w:rPr>
-        <w:t>addCar(d:Car)</w:t>
+        <w:t>addCar</w:t>
+      </w:r>
+      <w:proofErr w:type="spellEnd"/>
+      <w:r>
+        <w:rPr>
+          <w:rStyle w:val="UOC-CodeChar"/>
+          <w:lang w:val="en-GB"/>
+        </w:rPr>
+        <w:t>(</w:t>
+      </w:r>
+      <w:proofErr w:type="spellStart"/>
+      <w:proofErr w:type="gramStart"/>
+      <w:r>
+        <w:rPr>
+          <w:rStyle w:val="UOC-CodeChar"/>
+          <w:lang w:val="en-GB"/>
+        </w:rPr>
+        <w:t>d:Car</w:t>
+      </w:r>
+      <w:proofErr w:type="spellEnd"/>
+      <w:proofErr w:type="gramEnd"/>
+      <w:r>
+        <w:rPr>
+          <w:rStyle w:val="UOC-CodeChar"/>
+          <w:lang w:val="en-GB"/>
+        </w:rPr>
+        <w:t>)</w:t>
       </w:r>
       <w:r>
         <w:rPr>
@@ -3197,7 +3551,23 @@
           <w:rStyle w:val="UOC-CodeChar"/>
           <w:lang w:val="en-GB"/>
         </w:rPr>
-        <w:t>HashMap&lt;String,Car&gt;.</w:t>
+        <w:t>HashMap&lt;</w:t>
+      </w:r>
+      <w:proofErr w:type="spellStart"/>
+      <w:r>
+        <w:rPr>
+          <w:rStyle w:val="UOC-CodeChar"/>
+          <w:lang w:val="en-GB"/>
+        </w:rPr>
+        <w:t>String,Car</w:t>
+      </w:r>
+      <w:proofErr w:type="spellEnd"/>
+      <w:r>
+        <w:rPr>
+          <w:rStyle w:val="UOC-CodeChar"/>
+          <w:lang w:val="en-GB"/>
+        </w:rPr>
+        <w:t>&gt;.</w:t>
       </w:r>
     </w:p>
     <w:p>
@@ -3225,12 +3595,39 @@
         </w:rPr>
         <w:t xml:space="preserve">In class User, add a method with signature fun </w:t>
       </w:r>
+      <w:proofErr w:type="spellStart"/>
       <w:r>
         <w:rPr>
           <w:rStyle w:val="UOC-CodeChar"/>
           <w:lang w:val="en-GB"/>
         </w:rPr>
-        <w:t>removeCar(d:String)</w:t>
+        <w:t>removeCar</w:t>
+      </w:r>
+      <w:proofErr w:type="spellEnd"/>
+      <w:r>
+        <w:rPr>
+          <w:rStyle w:val="UOC-CodeChar"/>
+          <w:lang w:val="en-GB"/>
+        </w:rPr>
+        <w:t>(</w:t>
+      </w:r>
+      <w:proofErr w:type="spellStart"/>
+      <w:proofErr w:type="gramStart"/>
+      <w:r>
+        <w:rPr>
+          <w:rStyle w:val="UOC-CodeChar"/>
+          <w:lang w:val="en-GB"/>
+        </w:rPr>
+        <w:t>d:String</w:t>
+      </w:r>
+      <w:proofErr w:type="spellEnd"/>
+      <w:proofErr w:type="gramEnd"/>
+      <w:r>
+        <w:rPr>
+          <w:rStyle w:val="UOC-CodeChar"/>
+          <w:lang w:val="en-GB"/>
+        </w:rPr>
+        <w:t>)</w:t>
       </w:r>
       <w:r>
         <w:rPr>
@@ -3250,6 +3647,7 @@
         </w:rPr>
         <w:t xml:space="preserve">removing the Car with name d from the attribute of type </w:t>
       </w:r>
+      <w:proofErr w:type="spellStart"/>
       <w:r>
         <w:rPr>
           <w:rStyle w:val="UOC-CodeChar"/>
@@ -3257,6 +3655,7 @@
         </w:rPr>
         <w:t>HasMap</w:t>
       </w:r>
+      <w:proofErr w:type="spellEnd"/>
       <w:r>
         <w:rPr>
           <w:lang w:val="en-GB"/>
@@ -3449,12 +3848,14 @@
         </w:rPr>
         <w:t xml:space="preserve">***Note: We may use the keyword </w:t>
       </w:r>
+      <w:proofErr w:type="spellStart"/>
       <w:r>
         <w:rPr>
           <w:rStyle w:val="UOC-CodeChar"/>
         </w:rPr>
         <w:t>val</w:t>
       </w:r>
+      <w:proofErr w:type="spellEnd"/>
       <w:r>
         <w:rPr>
           <w:lang w:val="en-ES"/>
@@ -3532,38 +3933,221 @@
         </w:rPr>
       </w:pPr>
       <w:r>
+        <w:t>class User(</w:t>
+      </w:r>
+      <w:proofErr w:type="spellStart"/>
+      <w:r>
+        <w:t>pid</w:t>
+      </w:r>
+      <w:proofErr w:type="spellEnd"/>
+      <w:r>
+        <w:t>: Int) {</w:t>
+      </w:r>
+    </w:p>
+    <w:p>
+      <w:pPr>
+        <w:pStyle w:val="UOC-Code"/>
+      </w:pPr>
+      <w:r>
+        <w:t xml:space="preserve">    var id: Int = </w:t>
+      </w:r>
+      <w:proofErr w:type="spellStart"/>
+      <w:r>
+        <w:t>pid</w:t>
+      </w:r>
+      <w:proofErr w:type="spellEnd"/>
+    </w:p>
+    <w:p>
+      <w:pPr>
+        <w:pStyle w:val="UOC-Code"/>
+      </w:pPr>
+      <w:r>
+        <w:t xml:space="preserve">    var username: String? = null</w:t>
+      </w:r>
+    </w:p>
+    <w:p>
+      <w:pPr>
+        <w:pStyle w:val="UOC-Code"/>
+      </w:pPr>
+      <w:r>
+        <w:t xml:space="preserve">    var cars: HashMap &lt;String, Car&gt; = HashMap &lt;String, Car&gt;()</w:t>
+      </w:r>
+    </w:p>
+    <w:p>
+      <w:pPr>
+        <w:pStyle w:val="UOC-Code"/>
+      </w:pPr>
+      <w:r>
+        <w:t>}</w:t>
+      </w:r>
+    </w:p>
+    <w:p>
+      <w:pPr>
+        <w:pStyle w:val="UOC-Code"/>
+      </w:pPr>
+    </w:p>
+    <w:p>
+      <w:pPr>
+        <w:pStyle w:val="UOC-Body"/>
+        <w:rPr>
+          <w:lang w:val="en-ES"/>
+        </w:rPr>
+      </w:pPr>
+      <w:r>
+        <w:rPr>
+          <w:lang w:val="en-ES"/>
+        </w:rPr>
+        <w:t>(c)</w:t>
+      </w:r>
+    </w:p>
+    <w:p>
+      <w:pPr>
+        <w:pStyle w:val="UOC-Body"/>
+        <w:rPr>
+          <w:lang w:val="en-ES"/>
+        </w:rPr>
+      </w:pPr>
+    </w:p>
+    <w:p>
+      <w:pPr>
+        <w:pStyle w:val="UOC-Code"/>
+      </w:pPr>
+      <w:r>
+        <w:rPr>
+          <w:lang w:val="en-ES"/>
+        </w:rPr>
+        <w:t xml:space="preserve">// </w:t>
+      </w:r>
+      <w:r>
+        <w:rPr>
+          <w:lang w:val="en-GB"/>
+        </w:rPr>
+        <w:t>In class User, add a method</w:t>
+      </w:r>
+    </w:p>
+    <w:p>
+      <w:pPr>
+        <w:pStyle w:val="UOC-Code"/>
+        <w:rPr>
+          <w:lang w:val="en-ES"/>
+        </w:rPr>
+      </w:pPr>
+      <w:r>
+        <w:rPr>
+          <w:lang w:val="en-ES"/>
+        </w:rPr>
         <w:t>class User(pid: Int) {</w:t>
       </w:r>
     </w:p>
     <w:p>
       <w:pPr>
         <w:pStyle w:val="UOC-Code"/>
-      </w:pPr>
-      <w:r>
+        <w:rPr>
+          <w:lang w:val="en-ES"/>
+        </w:rPr>
+      </w:pPr>
+      <w:r>
+        <w:rPr>
+          <w:lang w:val="en-ES"/>
+        </w:rPr>
         <w:t xml:space="preserve">    var id: Int = pid</w:t>
       </w:r>
     </w:p>
     <w:p>
       <w:pPr>
         <w:pStyle w:val="UOC-Code"/>
-      </w:pPr>
-      <w:r>
+        <w:rPr>
+          <w:lang w:val="en-ES"/>
+        </w:rPr>
+      </w:pPr>
+      <w:r>
+        <w:rPr>
+          <w:lang w:val="en-ES"/>
+        </w:rPr>
         <w:t xml:space="preserve">    var username: String? = null</w:t>
       </w:r>
     </w:p>
     <w:p>
       <w:pPr>
         <w:pStyle w:val="UOC-Code"/>
-      </w:pPr>
-      <w:r>
+        <w:rPr>
+          <w:lang w:val="en-ES"/>
+        </w:rPr>
+      </w:pPr>
+      <w:r>
+        <w:rPr>
+          <w:lang w:val="en-ES"/>
+        </w:rPr>
         <w:t xml:space="preserve">    var cars: HashMap &lt;String, Car&gt; = HashMap &lt;String, Car&gt;()</w:t>
       </w:r>
     </w:p>
     <w:p>
       <w:pPr>
         <w:pStyle w:val="UOC-Code"/>
-      </w:pPr>
-      <w:r>
+        <w:rPr>
+          <w:lang w:val="en-ES"/>
+        </w:rPr>
+      </w:pPr>
+      <w:r>
+        <w:rPr>
+          <w:lang w:val="en-ES"/>
+        </w:rPr>
+        <w:t xml:space="preserve">    </w:t>
+      </w:r>
+    </w:p>
+    <w:p>
+      <w:pPr>
+        <w:pStyle w:val="UOC-Code"/>
+        <w:rPr>
+          <w:lang w:val="en-ES"/>
+        </w:rPr>
+      </w:pPr>
+      <w:r>
+        <w:rPr>
+          <w:lang w:val="en-ES"/>
+        </w:rPr>
+        <w:t xml:space="preserve">    fun addCar(d: Car){</w:t>
+      </w:r>
+    </w:p>
+    <w:p>
+      <w:pPr>
+        <w:pStyle w:val="UOC-Code"/>
+        <w:rPr>
+          <w:lang w:val="en-ES"/>
+        </w:rPr>
+      </w:pPr>
+      <w:r>
+        <w:rPr>
+          <w:lang w:val="en-ES"/>
+        </w:rPr>
+        <w:t xml:space="preserve">        cars[d.name] = d</w:t>
+      </w:r>
+    </w:p>
+    <w:p>
+      <w:pPr>
+        <w:pStyle w:val="UOC-Code"/>
+        <w:rPr>
+          <w:lang w:val="en-ES"/>
+        </w:rPr>
+      </w:pPr>
+      <w:r>
+        <w:rPr>
+          <w:lang w:val="en-ES"/>
+        </w:rPr>
+        <w:t xml:space="preserve">    }</w:t>
+      </w:r>
+    </w:p>
+    <w:p>
+      <w:pPr>
+        <w:pStyle w:val="UOC-Code"/>
+        <w:rPr>
+          <w:lang w:val="en-ES"/>
+        </w:rPr>
+      </w:pPr>
+      <w:r>
+        <w:rPr>
+          <w:lang w:val="en-ES"/>
+        </w:rPr>
         <w:t>}</w:t>
       </w:r>
     </w:p>
@@ -3574,16 +4158,21 @@
     </w:p>
     <w:p>
       <w:pPr>
-        <w:pStyle w:val="UOC-Body"/>
-        <w:rPr>
-          <w:lang w:val="en-ES"/>
-        </w:rPr>
-      </w:pPr>
-      <w:r>
-        <w:rPr>
-          <w:lang w:val="en-ES"/>
-        </w:rPr>
-        <w:t>(c)</w:t>
+        <w:pStyle w:val="UOC-Code"/>
+      </w:pPr>
+    </w:p>
+    <w:p>
+      <w:pPr>
+        <w:pStyle w:val="UOC-Body"/>
+        <w:rPr>
+          <w:lang w:val="en-ES"/>
+        </w:rPr>
+      </w:pPr>
+      <w:r>
+        <w:rPr>
+          <w:lang w:val="en-ES"/>
+        </w:rPr>
+        <w:t>(d)</w:t>
       </w:r>
     </w:p>
     <w:p>
@@ -3734,6 +4323,62 @@
         <w:rPr>
           <w:lang w:val="en-ES"/>
         </w:rPr>
+        <w:t xml:space="preserve">    </w:t>
+      </w:r>
+    </w:p>
+    <w:p>
+      <w:pPr>
+        <w:pStyle w:val="UOC-Code"/>
+        <w:rPr>
+          <w:lang w:val="en-ES"/>
+        </w:rPr>
+      </w:pPr>
+      <w:r>
+        <w:rPr>
+          <w:lang w:val="en-ES"/>
+        </w:rPr>
+        <w:t xml:space="preserve">    fun removeCar(pname: String){</w:t>
+      </w:r>
+    </w:p>
+    <w:p>
+      <w:pPr>
+        <w:pStyle w:val="UOC-Code"/>
+        <w:rPr>
+          <w:lang w:val="en-ES"/>
+        </w:rPr>
+      </w:pPr>
+      <w:r>
+        <w:rPr>
+          <w:lang w:val="en-ES"/>
+        </w:rPr>
+        <w:t xml:space="preserve">        cars.remove(pname)</w:t>
+      </w:r>
+    </w:p>
+    <w:p>
+      <w:pPr>
+        <w:pStyle w:val="UOC-Code"/>
+        <w:rPr>
+          <w:lang w:val="en-ES"/>
+        </w:rPr>
+      </w:pPr>
+      <w:r>
+        <w:rPr>
+          <w:lang w:val="en-ES"/>
+        </w:rPr>
+        <w:t xml:space="preserve">    }</w:t>
+      </w:r>
+    </w:p>
+    <w:p>
+      <w:pPr>
+        <w:pStyle w:val="UOC-Code"/>
+        <w:rPr>
+          <w:lang w:val="en-ES"/>
+        </w:rPr>
+      </w:pPr>
+      <w:r>
+        <w:rPr>
+          <w:lang w:val="en-ES"/>
+        </w:rPr>
         <w:t>}</w:t>
       </w:r>
     </w:p>
@@ -3744,271 +4389,18 @@
     </w:p>
     <w:p>
       <w:pPr>
-        <w:pStyle w:val="UOC-Code"/>
-      </w:pPr>
-    </w:p>
-    <w:p>
-      <w:pPr>
-        <w:pStyle w:val="UOC-Body"/>
-        <w:rPr>
-          <w:lang w:val="en-ES"/>
-        </w:rPr>
-      </w:pPr>
-      <w:r>
-        <w:rPr>
-          <w:lang w:val="en-ES"/>
-        </w:rPr>
-        <w:t>(d)</w:t>
-      </w:r>
-    </w:p>
-    <w:p>
-      <w:pPr>
-        <w:pStyle w:val="UOC-Body"/>
-        <w:rPr>
-          <w:lang w:val="en-ES"/>
-        </w:rPr>
-      </w:pPr>
-    </w:p>
-    <w:p>
-      <w:pPr>
-        <w:pStyle w:val="UOC-Code"/>
-      </w:pPr>
-      <w:r>
-        <w:rPr>
-          <w:lang w:val="en-ES"/>
-        </w:rPr>
-        <w:t xml:space="preserve">// </w:t>
-      </w:r>
-      <w:r>
-        <w:rPr>
-          <w:lang w:val="en-GB"/>
-        </w:rPr>
-        <w:t>In class User, add a method</w:t>
-      </w:r>
-    </w:p>
-    <w:p>
-      <w:pPr>
-        <w:pStyle w:val="UOC-Code"/>
-        <w:rPr>
-          <w:lang w:val="en-ES"/>
-        </w:rPr>
-      </w:pPr>
-      <w:r>
-        <w:rPr>
-          <w:lang w:val="en-ES"/>
-        </w:rPr>
-        <w:t>class User(pid: Int) {</w:t>
-      </w:r>
-    </w:p>
-    <w:p>
-      <w:pPr>
-        <w:pStyle w:val="UOC-Code"/>
-        <w:rPr>
-          <w:lang w:val="en-ES"/>
-        </w:rPr>
-      </w:pPr>
-      <w:r>
-        <w:rPr>
-          <w:lang w:val="en-ES"/>
-        </w:rPr>
-        <w:t xml:space="preserve">    var id: Int = pid</w:t>
-      </w:r>
-    </w:p>
-    <w:p>
-      <w:pPr>
-        <w:pStyle w:val="UOC-Code"/>
-        <w:rPr>
-          <w:lang w:val="en-ES"/>
-        </w:rPr>
-      </w:pPr>
-      <w:r>
-        <w:rPr>
-          <w:lang w:val="en-ES"/>
-        </w:rPr>
-        <w:t xml:space="preserve">    var username: String? = null</w:t>
-      </w:r>
-    </w:p>
-    <w:p>
-      <w:pPr>
-        <w:pStyle w:val="UOC-Code"/>
-        <w:rPr>
-          <w:lang w:val="en-ES"/>
-        </w:rPr>
-      </w:pPr>
-      <w:r>
-        <w:rPr>
-          <w:lang w:val="en-ES"/>
-        </w:rPr>
-        <w:t xml:space="preserve">    var cars: HashMap &lt;String, Car&gt; = HashMap &lt;String, Car&gt;()</w:t>
-      </w:r>
-    </w:p>
-    <w:p>
-      <w:pPr>
-        <w:pStyle w:val="UOC-Code"/>
-        <w:rPr>
-          <w:lang w:val="en-ES"/>
-        </w:rPr>
-      </w:pPr>
-      <w:r>
-        <w:rPr>
-          <w:lang w:val="en-ES"/>
-        </w:rPr>
-        <w:t xml:space="preserve">    </w:t>
-      </w:r>
-    </w:p>
-    <w:p>
-      <w:pPr>
-        <w:pStyle w:val="UOC-Code"/>
-        <w:rPr>
-          <w:lang w:val="en-ES"/>
-        </w:rPr>
-      </w:pPr>
-      <w:r>
-        <w:rPr>
-          <w:lang w:val="en-ES"/>
-        </w:rPr>
-        <w:t xml:space="preserve">    fun addCar(d: Car){</w:t>
-      </w:r>
-    </w:p>
-    <w:p>
-      <w:pPr>
-        <w:pStyle w:val="UOC-Code"/>
-        <w:rPr>
-          <w:lang w:val="en-ES"/>
-        </w:rPr>
-      </w:pPr>
-      <w:r>
-        <w:rPr>
-          <w:lang w:val="en-ES"/>
-        </w:rPr>
-        <w:t xml:space="preserve">        cars[d.name] = d</w:t>
-      </w:r>
-    </w:p>
-    <w:p>
-      <w:pPr>
-        <w:pStyle w:val="UOC-Code"/>
-        <w:rPr>
-          <w:lang w:val="en-ES"/>
-        </w:rPr>
-      </w:pPr>
-      <w:r>
-        <w:rPr>
-          <w:lang w:val="en-ES"/>
-        </w:rPr>
-        <w:t xml:space="preserve">    }</w:t>
-      </w:r>
-    </w:p>
-    <w:p>
-      <w:pPr>
-        <w:pStyle w:val="UOC-Code"/>
-        <w:rPr>
-          <w:lang w:val="en-ES"/>
-        </w:rPr>
-      </w:pPr>
-      <w:r>
-        <w:rPr>
-          <w:lang w:val="en-ES"/>
-        </w:rPr>
-        <w:t xml:space="preserve">    </w:t>
-      </w:r>
-    </w:p>
-    <w:p>
-      <w:pPr>
-        <w:pStyle w:val="UOC-Code"/>
-        <w:rPr>
-          <w:lang w:val="en-ES"/>
-        </w:rPr>
-      </w:pPr>
-      <w:r>
-        <w:rPr>
-          <w:lang w:val="en-ES"/>
-        </w:rPr>
-        <w:t xml:space="preserve">    fun removeCar(pname: String){</w:t>
-      </w:r>
-    </w:p>
-    <w:p>
-      <w:pPr>
-        <w:pStyle w:val="UOC-Code"/>
-        <w:rPr>
-          <w:lang w:val="en-ES"/>
-        </w:rPr>
-      </w:pPr>
-      <w:r>
-        <w:rPr>
-          <w:lang w:val="en-ES"/>
-        </w:rPr>
-        <w:t xml:space="preserve">        cars.remove(pname)</w:t>
-      </w:r>
-    </w:p>
-    <w:p>
-      <w:pPr>
-        <w:pStyle w:val="UOC-Code"/>
-        <w:rPr>
-          <w:lang w:val="en-ES"/>
-        </w:rPr>
-      </w:pPr>
-      <w:r>
-        <w:rPr>
-          <w:lang w:val="en-ES"/>
-        </w:rPr>
-        <w:t xml:space="preserve">    }</w:t>
-      </w:r>
-    </w:p>
-    <w:p>
-      <w:pPr>
-        <w:pStyle w:val="UOC-Code"/>
-        <w:rPr>
-          <w:lang w:val="en-ES"/>
-        </w:rPr>
-      </w:pPr>
-      <w:r>
-        <w:rPr>
-          <w:lang w:val="en-ES"/>
-        </w:rPr>
-        <w:t>}</w:t>
-      </w:r>
-    </w:p>
-    <w:p>
-      <w:pPr>
-        <w:pStyle w:val="UOC-Code"/>
-      </w:pPr>
-    </w:p>
-    <w:p>
-      <w:pPr>
-        <w:pStyle w:val="UOC-Body"/>
-      </w:pPr>
-      <w:r>
-        <w:rPr>
-          <w:lang w:val="en-ES"/>
-        </w:rPr>
-        <w:t>(e)</w:t>
-      </w:r>
-      <w:r>
-        <w:rPr>
-          <w:rFonts w:ascii="Consolas" w:hAnsi="Consolas"/>
-          <w:color w:val="000000" w:themeColor="text1"/>
-        </w:rPr>
-        <w:t xml:space="preserve"> </w:t>
-      </w:r>
-      <w:r>
-        <w:rPr>
-          <w:rFonts w:ascii="Consolas" w:hAnsi="Consolas"/>
-          <w:color w:val="000000" w:themeColor="text1"/>
-        </w:rPr>
+        <w:pStyle w:val="UOC-Body"/>
+      </w:pPr>
+      <w:r>
+        <w:t xml:space="preserve">(e) </w:t>
+      </w:r>
+      <w:r>
         <w:t xml:space="preserve">Because we are storing the price the price in the minimal monetary unit (probably cents), with this we avoid precision problems with the float point when using Double. Example 34,23 euros can be </w:t>
       </w:r>
       <w:r>
-        <w:rPr>
-          <w:rFonts w:ascii="Consolas" w:hAnsi="Consolas"/>
-          <w:color w:val="000000" w:themeColor="text1"/>
-        </w:rPr>
         <w:t xml:space="preserve">stored </w:t>
       </w:r>
       <w:r>
-        <w:rPr>
-          <w:rFonts w:ascii="Consolas" w:hAnsi="Consolas"/>
-          <w:color w:val="000000" w:themeColor="text1"/>
-        </w:rPr>
         <w:t>as 3423 cents.</w:t>
       </w:r>
     </w:p>
@@ -4071,6 +4463,7 @@
         </w:rPr>
         <w:t xml:space="preserve">Going back to the </w:t>
       </w:r>
+      <w:proofErr w:type="spellStart"/>
       <w:r>
         <w:rPr>
           <w:rStyle w:val="UOC-CodeChar"/>
@@ -4078,6 +4471,7 @@
         </w:rPr>
         <w:t>MainActivity</w:t>
       </w:r>
+      <w:proofErr w:type="spellEnd"/>
       <w:r>
         <w:rPr>
           <w:lang w:val="en-GB"/>
@@ -4156,7 +4550,23 @@
           <w:rStyle w:val="UOC-CodeChar"/>
           <w:lang w:val="en-GB"/>
         </w:rPr>
-        <w:t xml:space="preserve">"Ferrari Purosangue" </w:t>
+        <w:t xml:space="preserve">"Ferrari </w:t>
+      </w:r>
+      <w:proofErr w:type="spellStart"/>
+      <w:r>
+        <w:rPr>
+          <w:rStyle w:val="UOC-CodeChar"/>
+          <w:lang w:val="en-GB"/>
+        </w:rPr>
+        <w:t>Purosangue</w:t>
+      </w:r>
+      <w:proofErr w:type="spellEnd"/>
+      <w:r>
+        <w:rPr>
+          <w:rStyle w:val="UOC-CodeChar"/>
+          <w:lang w:val="en-GB"/>
+        </w:rPr>
+        <w:t xml:space="preserve">" </w:t>
       </w:r>
       <w:r>
         <w:rPr>
@@ -4313,7 +4723,21 @@
         <w:rPr>
           <w:lang w:val="en-GB"/>
         </w:rPr>
-        <w:t>var user : User = User(18)</w:t>
+        <w:t xml:space="preserve">var </w:t>
+      </w:r>
+      <w:proofErr w:type="gramStart"/>
+      <w:r>
+        <w:rPr>
+          <w:lang w:val="en-GB"/>
+        </w:rPr>
+        <w:t>user :</w:t>
+      </w:r>
+      <w:proofErr w:type="gramEnd"/>
+      <w:r>
+        <w:rPr>
+          <w:lang w:val="en-GB"/>
+        </w:rPr>
+        <w:t xml:space="preserve"> User = User(18)</w:t>
       </w:r>
     </w:p>
     <w:p>
@@ -4328,45 +4752,76 @@
         <w:rPr>
           <w:lang w:val="en-GB"/>
         </w:rPr>
-        <w:t>var car : Car = Car ("Ferrari Purosangue", 39835000)</w:t>
+        <w:t xml:space="preserve">var </w:t>
+      </w:r>
+      <w:proofErr w:type="gramStart"/>
+      <w:r>
+        <w:rPr>
+          <w:lang w:val="en-GB"/>
+        </w:rPr>
+        <w:t>car :</w:t>
+      </w:r>
+      <w:proofErr w:type="gramEnd"/>
+      <w:r>
+        <w:rPr>
+          <w:lang w:val="en-GB"/>
+        </w:rPr>
+        <w:t xml:space="preserve"> Car = Car ("Ferrari </w:t>
+      </w:r>
+      <w:proofErr w:type="spellStart"/>
+      <w:r>
+        <w:rPr>
+          <w:lang w:val="en-GB"/>
+        </w:rPr>
+        <w:t>Purosangue</w:t>
+      </w:r>
+      <w:proofErr w:type="spellEnd"/>
+      <w:r>
+        <w:rPr>
+          <w:lang w:val="en-GB"/>
+        </w:rPr>
+        <w:t>", 39835000)</w:t>
       </w:r>
     </w:p>
     <w:p>
       <w:pPr>
         <w:pStyle w:val="UOC-Code"/>
         <w:ind w:left="720"/>
-        <w:rPr>
-          <w:lang w:val="es-ES"/>
-        </w:rPr>
-      </w:pPr>
-      <w:r>
-        <w:rPr>
-          <w:lang w:val="es-ES"/>
-        </w:rPr>
-        <w:t>user.addCar (car)</w:t>
+      </w:pPr>
+      <w:proofErr w:type="spellStart"/>
+      <w:r>
+        <w:t>user.addCar</w:t>
+      </w:r>
+      <w:proofErr w:type="spellEnd"/>
+      <w:r>
+        <w:t xml:space="preserve"> (car)</w:t>
       </w:r>
     </w:p>
     <w:p>
       <w:pPr>
         <w:pStyle w:val="UOC-Code"/>
         <w:ind w:left="720"/>
-        <w:rPr>
-          <w:lang w:val="es-ES"/>
-        </w:rPr>
-      </w:pPr>
-      <w:r>
-        <w:rPr>
-          <w:lang w:val="es-ES"/>
-        </w:rPr>
-        <w:t>user.removeCar("Ferrari Purosangue")</w:t>
-      </w:r>
-    </w:p>
-    <w:p>
-      <w:pPr>
-        <w:pStyle w:val="UOC-Code"/>
-        <w:rPr>
-          <w:lang w:val="es-ES"/>
-        </w:rPr>
+      </w:pPr>
+      <w:proofErr w:type="spellStart"/>
+      <w:r>
+        <w:t>user.removeCar</w:t>
+      </w:r>
+      <w:proofErr w:type="spellEnd"/>
+      <w:r>
+        <w:t xml:space="preserve">("Ferrari </w:t>
+      </w:r>
+      <w:proofErr w:type="spellStart"/>
+      <w:r>
+        <w:t>Purosangue</w:t>
+      </w:r>
+      <w:proofErr w:type="spellEnd"/>
+      <w:r>
+        <w:t>")</w:t>
+      </w:r>
+    </w:p>
+    <w:p>
+      <w:pPr>
+        <w:pStyle w:val="UOC-Code"/>
       </w:pPr>
     </w:p>
     <w:p>
@@ -4382,12 +4837,14 @@
         </w:rPr>
         <w:t xml:space="preserve">Option 2: Using </w:t>
       </w:r>
+      <w:proofErr w:type="spellStart"/>
       <w:r>
         <w:rPr>
           <w:rStyle w:val="UOC-CodeChar"/>
         </w:rPr>
         <w:t>val</w:t>
       </w:r>
+      <w:proofErr w:type="spellEnd"/>
       <w:r>
         <w:rPr>
           <w:lang w:val="en-GB"/>
